--- a/113-1/NTHU-Natural-Language-Processing/Assignment3/NLP_HW3_NTUT_113598043/NLP_HW3_NTUT_113598043.docx
+++ b/113-1/NTHU-Natural-Language-Processing/Assignment3/NLP_HW3_NTUT_113598043/NLP_HW3_NTUT_113598043.docx
@@ -75,7 +75,7 @@
           <w:sz w:val="56"/>
           <w:szCs w:val="56"/>
         </w:rPr>
-        <w:t>2</w:t>
+        <w:t>3</w:t>
       </w:r>
       <w:r>
         <w:rPr>
@@ -95,7 +95,17 @@
           <w:sz w:val="56"/>
           <w:szCs w:val="56"/>
         </w:rPr>
-        <w:t xml:space="preserve"> Arithmetic as a language</w:t>
+        <w:t xml:space="preserve"> </w:t>
+      </w:r>
+      <w:r>
+        <w:rPr>
+          <w:rFonts w:ascii="Times New Roman" w:hAnsi="Times New Roman" w:cs="Times New Roman" w:hint="eastAsia"/>
+          <w:b/>
+          <w:bCs/>
+          <w:sz w:val="56"/>
+          <w:szCs w:val="56"/>
+        </w:rPr>
+        <w:t>Multi-output learning</w:t>
       </w:r>
     </w:p>
     <w:p>
@@ -665,7 +675,7 @@
             </w:rPr>
             <w:fldChar w:fldCharType="separate"/>
           </w:r>
-          <w:hyperlink w:anchor="_Toc179217339" w:history="1">
+          <w:hyperlink w:anchor="_Toc182524106" w:history="1">
             <w:r>
               <w:rPr>
                 <w:rStyle w:val="af4"/>
@@ -714,7 +724,7 @@
                 <w:noProof/>
                 <w:webHidden/>
               </w:rPr>
-              <w:instrText xml:space="preserve"> PAGEREF _Toc179217339 \h </w:instrText>
+              <w:instrText xml:space="preserve"> PAGEREF _Toc182524106 \h </w:instrText>
             </w:r>
             <w:r>
               <w:rPr>
@@ -734,7 +744,7 @@
                 <w:noProof/>
                 <w:webHidden/>
               </w:rPr>
-              <w:t>0</w:t>
+              <w:t>1</w:t>
             </w:r>
             <w:r>
               <w:rPr>
@@ -756,7 +766,7 @@
               <w14:ligatures w14:val="standardContextual"/>
             </w:rPr>
           </w:pPr>
-          <w:hyperlink w:anchor="_Toc179217340" w:history="1">
+          <w:hyperlink w:anchor="_Toc182524107" w:history="1">
             <w:r>
               <w:rPr>
                 <w:rStyle w:val="af4"/>
@@ -805,7 +815,7 @@
                 <w:noProof/>
                 <w:webHidden/>
               </w:rPr>
-              <w:instrText xml:space="preserve"> PAGEREF _Toc179217340 \h </w:instrText>
+              <w:instrText xml:space="preserve"> PAGEREF _Toc182524107 \h </w:instrText>
             </w:r>
             <w:r>
               <w:rPr>
@@ -825,276 +835,7 @@
                 <w:noProof/>
                 <w:webHidden/>
               </w:rPr>
-              <w:t>0</w:t>
-            </w:r>
-            <w:r>
-              <w:rPr>
-                <w:noProof/>
-                <w:webHidden/>
-              </w:rPr>
-              <w:fldChar w:fldCharType="end"/>
-            </w:r>
-          </w:hyperlink>
-        </w:p>
-        <w:p>
-          <w:pPr>
-            <w:pStyle w:val="21"/>
-            <w:tabs>
-              <w:tab w:val="left" w:pos="1440"/>
-              <w:tab w:val="right" w:leader="dot" w:pos="10456"/>
-            </w:tabs>
-            <w:spacing w:line="480" w:lineRule="auto"/>
-            <w:rPr>
-              <w:rFonts w:asciiTheme="minorHAnsi" w:eastAsiaTheme="minorEastAsia" w:hAnsiTheme="minorHAnsi"/>
-              <w:noProof/>
-              <w:szCs w:val="24"/>
-              <w14:ligatures w14:val="standardContextual"/>
-            </w:rPr>
-          </w:pPr>
-          <w:hyperlink w:anchor="_Toc179217341" w:history="1">
-            <w:r>
-              <w:rPr>
-                <w:rStyle w:val="af4"/>
-                <w:noProof/>
-                <w:lang w:val="pt-BR"/>
-              </w:rPr>
-              <w:t>2-1.</w:t>
-            </w:r>
-            <w:r>
-              <w:rPr>
-                <w:rFonts w:asciiTheme="minorHAnsi" w:eastAsiaTheme="minorEastAsia" w:hAnsiTheme="minorHAnsi"/>
-                <w:noProof/>
-                <w:szCs w:val="24"/>
-                <w14:ligatures w14:val="standardContextual"/>
-              </w:rPr>
-              <w:tab/>
-            </w:r>
-            <w:r>
-              <w:rPr>
-                <w:rStyle w:val="af4"/>
-                <w:noProof/>
-                <w:lang w:val="pt-BR"/>
-              </w:rPr>
-              <w:t>Part I: Data Pre-Processing</w:t>
-            </w:r>
-            <w:r>
-              <w:rPr>
-                <w:noProof/>
-                <w:webHidden/>
-              </w:rPr>
-              <w:tab/>
-            </w:r>
-            <w:r>
-              <w:rPr>
-                <w:noProof/>
-                <w:webHidden/>
-              </w:rPr>
-              <w:fldChar w:fldCharType="begin"/>
-            </w:r>
-            <w:r>
-              <w:rPr>
-                <w:noProof/>
-                <w:webHidden/>
-              </w:rPr>
-              <w:instrText xml:space="preserve"> PAGEREF _Toc179217341 \h </w:instrText>
-            </w:r>
-            <w:r>
-              <w:rPr>
-                <w:noProof/>
-                <w:webHidden/>
-              </w:rPr>
-            </w:r>
-            <w:r>
-              <w:rPr>
-                <w:noProof/>
-                <w:webHidden/>
-              </w:rPr>
-              <w:fldChar w:fldCharType="separate"/>
-            </w:r>
-            <w:r>
-              <w:rPr>
-                <w:noProof/>
-                <w:webHidden/>
-              </w:rPr>
-              <w:t>0</w:t>
-            </w:r>
-            <w:r>
-              <w:rPr>
-                <w:noProof/>
-                <w:webHidden/>
-              </w:rPr>
-              <w:fldChar w:fldCharType="end"/>
-            </w:r>
-          </w:hyperlink>
-        </w:p>
-        <w:p>
-          <w:pPr>
-            <w:pStyle w:val="21"/>
-            <w:tabs>
-              <w:tab w:val="left" w:pos="1440"/>
-              <w:tab w:val="right" w:leader="dot" w:pos="10456"/>
-            </w:tabs>
-            <w:spacing w:line="480" w:lineRule="auto"/>
-            <w:rPr>
-              <w:rFonts w:asciiTheme="minorHAnsi" w:eastAsiaTheme="minorEastAsia" w:hAnsiTheme="minorHAnsi"/>
-              <w:noProof/>
-              <w:szCs w:val="24"/>
-              <w14:ligatures w14:val="standardContextual"/>
-            </w:rPr>
-          </w:pPr>
-          <w:hyperlink w:anchor="_Toc179217342" w:history="1">
-            <w:r>
-              <w:rPr>
-                <w:rStyle w:val="af4"/>
-                <w:noProof/>
-              </w:rPr>
-              <w:t>2-2.</w:t>
-            </w:r>
-            <w:r>
-              <w:rPr>
-                <w:rFonts w:asciiTheme="minorHAnsi" w:eastAsiaTheme="minorEastAsia" w:hAnsiTheme="minorHAnsi"/>
-                <w:noProof/>
-                <w:szCs w:val="24"/>
-                <w14:ligatures w14:val="standardContextual"/>
-              </w:rPr>
-              <w:tab/>
-            </w:r>
-            <w:r>
-              <w:rPr>
-                <w:rStyle w:val="af4"/>
-                <w:noProof/>
-              </w:rPr>
-              <w:t>Part II: Use Pre-Trained Word embeddings</w:t>
-            </w:r>
-            <w:r>
-              <w:rPr>
-                <w:noProof/>
-                <w:webHidden/>
-              </w:rPr>
-              <w:tab/>
-            </w:r>
-            <w:r>
-              <w:rPr>
-                <w:noProof/>
-                <w:webHidden/>
-              </w:rPr>
-              <w:fldChar w:fldCharType="begin"/>
-            </w:r>
-            <w:r>
-              <w:rPr>
-                <w:noProof/>
-                <w:webHidden/>
-              </w:rPr>
-              <w:instrText xml:space="preserve"> PAGEREF _Toc179217342 \h </w:instrText>
-            </w:r>
-            <w:r>
-              <w:rPr>
-                <w:noProof/>
-                <w:webHidden/>
-              </w:rPr>
-            </w:r>
-            <w:r>
-              <w:rPr>
-                <w:noProof/>
-                <w:webHidden/>
-              </w:rPr>
-              <w:fldChar w:fldCharType="separate"/>
-            </w:r>
-            <w:r>
-              <w:rPr>
-                <w:noProof/>
-                <w:webHidden/>
-              </w:rPr>
               <w:t>1</w:t>
-            </w:r>
-            <w:r>
-              <w:rPr>
-                <w:noProof/>
-                <w:webHidden/>
-              </w:rPr>
-              <w:fldChar w:fldCharType="end"/>
-            </w:r>
-          </w:hyperlink>
-        </w:p>
-        <w:p>
-          <w:pPr>
-            <w:pStyle w:val="21"/>
-            <w:tabs>
-              <w:tab w:val="left" w:pos="1440"/>
-              <w:tab w:val="right" w:leader="dot" w:pos="10456"/>
-            </w:tabs>
-            <w:spacing w:line="480" w:lineRule="auto"/>
-            <w:rPr>
-              <w:rFonts w:asciiTheme="minorHAnsi" w:eastAsiaTheme="minorEastAsia" w:hAnsiTheme="minorHAnsi"/>
-              <w:noProof/>
-              <w:szCs w:val="24"/>
-              <w14:ligatures w14:val="standardContextual"/>
-            </w:rPr>
-          </w:pPr>
-          <w:hyperlink w:anchor="_Toc179217343" w:history="1">
-            <w:r>
-              <w:rPr>
-                <w:rStyle w:val="af4"/>
-                <w:noProof/>
-              </w:rPr>
-              <w:t>2-3.</w:t>
-            </w:r>
-            <w:r>
-              <w:rPr>
-                <w:rFonts w:asciiTheme="minorHAnsi" w:eastAsiaTheme="minorEastAsia" w:hAnsiTheme="minorHAnsi"/>
-                <w:noProof/>
-                <w:szCs w:val="24"/>
-                <w14:ligatures w14:val="standardContextual"/>
-              </w:rPr>
-              <w:tab/>
-            </w:r>
-            <w:r>
-              <w:rPr>
-                <w:rStyle w:val="af4"/>
-                <w:noProof/>
-              </w:rPr>
-              <w:t>Part III: Train your own word embeddings</w:t>
-            </w:r>
-            <w:r>
-              <w:rPr>
-                <w:noProof/>
-                <w:webHidden/>
-              </w:rPr>
-              <w:tab/>
-            </w:r>
-            <w:r>
-              <w:rPr>
-                <w:noProof/>
-                <w:webHidden/>
-              </w:rPr>
-              <w:fldChar w:fldCharType="begin"/>
-            </w:r>
-            <w:r>
-              <w:rPr>
-                <w:noProof/>
-                <w:webHidden/>
-              </w:rPr>
-              <w:instrText xml:space="preserve"> PAGEREF _Toc179217343 \h </w:instrText>
-            </w:r>
-            <w:r>
-              <w:rPr>
-                <w:noProof/>
-                <w:webHidden/>
-              </w:rPr>
-            </w:r>
-            <w:r>
-              <w:rPr>
-                <w:noProof/>
-                <w:webHidden/>
-              </w:rPr>
-              <w:fldChar w:fldCharType="separate"/>
-            </w:r>
-            <w:r>
-              <w:rPr>
-                <w:noProof/>
-                <w:webHidden/>
-              </w:rPr>
-              <w:t>2</w:t>
             </w:r>
             <w:r>
               <w:rPr>
@@ -1116,7 +857,7 @@
               <w14:ligatures w14:val="standardContextual"/>
             </w:rPr>
           </w:pPr>
-          <w:hyperlink w:anchor="_Toc179217344" w:history="1">
+          <w:hyperlink w:anchor="_Toc182524108" w:history="1">
             <w:r>
               <w:rPr>
                 <w:rStyle w:val="af4"/>
@@ -1144,7 +885,7 @@
                 <w:bCs/>
                 <w:noProof/>
               </w:rPr>
-              <w:t>進階探討</w:t>
+              <w:t>環境建置資訊</w:t>
             </w:r>
             <w:r>
               <w:rPr>
@@ -1165,7 +906,7 @@
                 <w:noProof/>
                 <w:webHidden/>
               </w:rPr>
-              <w:instrText xml:space="preserve"> PAGEREF _Toc179217344 \h </w:instrText>
+              <w:instrText xml:space="preserve"> PAGEREF _Toc182524108 \h </w:instrText>
             </w:r>
             <w:r>
               <w:rPr>
@@ -1185,485 +926,7 @@
                 <w:noProof/>
                 <w:webHidden/>
               </w:rPr>
-              <w:t>6</w:t>
-            </w:r>
-            <w:r>
-              <w:rPr>
-                <w:noProof/>
-                <w:webHidden/>
-              </w:rPr>
-              <w:fldChar w:fldCharType="end"/>
-            </w:r>
-          </w:hyperlink>
-        </w:p>
-        <w:p>
-          <w:pPr>
-            <w:pStyle w:val="21"/>
-            <w:tabs>
-              <w:tab w:val="left" w:pos="1440"/>
-              <w:tab w:val="right" w:leader="dot" w:pos="10456"/>
-            </w:tabs>
-            <w:spacing w:line="480" w:lineRule="auto"/>
-            <w:rPr>
-              <w:rFonts w:asciiTheme="minorHAnsi" w:eastAsiaTheme="minorEastAsia" w:hAnsiTheme="minorHAnsi"/>
-              <w:noProof/>
-              <w:szCs w:val="24"/>
-              <w14:ligatures w14:val="standardContextual"/>
-            </w:rPr>
-          </w:pPr>
-          <w:hyperlink w:anchor="_Toc179217345" w:history="1">
-            <w:r>
-              <w:rPr>
-                <w:rStyle w:val="af4"/>
-                <w:noProof/>
-              </w:rPr>
-              <w:t>3-1.</w:t>
-            </w:r>
-            <w:r>
-              <w:rPr>
-                <w:rFonts w:asciiTheme="minorHAnsi" w:eastAsiaTheme="minorEastAsia" w:hAnsiTheme="minorHAnsi"/>
-                <w:noProof/>
-                <w:szCs w:val="24"/>
-                <w14:ligatures w14:val="standardContextual"/>
-              </w:rPr>
-              <w:tab/>
-            </w:r>
-            <w:r>
-              <w:rPr>
-                <w:rStyle w:val="af4"/>
-                <w:rFonts w:hint="eastAsia"/>
-                <w:noProof/>
-              </w:rPr>
-              <w:t>向量維度</w:t>
-            </w:r>
-            <w:r>
-              <w:rPr>
-                <w:rStyle w:val="af4"/>
-                <w:noProof/>
-              </w:rPr>
-              <w:t xml:space="preserve"> (vector_size)</w:t>
-            </w:r>
-            <w:r>
-              <w:rPr>
-                <w:noProof/>
-                <w:webHidden/>
-              </w:rPr>
-              <w:tab/>
-            </w:r>
-            <w:r>
-              <w:rPr>
-                <w:noProof/>
-                <w:webHidden/>
-              </w:rPr>
-              <w:fldChar w:fldCharType="begin"/>
-            </w:r>
-            <w:r>
-              <w:rPr>
-                <w:noProof/>
-                <w:webHidden/>
-              </w:rPr>
-              <w:instrText xml:space="preserve"> PAGEREF _Toc179217345 \h </w:instrText>
-            </w:r>
-            <w:r>
-              <w:rPr>
-                <w:noProof/>
-                <w:webHidden/>
-              </w:rPr>
-            </w:r>
-            <w:r>
-              <w:rPr>
-                <w:noProof/>
-                <w:webHidden/>
-              </w:rPr>
-              <w:fldChar w:fldCharType="separate"/>
-            </w:r>
-            <w:r>
-              <w:rPr>
-                <w:noProof/>
-                <w:webHidden/>
-              </w:rPr>
-              <w:t>6</w:t>
-            </w:r>
-            <w:r>
-              <w:rPr>
-                <w:noProof/>
-                <w:webHidden/>
-              </w:rPr>
-              <w:fldChar w:fldCharType="end"/>
-            </w:r>
-          </w:hyperlink>
-        </w:p>
-        <w:p>
-          <w:pPr>
-            <w:pStyle w:val="21"/>
-            <w:tabs>
-              <w:tab w:val="left" w:pos="1440"/>
-              <w:tab w:val="right" w:leader="dot" w:pos="10456"/>
-            </w:tabs>
-            <w:spacing w:line="480" w:lineRule="auto"/>
-            <w:rPr>
-              <w:rFonts w:asciiTheme="minorHAnsi" w:eastAsiaTheme="minorEastAsia" w:hAnsiTheme="minorHAnsi"/>
-              <w:noProof/>
-              <w:szCs w:val="24"/>
-              <w14:ligatures w14:val="standardContextual"/>
-            </w:rPr>
-          </w:pPr>
-          <w:hyperlink w:anchor="_Toc179217346" w:history="1">
-            <w:r>
-              <w:rPr>
-                <w:rStyle w:val="af4"/>
-                <w:noProof/>
-              </w:rPr>
-              <w:t>3-2.</w:t>
-            </w:r>
-            <w:r>
-              <w:rPr>
-                <w:rFonts w:asciiTheme="minorHAnsi" w:eastAsiaTheme="minorEastAsia" w:hAnsiTheme="minorHAnsi"/>
-                <w:noProof/>
-                <w:szCs w:val="24"/>
-                <w14:ligatures w14:val="standardContextual"/>
-              </w:rPr>
-              <w:tab/>
-            </w:r>
-            <w:r>
-              <w:rPr>
-                <w:rStyle w:val="af4"/>
-                <w:rFonts w:hint="eastAsia"/>
-                <w:noProof/>
-              </w:rPr>
-              <w:t>視窗大小</w:t>
-            </w:r>
-            <w:r>
-              <w:rPr>
-                <w:rStyle w:val="af4"/>
-                <w:noProof/>
-              </w:rPr>
-              <w:t xml:space="preserve"> (window)</w:t>
-            </w:r>
-            <w:r>
-              <w:rPr>
-                <w:noProof/>
-                <w:webHidden/>
-              </w:rPr>
-              <w:tab/>
-            </w:r>
-            <w:r>
-              <w:rPr>
-                <w:noProof/>
-                <w:webHidden/>
-              </w:rPr>
-              <w:fldChar w:fldCharType="begin"/>
-            </w:r>
-            <w:r>
-              <w:rPr>
-                <w:noProof/>
-                <w:webHidden/>
-              </w:rPr>
-              <w:instrText xml:space="preserve"> PAGEREF _Toc179217346 \h </w:instrText>
-            </w:r>
-            <w:r>
-              <w:rPr>
-                <w:noProof/>
-                <w:webHidden/>
-              </w:rPr>
-            </w:r>
-            <w:r>
-              <w:rPr>
-                <w:noProof/>
-                <w:webHidden/>
-              </w:rPr>
-              <w:fldChar w:fldCharType="separate"/>
-            </w:r>
-            <w:r>
-              <w:rPr>
-                <w:noProof/>
-                <w:webHidden/>
-              </w:rPr>
-              <w:t>6</w:t>
-            </w:r>
-            <w:r>
-              <w:rPr>
-                <w:noProof/>
-                <w:webHidden/>
-              </w:rPr>
-              <w:fldChar w:fldCharType="end"/>
-            </w:r>
-          </w:hyperlink>
-        </w:p>
-        <w:p>
-          <w:pPr>
-            <w:pStyle w:val="21"/>
-            <w:tabs>
-              <w:tab w:val="left" w:pos="1440"/>
-              <w:tab w:val="right" w:leader="dot" w:pos="10456"/>
-            </w:tabs>
-            <w:spacing w:line="480" w:lineRule="auto"/>
-            <w:rPr>
-              <w:rFonts w:asciiTheme="minorHAnsi" w:eastAsiaTheme="minorEastAsia" w:hAnsiTheme="minorHAnsi"/>
-              <w:noProof/>
-              <w:szCs w:val="24"/>
-              <w14:ligatures w14:val="standardContextual"/>
-            </w:rPr>
-          </w:pPr>
-          <w:hyperlink w:anchor="_Toc179217347" w:history="1">
-            <w:r>
-              <w:rPr>
-                <w:rStyle w:val="af4"/>
-                <w:noProof/>
-              </w:rPr>
-              <w:t>3-3.</w:t>
-            </w:r>
-            <w:r>
-              <w:rPr>
-                <w:rFonts w:asciiTheme="minorHAnsi" w:eastAsiaTheme="minorEastAsia" w:hAnsiTheme="minorHAnsi"/>
-                <w:noProof/>
-                <w:szCs w:val="24"/>
-                <w14:ligatures w14:val="standardContextual"/>
-              </w:rPr>
-              <w:tab/>
-            </w:r>
-            <w:r>
-              <w:rPr>
-                <w:rStyle w:val="af4"/>
-                <w:rFonts w:hint="eastAsia"/>
-                <w:noProof/>
-              </w:rPr>
-              <w:t>最小詞頻</w:t>
-            </w:r>
-            <w:r>
-              <w:rPr>
-                <w:rStyle w:val="af4"/>
-                <w:noProof/>
-              </w:rPr>
-              <w:t xml:space="preserve"> (min_Count)</w:t>
-            </w:r>
-            <w:r>
-              <w:rPr>
-                <w:noProof/>
-                <w:webHidden/>
-              </w:rPr>
-              <w:tab/>
-            </w:r>
-            <w:r>
-              <w:rPr>
-                <w:noProof/>
-                <w:webHidden/>
-              </w:rPr>
-              <w:fldChar w:fldCharType="begin"/>
-            </w:r>
-            <w:r>
-              <w:rPr>
-                <w:noProof/>
-                <w:webHidden/>
-              </w:rPr>
-              <w:instrText xml:space="preserve"> PAGEREF _Toc179217347 \h </w:instrText>
-            </w:r>
-            <w:r>
-              <w:rPr>
-                <w:noProof/>
-                <w:webHidden/>
-              </w:rPr>
-            </w:r>
-            <w:r>
-              <w:rPr>
-                <w:noProof/>
-                <w:webHidden/>
-              </w:rPr>
-              <w:fldChar w:fldCharType="separate"/>
-            </w:r>
-            <w:r>
-              <w:rPr>
-                <w:noProof/>
-                <w:webHidden/>
-              </w:rPr>
-              <w:t>6</w:t>
-            </w:r>
-            <w:r>
-              <w:rPr>
-                <w:noProof/>
-                <w:webHidden/>
-              </w:rPr>
-              <w:fldChar w:fldCharType="end"/>
-            </w:r>
-          </w:hyperlink>
-        </w:p>
-        <w:p>
-          <w:pPr>
-            <w:pStyle w:val="21"/>
-            <w:tabs>
-              <w:tab w:val="left" w:pos="1440"/>
-              <w:tab w:val="right" w:leader="dot" w:pos="10456"/>
-            </w:tabs>
-            <w:spacing w:line="480" w:lineRule="auto"/>
-            <w:rPr>
-              <w:rFonts w:asciiTheme="minorHAnsi" w:eastAsiaTheme="minorEastAsia" w:hAnsiTheme="minorHAnsi"/>
-              <w:noProof/>
-              <w:szCs w:val="24"/>
-              <w14:ligatures w14:val="standardContextual"/>
-            </w:rPr>
-          </w:pPr>
-          <w:hyperlink w:anchor="_Toc179217348" w:history="1">
-            <w:r>
-              <w:rPr>
-                <w:rStyle w:val="af4"/>
-                <w:noProof/>
-              </w:rPr>
-              <w:t>3-4.</w:t>
-            </w:r>
-            <w:r>
-              <w:rPr>
-                <w:rFonts w:asciiTheme="minorHAnsi" w:eastAsiaTheme="minorEastAsia" w:hAnsiTheme="minorHAnsi"/>
-                <w:noProof/>
-                <w:szCs w:val="24"/>
-                <w14:ligatures w14:val="standardContextual"/>
-              </w:rPr>
-              <w:tab/>
-            </w:r>
-            <w:r>
-              <w:rPr>
-                <w:rStyle w:val="af4"/>
-                <w:rFonts w:hint="eastAsia"/>
-                <w:noProof/>
-              </w:rPr>
-              <w:t>工作者數量</w:t>
-            </w:r>
-            <w:r>
-              <w:rPr>
-                <w:rStyle w:val="af4"/>
-                <w:noProof/>
-              </w:rPr>
-              <w:t xml:space="preserve"> (workers)</w:t>
-            </w:r>
-            <w:r>
-              <w:rPr>
-                <w:noProof/>
-                <w:webHidden/>
-              </w:rPr>
-              <w:tab/>
-            </w:r>
-            <w:r>
-              <w:rPr>
-                <w:noProof/>
-                <w:webHidden/>
-              </w:rPr>
-              <w:fldChar w:fldCharType="begin"/>
-            </w:r>
-            <w:r>
-              <w:rPr>
-                <w:noProof/>
-                <w:webHidden/>
-              </w:rPr>
-              <w:instrText xml:space="preserve"> PAGEREF _Toc179217348 \h </w:instrText>
-            </w:r>
-            <w:r>
-              <w:rPr>
-                <w:noProof/>
-                <w:webHidden/>
-              </w:rPr>
-            </w:r>
-            <w:r>
-              <w:rPr>
-                <w:noProof/>
-                <w:webHidden/>
-              </w:rPr>
-              <w:fldChar w:fldCharType="separate"/>
-            </w:r>
-            <w:r>
-              <w:rPr>
-                <w:noProof/>
-                <w:webHidden/>
-              </w:rPr>
-              <w:t>6</w:t>
-            </w:r>
-            <w:r>
-              <w:rPr>
-                <w:noProof/>
-                <w:webHidden/>
-              </w:rPr>
-              <w:fldChar w:fldCharType="end"/>
-            </w:r>
-          </w:hyperlink>
-        </w:p>
-        <w:p>
-          <w:pPr>
-            <w:pStyle w:val="21"/>
-            <w:tabs>
-              <w:tab w:val="left" w:pos="1440"/>
-              <w:tab w:val="right" w:leader="dot" w:pos="10456"/>
-            </w:tabs>
-            <w:spacing w:line="480" w:lineRule="auto"/>
-            <w:rPr>
-              <w:rFonts w:asciiTheme="minorHAnsi" w:eastAsiaTheme="minorEastAsia" w:hAnsiTheme="minorHAnsi"/>
-              <w:noProof/>
-              <w:szCs w:val="24"/>
-              <w14:ligatures w14:val="standardContextual"/>
-            </w:rPr>
-          </w:pPr>
-          <w:hyperlink w:anchor="_Toc179217349" w:history="1">
-            <w:r>
-              <w:rPr>
-                <w:rStyle w:val="af4"/>
-                <w:noProof/>
-              </w:rPr>
-              <w:t>3-5.</w:t>
-            </w:r>
-            <w:r>
-              <w:rPr>
-                <w:rFonts w:asciiTheme="minorHAnsi" w:eastAsiaTheme="minorEastAsia" w:hAnsiTheme="minorHAnsi"/>
-                <w:noProof/>
-                <w:szCs w:val="24"/>
-                <w14:ligatures w14:val="standardContextual"/>
-              </w:rPr>
-              <w:tab/>
-            </w:r>
-            <w:r>
-              <w:rPr>
-                <w:rStyle w:val="af4"/>
-                <w:rFonts w:hint="eastAsia"/>
-                <w:noProof/>
-              </w:rPr>
-              <w:t>參數調整前後對比結果</w:t>
-            </w:r>
-            <w:r>
-              <w:rPr>
-                <w:noProof/>
-                <w:webHidden/>
-              </w:rPr>
-              <w:tab/>
-            </w:r>
-            <w:r>
-              <w:rPr>
-                <w:noProof/>
-                <w:webHidden/>
-              </w:rPr>
-              <w:fldChar w:fldCharType="begin"/>
-            </w:r>
-            <w:r>
-              <w:rPr>
-                <w:noProof/>
-                <w:webHidden/>
-              </w:rPr>
-              <w:instrText xml:space="preserve"> PAGEREF _Toc179217349 \h </w:instrText>
-            </w:r>
-            <w:r>
-              <w:rPr>
-                <w:noProof/>
-                <w:webHidden/>
-              </w:rPr>
-            </w:r>
-            <w:r>
-              <w:rPr>
-                <w:noProof/>
-                <w:webHidden/>
-              </w:rPr>
-              <w:fldChar w:fldCharType="separate"/>
-            </w:r>
-            <w:r>
-              <w:rPr>
-                <w:noProof/>
-                <w:webHidden/>
-              </w:rPr>
-              <w:t>7</w:t>
+              <w:t>5</w:t>
             </w:r>
             <w:r>
               <w:rPr>
@@ -1685,7 +948,7 @@
               <w14:ligatures w14:val="standardContextual"/>
             </w:rPr>
           </w:pPr>
-          <w:hyperlink w:anchor="_Toc179217350" w:history="1">
+          <w:hyperlink w:anchor="_Toc182524109" w:history="1">
             <w:r>
               <w:rPr>
                 <w:rStyle w:val="af4"/>
@@ -1713,7 +976,7 @@
                 <w:bCs/>
                 <w:noProof/>
               </w:rPr>
-              <w:t>環境建置資訊</w:t>
+              <w:t>實驗心得</w:t>
             </w:r>
             <w:r>
               <w:rPr>
@@ -1734,7 +997,7 @@
                 <w:noProof/>
                 <w:webHidden/>
               </w:rPr>
-              <w:instrText xml:space="preserve"> PAGEREF _Toc179217350 \h </w:instrText>
+              <w:instrText xml:space="preserve"> PAGEREF _Toc182524109 \h </w:instrText>
             </w:r>
             <w:r>
               <w:rPr>
@@ -1754,98 +1017,7 @@
                 <w:noProof/>
                 <w:webHidden/>
               </w:rPr>
-              <w:t>8</w:t>
-            </w:r>
-            <w:r>
-              <w:rPr>
-                <w:noProof/>
-                <w:webHidden/>
-              </w:rPr>
-              <w:fldChar w:fldCharType="end"/>
-            </w:r>
-          </w:hyperlink>
-        </w:p>
-        <w:p>
-          <w:pPr>
-            <w:pStyle w:val="11"/>
-            <w:spacing w:line="480" w:lineRule="auto"/>
-            <w:rPr>
-              <w:rFonts w:asciiTheme="minorHAnsi" w:eastAsiaTheme="minorEastAsia" w:hAnsiTheme="minorHAnsi"/>
-              <w:noProof/>
-              <w:szCs w:val="24"/>
-              <w14:ligatures w14:val="standardContextual"/>
-            </w:rPr>
-          </w:pPr>
-          <w:hyperlink w:anchor="_Toc179217351" w:history="1">
-            <w:r>
-              <w:rPr>
-                <w:rStyle w:val="af4"/>
-                <w:rFonts w:cs="Times New Roman"/>
-                <w:b/>
-                <w:bCs/>
-                <w:noProof/>
-              </w:rPr>
-              <w:t>5.</w:t>
-            </w:r>
-            <w:r>
-              <w:rPr>
-                <w:rFonts w:asciiTheme="minorHAnsi" w:eastAsiaTheme="minorEastAsia" w:hAnsiTheme="minorHAnsi"/>
-                <w:noProof/>
-                <w:szCs w:val="24"/>
-                <w14:ligatures w14:val="standardContextual"/>
-              </w:rPr>
-              <w:tab/>
-            </w:r>
-            <w:r>
-              <w:rPr>
-                <w:rStyle w:val="af4"/>
-                <w:rFonts w:cs="Times New Roman" w:hint="eastAsia"/>
-                <w:b/>
-                <w:bCs/>
-                <w:noProof/>
-              </w:rPr>
-              <w:t>實驗心得</w:t>
-            </w:r>
-            <w:r>
-              <w:rPr>
-                <w:noProof/>
-                <w:webHidden/>
-              </w:rPr>
-              <w:tab/>
-            </w:r>
-            <w:r>
-              <w:rPr>
-                <w:noProof/>
-                <w:webHidden/>
-              </w:rPr>
-              <w:fldChar w:fldCharType="begin"/>
-            </w:r>
-            <w:r>
-              <w:rPr>
-                <w:noProof/>
-                <w:webHidden/>
-              </w:rPr>
-              <w:instrText xml:space="preserve"> PAGEREF _Toc179217351 \h </w:instrText>
-            </w:r>
-            <w:r>
-              <w:rPr>
-                <w:noProof/>
-                <w:webHidden/>
-              </w:rPr>
-            </w:r>
-            <w:r>
-              <w:rPr>
-                <w:noProof/>
-                <w:webHidden/>
-              </w:rPr>
-              <w:fldChar w:fldCharType="separate"/>
-            </w:r>
-            <w:r>
-              <w:rPr>
-                <w:noProof/>
-                <w:webHidden/>
-              </w:rPr>
-              <w:t>9</w:t>
+              <w:t>5</w:t>
             </w:r>
             <w:r>
               <w:rPr>
@@ -1931,9 +1103,11 @@
         </w:tabs>
         <w:spacing w:line="480" w:lineRule="auto"/>
         <w:ind w:leftChars="0" w:left="640" w:hanging="640"/>
-        <w:jc w:val="both"/>
-        <w:rPr>
+        <w:rPr>
+          <w:rFonts w:asciiTheme="minorHAnsi" w:eastAsiaTheme="minorEastAsia" w:hAnsiTheme="minorHAnsi"/>
           <w:noProof/>
+          <w:szCs w:val="24"/>
+          <w14:ligatures w14:val="standardContextual"/>
         </w:rPr>
       </w:pPr>
       <w:r>
@@ -1976,11 +1150,11 @@
         </w:rPr>
         <w:fldChar w:fldCharType="separate"/>
       </w:r>
-      <w:hyperlink w:anchor="_Toc179217410" w:history="1">
+      <w:hyperlink w:anchor="_Toc182524001" w:history="1">
         <w:r>
           <w:rPr>
             <w:rStyle w:val="af4"/>
-            <w:rFonts w:ascii="Times New Roman" w:hAnsi="Times New Roman" w:cs="Times New Roman" w:hint="eastAsia"/>
+            <w:rFonts w:hint="eastAsia"/>
             <w:noProof/>
           </w:rPr>
           <w:t>圖</w:t>
@@ -1988,50 +1162,17 @@
         <w:r>
           <w:rPr>
             <w:rStyle w:val="af4"/>
-            <w:rFonts w:ascii="Times New Roman" w:hAnsi="Times New Roman" w:cs="Times New Roman"/>
-            <w:noProof/>
-          </w:rPr>
-          <w:t xml:space="preserve">1 (a) </w:t>
+            <w:noProof/>
+          </w:rPr>
+          <w:t xml:space="preserve">1 </w:t>
         </w:r>
         <w:r>
           <w:rPr>
             <w:rStyle w:val="af4"/>
-            <w:rFonts w:ascii="Times New Roman" w:hAnsi="Times New Roman" w:cs="Times New Roman" w:hint="eastAsia"/>
-            <w:noProof/>
-          </w:rPr>
-          <w:t>資料讀取，</w:t>
-        </w:r>
-        <w:r>
-          <w:rPr>
-            <w:rStyle w:val="af4"/>
-            <w:rFonts w:ascii="Times New Roman" w:hAnsi="Times New Roman" w:cs="Times New Roman"/>
-            <w:noProof/>
-          </w:rPr>
-          <w:t xml:space="preserve">(b) </w:t>
-        </w:r>
-        <w:r>
-          <w:rPr>
-            <w:rStyle w:val="af4"/>
-            <w:rFonts w:ascii="Times New Roman" w:hAnsi="Times New Roman" w:cs="Times New Roman" w:hint="eastAsia"/>
-            <w:noProof/>
-          </w:rPr>
-          <w:t>提取前十筆資料，</w:t>
-        </w:r>
-        <w:r>
-          <w:rPr>
-            <w:rStyle w:val="af4"/>
-            <w:rFonts w:ascii="Times New Roman" w:hAnsi="Times New Roman" w:cs="Times New Roman"/>
-            <w:noProof/>
-          </w:rPr>
-          <w:t xml:space="preserve">(c) </w:t>
-        </w:r>
-        <w:r>
-          <w:rPr>
-            <w:rStyle w:val="af4"/>
-            <w:rFonts w:ascii="Times New Roman" w:hAnsi="Times New Roman" w:cs="Times New Roman" w:hint="eastAsia"/>
-            <w:noProof/>
-          </w:rPr>
-          <w:t>提取結果</w:t>
+            <w:rFonts w:hint="eastAsia"/>
+            <w:noProof/>
+          </w:rPr>
+          <w:t>基本環境建置</w:t>
         </w:r>
         <w:r>
           <w:rPr>
@@ -2052,7 +1193,7 @@
             <w:noProof/>
             <w:webHidden/>
           </w:rPr>
-          <w:instrText xml:space="preserve"> PAGEREF _Toc179217410 \h </w:instrText>
+          <w:instrText xml:space="preserve"> PAGEREF _Toc182524001 \h </w:instrText>
         </w:r>
         <w:r>
           <w:rPr>
@@ -2072,7 +1213,7 @@
             <w:noProof/>
             <w:webHidden/>
           </w:rPr>
-          <w:t>0</w:t>
+          <w:t>1</w:t>
         </w:r>
         <w:r>
           <w:rPr>
@@ -2092,14 +1233,17 @@
         <w:spacing w:line="480" w:lineRule="auto"/>
         <w:ind w:leftChars="0" w:left="480" w:hanging="480"/>
         <w:rPr>
+          <w:rFonts w:asciiTheme="minorHAnsi" w:eastAsiaTheme="minorEastAsia" w:hAnsiTheme="minorHAnsi"/>
           <w:noProof/>
-        </w:rPr>
-      </w:pPr>
-      <w:hyperlink w:anchor="_Toc179217411" w:history="1">
+          <w:szCs w:val="24"/>
+          <w14:ligatures w14:val="standardContextual"/>
+        </w:rPr>
+      </w:pPr>
+      <w:hyperlink w:anchor="_Toc182524002" w:history="1">
         <w:r>
           <w:rPr>
             <w:rStyle w:val="af4"/>
-            <w:rFonts w:ascii="Times New Roman" w:hAnsi="Times New Roman" w:cs="Times New Roman" w:hint="eastAsia"/>
+            <w:rFonts w:hint="eastAsia"/>
             <w:noProof/>
           </w:rPr>
           <w:t>圖</w:t>
@@ -2107,34 +1251,17 @@
         <w:r>
           <w:rPr>
             <w:rStyle w:val="af4"/>
-            <w:rFonts w:ascii="Times New Roman" w:hAnsi="Times New Roman" w:cs="Times New Roman"/>
-            <w:noProof/>
-          </w:rPr>
-          <w:t xml:space="preserve">2 (a) </w:t>
+            <w:noProof/>
+          </w:rPr>
+          <w:t xml:space="preserve">2 </w:t>
         </w:r>
         <w:r>
           <w:rPr>
             <w:rStyle w:val="af4"/>
-            <w:rFonts w:ascii="Times New Roman" w:hAnsi="Times New Roman" w:cs="Times New Roman" w:hint="eastAsia"/>
-            <w:noProof/>
-          </w:rPr>
-          <w:t>創建資料框架與資料寫入，</w:t>
-        </w:r>
-        <w:r>
-          <w:rPr>
-            <w:rStyle w:val="af4"/>
-            <w:rFonts w:ascii="Times New Roman" w:hAnsi="Times New Roman" w:cs="Times New Roman"/>
-            <w:noProof/>
-          </w:rPr>
-          <w:t xml:space="preserve">(b) </w:t>
-        </w:r>
-        <w:r>
-          <w:rPr>
-            <w:rStyle w:val="af4"/>
-            <w:rFonts w:ascii="Times New Roman" w:hAnsi="Times New Roman" w:cs="Times New Roman" w:hint="eastAsia"/>
-            <w:noProof/>
-          </w:rPr>
-          <w:t>寫入結果</w:t>
+            <w:rFonts w:hint="eastAsia"/>
+            <w:noProof/>
+          </w:rPr>
+          <w:t>標點符號編碼</w:t>
         </w:r>
         <w:r>
           <w:rPr>
@@ -2155,7 +1282,7 @@
             <w:noProof/>
             <w:webHidden/>
           </w:rPr>
-          <w:instrText xml:space="preserve"> PAGEREF _Toc179217411 \h </w:instrText>
+          <w:instrText xml:space="preserve"> PAGEREF _Toc182524002 \h </w:instrText>
         </w:r>
         <w:r>
           <w:rPr>
@@ -2195,14 +1322,17 @@
         <w:spacing w:line="480" w:lineRule="auto"/>
         <w:ind w:leftChars="0" w:left="480" w:hanging="480"/>
         <w:rPr>
+          <w:rFonts w:asciiTheme="minorHAnsi" w:eastAsiaTheme="minorEastAsia" w:hAnsiTheme="minorHAnsi"/>
           <w:noProof/>
-        </w:rPr>
-      </w:pPr>
-      <w:hyperlink w:anchor="_Toc179217412" w:history="1">
+          <w:szCs w:val="24"/>
+          <w14:ligatures w14:val="standardContextual"/>
+        </w:rPr>
+      </w:pPr>
+      <w:hyperlink w:anchor="_Toc182524003" w:history="1">
         <w:r>
           <w:rPr>
             <w:rStyle w:val="af4"/>
-            <w:rFonts w:ascii="Times New Roman" w:hAnsi="Times New Roman" w:cs="Times New Roman" w:hint="eastAsia"/>
+            <w:rFonts w:hint="eastAsia"/>
             <w:noProof/>
           </w:rPr>
           <w:t>圖</w:t>
@@ -2210,7 +1340,6 @@
         <w:r>
           <w:rPr>
             <w:rStyle w:val="af4"/>
-            <w:rFonts w:ascii="Times New Roman" w:hAnsi="Times New Roman" w:cs="Times New Roman"/>
             <w:noProof/>
           </w:rPr>
           <w:t xml:space="preserve">3 </w:t>
@@ -2218,10 +1347,32 @@
         <w:r>
           <w:rPr>
             <w:rStyle w:val="af4"/>
-            <w:rFonts w:ascii="Times New Roman" w:hAnsi="Times New Roman" w:cs="Times New Roman" w:hint="eastAsia"/>
-            <w:noProof/>
-          </w:rPr>
-          <w:t>詞彙比較處理</w:t>
+            <w:rFonts w:hint="eastAsia"/>
+            <w:noProof/>
+          </w:rPr>
+          <w:t>下載</w:t>
+        </w:r>
+        <w:r>
+          <w:rPr>
+            <w:rStyle w:val="af4"/>
+            <w:noProof/>
+          </w:rPr>
+          <w:t>Bert-Base-Uncased</w:t>
+        </w:r>
+        <w:r>
+          <w:rPr>
+            <w:rStyle w:val="af4"/>
+            <w:rFonts w:hint="eastAsia"/>
+            <w:noProof/>
+          </w:rPr>
+          <w:t>模型的</w:t>
+        </w:r>
+        <w:r>
+          <w:rPr>
+            <w:rStyle w:val="af4"/>
+            <w:noProof/>
+          </w:rPr>
+          <w:t>Tokenizer</w:t>
         </w:r>
         <w:r>
           <w:rPr>
@@ -2242,7 +1393,7 @@
             <w:noProof/>
             <w:webHidden/>
           </w:rPr>
-          <w:instrText xml:space="preserve"> PAGEREF _Toc179217412 \h </w:instrText>
+          <w:instrText xml:space="preserve"> PAGEREF _Toc182524003 \h </w:instrText>
         </w:r>
         <w:r>
           <w:rPr>
@@ -2262,7 +1413,7 @@
             <w:noProof/>
             <w:webHidden/>
           </w:rPr>
-          <w:t>2</w:t>
+          <w:t>1</w:t>
         </w:r>
         <w:r>
           <w:rPr>
@@ -2282,14 +1433,17 @@
         <w:spacing w:line="480" w:lineRule="auto"/>
         <w:ind w:leftChars="0" w:left="480" w:hanging="480"/>
         <w:rPr>
+          <w:rFonts w:asciiTheme="minorHAnsi" w:eastAsiaTheme="minorEastAsia" w:hAnsiTheme="minorHAnsi"/>
           <w:noProof/>
-        </w:rPr>
-      </w:pPr>
-      <w:hyperlink w:anchor="_Toc179217413" w:history="1">
+          <w:szCs w:val="24"/>
+          <w14:ligatures w14:val="standardContextual"/>
+        </w:rPr>
+      </w:pPr>
+      <w:hyperlink w:anchor="_Toc182524004" w:history="1">
         <w:r>
           <w:rPr>
             <w:rStyle w:val="af4"/>
-            <w:rFonts w:ascii="Times New Roman" w:hAnsi="Times New Roman" w:cs="Times New Roman" w:hint="eastAsia"/>
+            <w:rFonts w:hint="eastAsia"/>
             <w:noProof/>
           </w:rPr>
           <w:t>圖</w:t>
@@ -2297,7 +1451,6 @@
         <w:r>
           <w:rPr>
             <w:rStyle w:val="af4"/>
-            <w:rFonts w:ascii="Times New Roman" w:hAnsi="Times New Roman" w:cs="Times New Roman"/>
             <w:noProof/>
           </w:rPr>
           <w:t xml:space="preserve">4 </w:t>
@@ -2305,10 +1458,10 @@
         <w:r>
           <w:rPr>
             <w:rStyle w:val="af4"/>
-            <w:rFonts w:ascii="Times New Roman" w:hAnsi="Times New Roman" w:cs="Times New Roman" w:hint="eastAsia"/>
-            <w:noProof/>
-          </w:rPr>
-          <w:t>詞彙比較處理結果</w:t>
+            <w:rFonts w:hint="eastAsia"/>
+            <w:noProof/>
+          </w:rPr>
+          <w:t>自訂資料集之資料處理</w:t>
         </w:r>
         <w:r>
           <w:rPr>
@@ -2329,7 +1482,7 @@
             <w:noProof/>
             <w:webHidden/>
           </w:rPr>
-          <w:instrText xml:space="preserve"> PAGEREF _Toc179217413 \h </w:instrText>
+          <w:instrText xml:space="preserve"> PAGEREF _Toc182524004 \h </w:instrText>
         </w:r>
         <w:r>
           <w:rPr>
@@ -2369,14 +1522,17 @@
         <w:spacing w:line="480" w:lineRule="auto"/>
         <w:ind w:leftChars="0" w:left="480" w:hanging="480"/>
         <w:rPr>
+          <w:rFonts w:asciiTheme="minorHAnsi" w:eastAsiaTheme="minorEastAsia" w:hAnsiTheme="minorHAnsi"/>
           <w:noProof/>
-        </w:rPr>
-      </w:pPr>
-      <w:hyperlink w:anchor="_Toc179217414" w:history="1">
+          <w:szCs w:val="24"/>
+          <w14:ligatures w14:val="standardContextual"/>
+        </w:rPr>
+      </w:pPr>
+      <w:hyperlink w:anchor="_Toc182524005" w:history="1">
         <w:r>
           <w:rPr>
             <w:rStyle w:val="af4"/>
-            <w:rFonts w:ascii="Times New Roman" w:hAnsi="Times New Roman" w:cs="Times New Roman" w:hint="eastAsia"/>
+            <w:rFonts w:hint="eastAsia"/>
             <w:noProof/>
           </w:rPr>
           <w:t>圖</w:t>
@@ -2384,82 +1540,17 @@
         <w:r>
           <w:rPr>
             <w:rStyle w:val="af4"/>
-            <w:rFonts w:ascii="Times New Roman" w:hAnsi="Times New Roman" w:cs="Times New Roman"/>
-            <w:noProof/>
-          </w:rPr>
-          <w:t xml:space="preserve">5 (a) </w:t>
+            <w:noProof/>
+          </w:rPr>
+          <w:t xml:space="preserve">5 </w:t>
         </w:r>
         <w:r>
           <w:rPr>
             <w:rStyle w:val="af4"/>
-            <w:rFonts w:ascii="Times New Roman" w:hAnsi="Times New Roman" w:cs="Times New Roman" w:hint="eastAsia"/>
-            <w:noProof/>
-          </w:rPr>
-          <w:t>下載</w:t>
-        </w:r>
-        <w:r>
-          <w:rPr>
-            <w:rStyle w:val="af4"/>
-            <w:rFonts w:ascii="Times New Roman" w:hAnsi="Times New Roman" w:cs="Times New Roman"/>
-            <w:noProof/>
-          </w:rPr>
-          <w:t>.gz</w:t>
-        </w:r>
-        <w:r>
-          <w:rPr>
-            <w:rStyle w:val="af4"/>
-            <w:rFonts w:ascii="Times New Roman" w:hAnsi="Times New Roman" w:cs="Times New Roman" w:hint="eastAsia"/>
-            <w:noProof/>
-          </w:rPr>
-          <w:t>壓縮檔案，</w:t>
-        </w:r>
-        <w:r>
-          <w:rPr>
-            <w:rStyle w:val="af4"/>
-            <w:rFonts w:ascii="Times New Roman" w:hAnsi="Times New Roman" w:cs="Times New Roman"/>
-            <w:noProof/>
-          </w:rPr>
-          <w:t>(b)</w:t>
-        </w:r>
-        <w:r>
-          <w:rPr>
-            <w:rStyle w:val="af4"/>
-            <w:rFonts w:ascii="Times New Roman" w:hAnsi="Times New Roman" w:cs="Times New Roman" w:hint="eastAsia"/>
-            <w:noProof/>
-          </w:rPr>
-          <w:t>解壓縮與合併並刪除</w:t>
-        </w:r>
-        <w:r>
-          <w:rPr>
-            <w:rStyle w:val="af4"/>
-            <w:rFonts w:ascii="Times New Roman" w:hAnsi="Times New Roman" w:cs="Times New Roman"/>
-            <w:noProof/>
-          </w:rPr>
-          <w:t>.txt</w:t>
-        </w:r>
-        <w:r>
-          <w:rPr>
-            <w:rStyle w:val="af4"/>
-            <w:rFonts w:ascii="Times New Roman" w:hAnsi="Times New Roman" w:cs="Times New Roman" w:hint="eastAsia"/>
-            <w:noProof/>
-          </w:rPr>
-          <w:t>和</w:t>
-        </w:r>
-        <w:r>
-          <w:rPr>
-            <w:rStyle w:val="af4"/>
-            <w:rFonts w:ascii="Times New Roman" w:hAnsi="Times New Roman" w:cs="Times New Roman"/>
-            <w:noProof/>
-          </w:rPr>
-          <w:t>.gz</w:t>
-        </w:r>
-        <w:r>
-          <w:rPr>
-            <w:rStyle w:val="af4"/>
-            <w:rFonts w:ascii="Times New Roman" w:hAnsi="Times New Roman" w:cs="Times New Roman" w:hint="eastAsia"/>
-            <w:noProof/>
-          </w:rPr>
-          <w:t>檔案</w:t>
+            <w:rFonts w:hint="eastAsia"/>
+            <w:noProof/>
+          </w:rPr>
+          <w:t>參數設定</w:t>
         </w:r>
         <w:r>
           <w:rPr>
@@ -2480,7 +1571,7 @@
             <w:noProof/>
             <w:webHidden/>
           </w:rPr>
-          <w:instrText xml:space="preserve"> PAGEREF _Toc179217414 \h </w:instrText>
+          <w:instrText xml:space="preserve"> PAGEREF _Toc182524005 \h </w:instrText>
         </w:r>
         <w:r>
           <w:rPr>
@@ -2500,7 +1591,7 @@
             <w:noProof/>
             <w:webHidden/>
           </w:rPr>
-          <w:t>3</w:t>
+          <w:t>2</w:t>
         </w:r>
         <w:r>
           <w:rPr>
@@ -2520,14 +1611,17 @@
         <w:spacing w:line="480" w:lineRule="auto"/>
         <w:ind w:leftChars="0" w:left="480" w:hanging="480"/>
         <w:rPr>
+          <w:rFonts w:asciiTheme="minorHAnsi" w:eastAsiaTheme="minorEastAsia" w:hAnsiTheme="minorHAnsi"/>
           <w:noProof/>
-        </w:rPr>
-      </w:pPr>
-      <w:hyperlink w:anchor="_Toc179217415" w:history="1">
+          <w:szCs w:val="24"/>
+          <w14:ligatures w14:val="standardContextual"/>
+        </w:rPr>
+      </w:pPr>
+      <w:hyperlink w:anchor="_Toc182524006" w:history="1">
         <w:r>
           <w:rPr>
             <w:rStyle w:val="af4"/>
-            <w:rFonts w:ascii="Times New Roman" w:hAnsi="Times New Roman" w:cs="Times New Roman" w:hint="eastAsia"/>
+            <w:rFonts w:hint="eastAsia"/>
             <w:noProof/>
           </w:rPr>
           <w:t>圖</w:t>
@@ -2535,7 +1629,6 @@
         <w:r>
           <w:rPr>
             <w:rStyle w:val="af4"/>
-            <w:rFonts w:ascii="Times New Roman" w:hAnsi="Times New Roman" w:cs="Times New Roman"/>
             <w:noProof/>
           </w:rPr>
           <w:t xml:space="preserve">6 </w:t>
@@ -2543,18 +1636,25 @@
         <w:r>
           <w:rPr>
             <w:rStyle w:val="af4"/>
-            <w:rFonts w:ascii="Times New Roman" w:hAnsi="Times New Roman" w:cs="Times New Roman" w:hint="eastAsia"/>
-            <w:noProof/>
-          </w:rPr>
-          <w:t>維基百科文章取樣</w:t>
+            <w:rFonts w:hint="eastAsia"/>
+            <w:noProof/>
+          </w:rPr>
+          <w:t>資料批次打包函數與</w:t>
         </w:r>
         <w:r>
           <w:rPr>
             <w:rStyle w:val="af4"/>
-            <w:rFonts w:ascii="Times New Roman" w:hAnsi="Times New Roman" w:cs="Times New Roman"/>
-            <w:noProof/>
-          </w:rPr>
-          <w:t>20%</w:t>
+            <w:noProof/>
+          </w:rPr>
+          <w:t xml:space="preserve"> DataLoader </w:t>
+        </w:r>
+        <w:r>
+          <w:rPr>
+            <w:rStyle w:val="af4"/>
+            <w:rFonts w:hint="eastAsia"/>
+            <w:noProof/>
+          </w:rPr>
+          <w:t>設定</w:t>
         </w:r>
         <w:r>
           <w:rPr>
@@ -2575,7 +1675,7 @@
             <w:noProof/>
             <w:webHidden/>
           </w:rPr>
-          <w:instrText xml:space="preserve"> PAGEREF _Toc179217415 \h </w:instrText>
+          <w:instrText xml:space="preserve"> PAGEREF _Toc182524006 \h </w:instrText>
         </w:r>
         <w:r>
           <w:rPr>
@@ -2615,14 +1715,17 @@
         <w:spacing w:line="480" w:lineRule="auto"/>
         <w:ind w:leftChars="0" w:left="480" w:hanging="480"/>
         <w:rPr>
+          <w:rFonts w:asciiTheme="minorHAnsi" w:eastAsiaTheme="minorEastAsia" w:hAnsiTheme="minorHAnsi"/>
           <w:noProof/>
-        </w:rPr>
-      </w:pPr>
-      <w:hyperlink w:anchor="_Toc179217416" w:history="1">
+          <w:szCs w:val="24"/>
+          <w14:ligatures w14:val="standardContextual"/>
+        </w:rPr>
+      </w:pPr>
+      <w:hyperlink w:anchor="_Toc182524007" w:history="1">
         <w:r>
           <w:rPr>
             <w:rStyle w:val="af4"/>
-            <w:rFonts w:ascii="Times New Roman" w:hAnsi="Times New Roman" w:cs="Times New Roman" w:hint="eastAsia"/>
+            <w:rFonts w:hint="eastAsia"/>
             <w:noProof/>
           </w:rPr>
           <w:t>圖</w:t>
@@ -2630,18 +1733,32 @@
         <w:r>
           <w:rPr>
             <w:rStyle w:val="af4"/>
-            <w:rFonts w:ascii="Times New Roman" w:hAnsi="Times New Roman" w:cs="Times New Roman"/>
-            <w:noProof/>
-          </w:rPr>
-          <w:t>7 Word2Vec</w:t>
+            <w:noProof/>
+          </w:rPr>
+          <w:t xml:space="preserve">7 </w:t>
         </w:r>
         <w:r>
           <w:rPr>
             <w:rStyle w:val="af4"/>
-            <w:rFonts w:ascii="Times New Roman" w:hAnsi="Times New Roman" w:cs="Times New Roman" w:hint="eastAsia"/>
-            <w:noProof/>
-          </w:rPr>
-          <w:t>模型訓練與處理</w:t>
+            <w:rFonts w:hint="eastAsia"/>
+            <w:noProof/>
+          </w:rPr>
+          <w:t>基於</w:t>
+        </w:r>
+        <w:r>
+          <w:rPr>
+            <w:rStyle w:val="af4"/>
+            <w:noProof/>
+          </w:rPr>
+          <w:t xml:space="preserve"> BER </w:t>
+        </w:r>
+        <w:r>
+          <w:rPr>
+            <w:rStyle w:val="af4"/>
+            <w:rFonts w:hint="eastAsia"/>
+            <w:noProof/>
+          </w:rPr>
+          <w:t>模型構建與前向傳播方法</w:t>
         </w:r>
         <w:r>
           <w:rPr>
@@ -2662,7 +1779,7 @@
             <w:noProof/>
             <w:webHidden/>
           </w:rPr>
-          <w:instrText xml:space="preserve"> PAGEREF _Toc179217416 \h </w:instrText>
+          <w:instrText xml:space="preserve"> PAGEREF _Toc182524007 \h </w:instrText>
         </w:r>
         <w:r>
           <w:rPr>
@@ -2682,7 +1799,7 @@
             <w:noProof/>
             <w:webHidden/>
           </w:rPr>
-          <w:t>5</w:t>
+          <w:t>3</w:t>
         </w:r>
         <w:r>
           <w:rPr>
@@ -2702,14 +1819,17 @@
         <w:spacing w:line="480" w:lineRule="auto"/>
         <w:ind w:leftChars="0" w:left="480" w:hanging="480"/>
         <w:rPr>
+          <w:rFonts w:asciiTheme="minorHAnsi" w:eastAsiaTheme="minorEastAsia" w:hAnsiTheme="minorHAnsi"/>
           <w:noProof/>
-        </w:rPr>
-      </w:pPr>
-      <w:hyperlink w:anchor="_Toc179217417" w:history="1">
+          <w:szCs w:val="24"/>
+          <w14:ligatures w14:val="standardContextual"/>
+        </w:rPr>
+      </w:pPr>
+      <w:hyperlink w:anchor="_Toc182524008" w:history="1">
         <w:r>
           <w:rPr>
             <w:rStyle w:val="af4"/>
-            <w:rFonts w:ascii="Times New Roman" w:hAnsi="Times New Roman" w:cs="Times New Roman" w:hint="eastAsia"/>
+            <w:rFonts w:hint="eastAsia"/>
             <w:noProof/>
           </w:rPr>
           <w:t>圖</w:t>
@@ -2717,18 +1837,17 @@
         <w:r>
           <w:rPr>
             <w:rStyle w:val="af4"/>
-            <w:rFonts w:ascii="Times New Roman" w:hAnsi="Times New Roman" w:cs="Times New Roman"/>
-            <w:noProof/>
-          </w:rPr>
-          <w:t>8 Word2Vec</w:t>
+            <w:noProof/>
+          </w:rPr>
+          <w:t xml:space="preserve">8 </w:t>
         </w:r>
         <w:r>
           <w:rPr>
             <w:rStyle w:val="af4"/>
-            <w:rFonts w:ascii="Times New Roman" w:hAnsi="Times New Roman" w:cs="Times New Roman" w:hint="eastAsia"/>
-            <w:noProof/>
-          </w:rPr>
-          <w:t>模型的詞彙比較</w:t>
+            <w:rFonts w:hint="eastAsia"/>
+            <w:noProof/>
+          </w:rPr>
+          <w:t>多標籤模型初始化與設備分配</w:t>
         </w:r>
         <w:r>
           <w:rPr>
@@ -2749,7 +1868,7 @@
             <w:noProof/>
             <w:webHidden/>
           </w:rPr>
-          <w:instrText xml:space="preserve"> PAGEREF _Toc179217417 \h </w:instrText>
+          <w:instrText xml:space="preserve"> PAGEREF _Toc182524008 \h </w:instrText>
         </w:r>
         <w:r>
           <w:rPr>
@@ -2769,7 +1888,7 @@
             <w:noProof/>
             <w:webHidden/>
           </w:rPr>
-          <w:t>6</w:t>
+          <w:t>3</w:t>
         </w:r>
         <w:r>
           <w:rPr>
@@ -2789,14 +1908,17 @@
         <w:spacing w:line="480" w:lineRule="auto"/>
         <w:ind w:leftChars="0" w:left="480" w:hanging="480"/>
         <w:rPr>
+          <w:rFonts w:asciiTheme="minorHAnsi" w:eastAsiaTheme="minorEastAsia" w:hAnsiTheme="minorHAnsi"/>
           <w:noProof/>
-        </w:rPr>
-      </w:pPr>
-      <w:hyperlink w:anchor="_Toc179217418" w:history="1">
+          <w:szCs w:val="24"/>
+          <w14:ligatures w14:val="standardContextual"/>
+        </w:rPr>
+      </w:pPr>
+      <w:hyperlink w:anchor="_Toc182524009" w:history="1">
         <w:r>
           <w:rPr>
             <w:rStyle w:val="af4"/>
-            <w:rFonts w:ascii="Times New Roman" w:hAnsi="Times New Roman" w:cs="Times New Roman" w:hint="eastAsia"/>
+            <w:rFonts w:hint="eastAsia"/>
             <w:noProof/>
           </w:rPr>
           <w:t>圖</w:t>
@@ -2804,18 +1926,17 @@
         <w:r>
           <w:rPr>
             <w:rStyle w:val="af4"/>
-            <w:rFonts w:ascii="Times New Roman" w:hAnsi="Times New Roman" w:cs="Times New Roman"/>
-            <w:noProof/>
-          </w:rPr>
-          <w:t>9</w:t>
+            <w:noProof/>
+          </w:rPr>
+          <w:t xml:space="preserve">9 </w:t>
         </w:r>
         <w:r>
           <w:rPr>
             <w:rStyle w:val="af4"/>
-            <w:rFonts w:ascii="Times New Roman" w:hAnsi="Times New Roman" w:cs="Times New Roman" w:hint="eastAsia"/>
-            <w:noProof/>
-          </w:rPr>
-          <w:t>詞彙比較處理結果</w:t>
+            <w:rFonts w:hint="eastAsia"/>
+            <w:noProof/>
+          </w:rPr>
+          <w:t>評估指標的設定</w:t>
         </w:r>
         <w:r>
           <w:rPr>
@@ -2836,7 +1957,7 @@
             <w:noProof/>
             <w:webHidden/>
           </w:rPr>
-          <w:instrText xml:space="preserve"> PAGEREF _Toc179217418 \h </w:instrText>
+          <w:instrText xml:space="preserve"> PAGEREF _Toc182524009 \h </w:instrText>
         </w:r>
         <w:r>
           <w:rPr>
@@ -2856,7 +1977,7 @@
             <w:noProof/>
             <w:webHidden/>
           </w:rPr>
-          <w:t>6</w:t>
+          <w:t>3</w:t>
         </w:r>
         <w:r>
           <w:rPr>
@@ -2876,14 +1997,17 @@
         <w:spacing w:line="480" w:lineRule="auto"/>
         <w:ind w:leftChars="0" w:left="480" w:hanging="480"/>
         <w:rPr>
+          <w:rFonts w:asciiTheme="minorHAnsi" w:eastAsiaTheme="minorEastAsia" w:hAnsiTheme="minorHAnsi"/>
           <w:noProof/>
-        </w:rPr>
-      </w:pPr>
-      <w:hyperlink w:anchor="_Toc179217419" w:history="1">
+          <w:szCs w:val="24"/>
+          <w14:ligatures w14:val="standardContextual"/>
+        </w:rPr>
+      </w:pPr>
+      <w:hyperlink w:anchor="_Toc182524010" w:history="1">
         <w:r>
           <w:rPr>
             <w:rStyle w:val="af4"/>
-            <w:rFonts w:ascii="Times New Roman" w:hAnsi="Times New Roman" w:cs="Times New Roman" w:hint="eastAsia"/>
+            <w:rFonts w:hint="eastAsia"/>
             <w:noProof/>
           </w:rPr>
           <w:t>圖</w:t>
@@ -2891,7 +2015,6 @@
         <w:r>
           <w:rPr>
             <w:rStyle w:val="af4"/>
-            <w:rFonts w:ascii="Times New Roman" w:hAnsi="Times New Roman" w:cs="Times New Roman"/>
             <w:noProof/>
           </w:rPr>
           <w:t xml:space="preserve">10 </w:t>
@@ -2899,10 +2022,10 @@
         <w:r>
           <w:rPr>
             <w:rStyle w:val="af4"/>
-            <w:rFonts w:ascii="Times New Roman" w:hAnsi="Times New Roman" w:cs="Times New Roman" w:hint="eastAsia"/>
-            <w:noProof/>
-          </w:rPr>
-          <w:t>參數調整前</w:t>
+            <w:rFonts w:hint="eastAsia"/>
+            <w:noProof/>
+          </w:rPr>
+          <w:t>模型訓練與驗證流程</w:t>
         </w:r>
         <w:r>
           <w:rPr>
@@ -2923,7 +2046,7 @@
             <w:noProof/>
             <w:webHidden/>
           </w:rPr>
-          <w:instrText xml:space="preserve"> PAGEREF _Toc179217419 \h </w:instrText>
+          <w:instrText xml:space="preserve"> PAGEREF _Toc182524010 \h </w:instrText>
         </w:r>
         <w:r>
           <w:rPr>
@@ -2943,7 +2066,7 @@
             <w:noProof/>
             <w:webHidden/>
           </w:rPr>
-          <w:t>7</w:t>
+          <w:t>4</w:t>
         </w:r>
         <w:r>
           <w:rPr>
@@ -2963,14 +2086,17 @@
         <w:spacing w:line="480" w:lineRule="auto"/>
         <w:ind w:leftChars="0" w:left="480" w:hanging="480"/>
         <w:rPr>
+          <w:rFonts w:asciiTheme="minorHAnsi" w:eastAsiaTheme="minorEastAsia" w:hAnsiTheme="minorHAnsi"/>
           <w:noProof/>
-        </w:rPr>
-      </w:pPr>
-      <w:hyperlink w:anchor="_Toc179217420" w:history="1">
+          <w:szCs w:val="24"/>
+          <w14:ligatures w14:val="standardContextual"/>
+        </w:rPr>
+      </w:pPr>
+      <w:hyperlink w:anchor="_Toc182524011" w:history="1">
         <w:r>
           <w:rPr>
             <w:rStyle w:val="af4"/>
-            <w:rFonts w:ascii="Times New Roman" w:hAnsi="Times New Roman" w:cs="Times New Roman" w:hint="eastAsia"/>
+            <w:rFonts w:hint="eastAsia"/>
             <w:noProof/>
           </w:rPr>
           <w:t>圖</w:t>
@@ -2978,7 +2104,6 @@
         <w:r>
           <w:rPr>
             <w:rStyle w:val="af4"/>
-            <w:rFonts w:ascii="Times New Roman" w:hAnsi="Times New Roman" w:cs="Times New Roman"/>
             <w:noProof/>
           </w:rPr>
           <w:t xml:space="preserve">11 </w:t>
@@ -2986,10 +2111,10 @@
         <w:r>
           <w:rPr>
             <w:rStyle w:val="af4"/>
-            <w:rFonts w:ascii="Times New Roman" w:hAnsi="Times New Roman" w:cs="Times New Roman" w:hint="eastAsia"/>
-            <w:noProof/>
-          </w:rPr>
-          <w:t>參數調整後</w:t>
+            <w:rFonts w:hint="eastAsia"/>
+            <w:noProof/>
+          </w:rPr>
+          <w:t>模型測試與相關性評分流程</w:t>
         </w:r>
         <w:r>
           <w:rPr>
@@ -3010,7 +2135,7 @@
             <w:noProof/>
             <w:webHidden/>
           </w:rPr>
-          <w:instrText xml:space="preserve"> PAGEREF _Toc179217420 \h </w:instrText>
+          <w:instrText xml:space="preserve"> PAGEREF _Toc182524011 \h </w:instrText>
         </w:r>
         <w:r>
           <w:rPr>
@@ -3030,7 +2155,7 @@
             <w:noProof/>
             <w:webHidden/>
           </w:rPr>
-          <w:t>7</w:t>
+          <w:t>5</w:t>
         </w:r>
         <w:r>
           <w:rPr>
@@ -3162,7 +2287,7 @@
         </w:rPr>
         <w:fldChar w:fldCharType="separate"/>
       </w:r>
-      <w:hyperlink w:anchor="_Toc179217465" w:history="1">
+      <w:hyperlink w:anchor="_Toc182524092" w:history="1">
         <w:r>
           <w:rPr>
             <w:rStyle w:val="af4"/>
@@ -3213,7 +2338,7 @@
             <w:noProof/>
             <w:webHidden/>
           </w:rPr>
-          <w:instrText xml:space="preserve"> PAGEREF _Toc179217465 \h </w:instrText>
+          <w:instrText xml:space="preserve"> PAGEREF _Toc182524092 \h </w:instrText>
         </w:r>
         <w:r>
           <w:rPr>
@@ -3233,7 +2358,7 @@
             <w:noProof/>
             <w:webHidden/>
           </w:rPr>
-          <w:t>8</w:t>
+          <w:t>5</w:t>
         </w:r>
         <w:r>
           <w:rPr>
@@ -3259,7 +2384,7 @@
           <w14:ligatures w14:val="standardContextual"/>
         </w:rPr>
       </w:pPr>
-      <w:hyperlink w:anchor="_Toc179217466" w:history="1">
+      <w:hyperlink w:anchor="_Toc182524093" w:history="1">
         <w:r>
           <w:rPr>
             <w:rStyle w:val="af4"/>
@@ -3273,7 +2398,15 @@
             <w:rStyle w:val="af4"/>
             <w:noProof/>
           </w:rPr>
-          <w:t xml:space="preserve">2 </w:t>
+          <w:t>2</w:t>
+        </w:r>
+        <w:r>
+          <w:rPr>
+            <w:rStyle w:val="af4"/>
+            <w:rFonts w:ascii="Times New Roman" w:hAnsi="Times New Roman" w:cs="Times New Roman"/>
+            <w:noProof/>
+          </w:rPr>
+          <w:t xml:space="preserve"> </w:t>
         </w:r>
         <w:r>
           <w:rPr>
@@ -3302,7 +2435,7 @@
             <w:noProof/>
             <w:webHidden/>
           </w:rPr>
-          <w:instrText xml:space="preserve"> PAGEREF _Toc179217466 \h </w:instrText>
+          <w:instrText xml:space="preserve"> PAGEREF _Toc182524093 \h </w:instrText>
         </w:r>
         <w:r>
           <w:rPr>
@@ -3322,7 +2455,7 @@
             <w:noProof/>
             <w:webHidden/>
           </w:rPr>
-          <w:t>9</w:t>
+          <w:t>5</w:t>
         </w:r>
         <w:r>
           <w:rPr>
@@ -3336,6 +2469,7 @@
     <w:p>
       <w:pPr>
         <w:widowControl/>
+        <w:spacing w:line="480" w:lineRule="auto"/>
         <w:rPr>
           <w:rFonts w:ascii="Times New Roman" w:hAnsi="Times New Roman" w:cs="Times New Roman"/>
           <w:sz w:val="32"/>
@@ -3383,7 +2517,7 @@
           <w:szCs w:val="32"/>
         </w:rPr>
       </w:pPr>
-      <w:bookmarkStart w:id="0" w:name="_Toc179217339"/>
+      <w:bookmarkStart w:id="0" w:name="_Toc182524106"/>
       <w:r>
         <w:rPr>
           <w:rFonts w:cs="Times New Roman"/>
@@ -3402,9 +2536,21 @@
         <w:ind w:firstLineChars="200" w:firstLine="480"/>
         <w:jc w:val="both"/>
         <w:rPr>
-          <w:rFonts w:ascii="Times New Roman" w:hAnsi="Times New Roman" w:cs="Times New Roman" w:hint="eastAsia"/>
-        </w:rPr>
-      </w:pPr>
+          <w:rFonts w:ascii="Times New Roman" w:hAnsi="Times New Roman" w:cs="Times New Roman"/>
+        </w:rPr>
+      </w:pPr>
+      <w:r>
+        <w:t>在這次的第三次作業中，我們將實作使用深度學習框架 PyTorch，並結合 Hugging Face 的 API 來操作 Google BERT</w:t>
+      </w:r>
+      <w:r>
+        <w:rPr>
+          <w:rFonts w:hint="eastAsia"/>
+        </w:rPr>
+        <w:t>-Base</w:t>
+      </w:r>
+      <w:r>
+        <w:t xml:space="preserve"> 模型。我們將透過此模型來執行自然語言處理任務，包括文本的預處理與訓練，並以各種評估指標（如 Spearman 相關係數和 F1 分數）來測量模型的性能。這個作業的目標是加深對深度學習模型的理解，並學習如何在實務中應用現代 NLP 工具來解決語言處理問題。</w:t>
+      </w:r>
     </w:p>
     <w:p>
       <w:pPr>
@@ -3420,7 +2566,7 @@
           <w:szCs w:val="32"/>
         </w:rPr>
       </w:pPr>
-      <w:bookmarkStart w:id="1" w:name="_Toc179217340"/>
+      <w:bookmarkStart w:id="1" w:name="_Toc182524107"/>
       <w:r>
         <w:rPr>
           <w:rFonts w:cs="Times New Roman"/>
@@ -3435,13 +2581,3301 @@
     <w:p>
       <w:pPr>
         <w:spacing w:line="276" w:lineRule="auto"/>
+        <w:ind w:leftChars="200" w:left="480" w:firstLineChars="200" w:firstLine="480"/>
+        <w:jc w:val="both"/>
+      </w:pPr>
+      <w:r>
+        <w:rPr>
+          <w:rFonts w:hint="eastAsia"/>
+        </w:rPr>
+        <w:t>在</w:t>
+      </w:r>
+      <w:r>
+        <w:fldChar w:fldCharType="begin"/>
+      </w:r>
+      <w:r>
+        <w:instrText xml:space="preserve"> REF _Ref182495686 \h </w:instrText>
+      </w:r>
+      <w:r>
+        <w:fldChar w:fldCharType="separate"/>
+      </w:r>
+      <w:r>
+        <w:t>圖</w:t>
+      </w:r>
+      <w:r>
+        <w:rPr>
+          <w:noProof/>
+        </w:rPr>
+        <w:t>1</w:t>
+      </w:r>
+      <w:r>
+        <w:fldChar w:fldCharType="end"/>
+      </w:r>
+      <w:r>
+        <w:t>中，這段程式碼負責初始化深度學習模型訓練的基本環境，包含匯入必要的工具庫與模組，例如</w:t>
+      </w:r>
+      <w:r>
+        <w:rPr>
+          <w:rFonts w:hint="eastAsia"/>
+        </w:rPr>
+        <w:t>：</w:t>
+      </w:r>
+      <w:r>
+        <w:t xml:space="preserve"> transformers</w:t>
+      </w:r>
+      <w:r>
+        <w:rPr>
+          <w:rFonts w:hint="eastAsia"/>
+        </w:rPr>
+        <w:t xml:space="preserve"> </w:t>
+      </w:r>
+      <w:r>
+        <w:t>（用於處理 NLP 模型）、torch（核心深度學習框架），並設置數據</w:t>
+      </w:r>
+      <w:proofErr w:type="gramStart"/>
+      <w:r>
+        <w:t>集加載、優化器</w:t>
+      </w:r>
+      <w:proofErr w:type="gramEnd"/>
+      <w:r>
+        <w:t>、評估指標等功能。</w:t>
+      </w:r>
+      <w:proofErr w:type="gramStart"/>
+      <w:r>
+        <w:t>此外，</w:t>
+      </w:r>
+      <w:proofErr w:type="gramEnd"/>
+      <w:r>
+        <w:t>程式會檢查是否有 GPU 可用，並自動選擇適合的運算設備，最後建立模型儲存的資料夾，為後續的模型訓練和評估奠定基礎。</w:t>
+      </w:r>
+    </w:p>
+    <w:p>
+      <w:pPr>
+        <w:spacing w:line="276" w:lineRule="auto"/>
+        <w:ind w:leftChars="200" w:left="480" w:firstLineChars="200" w:firstLine="480"/>
+        <w:jc w:val="both"/>
+      </w:pPr>
+      <w:r>
+        <w:rPr>
+          <w:rFonts w:hint="eastAsia"/>
+        </w:rPr>
+        <w:t>在</w:t>
+      </w:r>
+      <w:r>
+        <w:fldChar w:fldCharType="begin"/>
+      </w:r>
+      <w:r>
+        <w:instrText xml:space="preserve"> </w:instrText>
+      </w:r>
+      <w:r>
+        <w:rPr>
+          <w:rFonts w:hint="eastAsia"/>
+        </w:rPr>
+        <w:instrText>REF _Ref182495805 \h</w:instrText>
+      </w:r>
+      <w:r>
+        <w:instrText xml:space="preserve"> </w:instrText>
+      </w:r>
+      <w:r>
+        <w:fldChar w:fldCharType="separate"/>
+      </w:r>
+      <w:r>
+        <w:t>圖</w:t>
+      </w:r>
+      <w:r>
+        <w:rPr>
+          <w:noProof/>
+        </w:rPr>
+        <w:t>2</w:t>
+      </w:r>
+      <w:r>
+        <w:fldChar w:fldCharType="end"/>
+      </w:r>
+      <w:r>
+        <w:t>中，由於中文的標點符號可能會影響模型的辨識，部分符號會轉換為 [UNK]（未知標記），其他符號則替換為對應的英文標點，以便模型能夠更好地處理文本並提高準確性。</w:t>
+      </w:r>
+    </w:p>
+    <w:p>
+      <w:pPr>
+        <w:spacing w:line="276" w:lineRule="auto"/>
+        <w:ind w:leftChars="200" w:left="480" w:firstLineChars="200" w:firstLine="480"/>
+        <w:jc w:val="both"/>
+      </w:pPr>
+      <w:r>
+        <w:rPr>
+          <w:rFonts w:hint="eastAsia"/>
+        </w:rPr>
+        <w:t>實作中將採用</w:t>
+      </w:r>
+      <w:r>
+        <w:t xml:space="preserve"> Google 提出的 Bert 模型。因此，在</w:t>
+      </w:r>
+      <w:r>
+        <w:fldChar w:fldCharType="begin"/>
+      </w:r>
+      <w:r>
+        <w:instrText xml:space="preserve"> </w:instrText>
+      </w:r>
+      <w:r>
+        <w:rPr>
+          <w:rFonts w:hint="eastAsia"/>
+        </w:rPr>
+        <w:instrText>REF _Ref182496457 \h</w:instrText>
+      </w:r>
+      <w:r>
+        <w:instrText xml:space="preserve"> </w:instrText>
+      </w:r>
+      <w:r>
+        <w:fldChar w:fldCharType="separate"/>
+      </w:r>
+      <w:r>
+        <w:t>圖</w:t>
+      </w:r>
+      <w:r>
+        <w:rPr>
+          <w:noProof/>
+        </w:rPr>
+        <w:t>3</w:t>
+      </w:r>
+      <w:r>
+        <w:fldChar w:fldCharType="end"/>
+      </w:r>
+      <w:r>
+        <w:t>我們下載並儲存 Bert-</w:t>
+      </w:r>
+      <w:r>
+        <w:rPr>
+          <w:rFonts w:hint="eastAsia"/>
+        </w:rPr>
+        <w:t>B</w:t>
+      </w:r>
+      <w:r>
+        <w:t>ase-uncased 模型的 tokenizer 到 cache 資料夾中，以完成基本的預處理工作。</w:t>
+      </w:r>
+    </w:p>
+    <w:tbl>
+      <w:tblPr>
+        <w:tblStyle w:val="ae"/>
+        <w:tblW w:w="10464" w:type="dxa"/>
+        <w:tblBorders>
+          <w:top w:val="none" w:sz="0" w:space="0" w:color="auto"/>
+          <w:left w:val="none" w:sz="0" w:space="0" w:color="auto"/>
+          <w:bottom w:val="none" w:sz="0" w:space="0" w:color="auto"/>
+          <w:right w:val="none" w:sz="0" w:space="0" w:color="auto"/>
+          <w:insideH w:val="none" w:sz="0" w:space="0" w:color="auto"/>
+          <w:insideV w:val="none" w:sz="0" w:space="0" w:color="auto"/>
+        </w:tblBorders>
+        <w:tblLook w:val="04A0" w:firstRow="1" w:lastRow="0" w:firstColumn="1" w:lastColumn="0" w:noHBand="0" w:noVBand="1"/>
+      </w:tblPr>
+      <w:tblGrid>
+        <w:gridCol w:w="5388"/>
+        <w:gridCol w:w="5076"/>
+      </w:tblGrid>
+      <w:tr>
+        <w:trPr>
+          <w:trHeight w:val="2987"/>
+        </w:trPr>
+        <w:tc>
+          <w:tcPr>
+            <w:tcW w:w="5377" w:type="dxa"/>
+            <w:vAlign w:val="center"/>
+          </w:tcPr>
+          <w:p>
+            <w:pPr>
+              <w:spacing w:line="276" w:lineRule="auto"/>
+              <w:jc w:val="center"/>
+            </w:pPr>
+            <w:r>
+              <w:rPr>
+                <w:noProof/>
+              </w:rPr>
+              <w:drawing>
+                <wp:inline distT="0" distB="0" distL="0" distR="0" wp14:anchorId="1961924C" wp14:editId="48803BC2">
+                  <wp:extent cx="3284708" cy="1418896"/>
+                  <wp:effectExtent l="0" t="0" r="0" b="0"/>
+                  <wp:docPr id="304132383" name="圖片 1" descr="一張含有 文字, 螢幕擷取畫面, 字型 的圖片&#10;&#10;自動產生的描述"/>
+                  <wp:cNvGraphicFramePr>
+                    <a:graphicFrameLocks xmlns:a="http://schemas.openxmlformats.org/drawingml/2006/main" noChangeAspect="1"/>
+                  </wp:cNvGraphicFramePr>
+                  <a:graphic xmlns:a="http://schemas.openxmlformats.org/drawingml/2006/main">
+                    <a:graphicData uri="http://schemas.openxmlformats.org/drawingml/2006/picture">
+                      <pic:pic xmlns:pic="http://schemas.openxmlformats.org/drawingml/2006/picture">
+                        <pic:nvPicPr>
+                          <pic:cNvPr id="304132383" name="圖片 1" descr="一張含有 文字, 螢幕擷取畫面, 字型 的圖片&#10;&#10;自動產生的描述"/>
+                          <pic:cNvPicPr/>
+                        </pic:nvPicPr>
+                        <pic:blipFill>
+                          <a:blip r:embed="rId15" cstate="print">
+                            <a:extLst>
+                              <a:ext uri="{28A0092B-C50C-407E-A947-70E740481C1C}">
+                                <a14:useLocalDpi xmlns:a14="http://schemas.microsoft.com/office/drawing/2010/main" val="0"/>
+                              </a:ext>
+                            </a:extLst>
+                          </a:blip>
+                          <a:stretch>
+                            <a:fillRect/>
+                          </a:stretch>
+                        </pic:blipFill>
+                        <pic:spPr>
+                          <a:xfrm>
+                            <a:off x="0" y="0"/>
+                            <a:ext cx="3347168" cy="1445877"/>
+                          </a:xfrm>
+                          <a:prstGeom prst="rect">
+                            <a:avLst/>
+                          </a:prstGeom>
+                        </pic:spPr>
+                      </pic:pic>
+                    </a:graphicData>
+                  </a:graphic>
+                </wp:inline>
+              </w:drawing>
+            </w:r>
+          </w:p>
+        </w:tc>
+        <w:tc>
+          <w:tcPr>
+            <w:tcW w:w="5086" w:type="dxa"/>
+            <w:vAlign w:val="center"/>
+          </w:tcPr>
+          <w:p>
+            <w:pPr>
+              <w:spacing w:line="276" w:lineRule="auto"/>
+              <w:jc w:val="center"/>
+            </w:pPr>
+            <w:r>
+              <w:rPr>
+                <w:noProof/>
+              </w:rPr>
+              <w:drawing>
+                <wp:inline distT="0" distB="0" distL="0" distR="0" wp14:anchorId="12699A60" wp14:editId="5877C8AD">
+                  <wp:extent cx="3083761" cy="1018002"/>
+                  <wp:effectExtent l="0" t="0" r="2540" b="0"/>
+                  <wp:docPr id="1890721189" name="圖片 2" descr="一張含有 文字, 螢幕擷取畫面, 數字 的圖片&#10;&#10;自動產生的描述"/>
+                  <wp:cNvGraphicFramePr>
+                    <a:graphicFrameLocks xmlns:a="http://schemas.openxmlformats.org/drawingml/2006/main" noChangeAspect="1"/>
+                  </wp:cNvGraphicFramePr>
+                  <a:graphic xmlns:a="http://schemas.openxmlformats.org/drawingml/2006/main">
+                    <a:graphicData uri="http://schemas.openxmlformats.org/drawingml/2006/picture">
+                      <pic:pic xmlns:pic="http://schemas.openxmlformats.org/drawingml/2006/picture">
+                        <pic:nvPicPr>
+                          <pic:cNvPr id="1890721189" name="圖片 2" descr="一張含有 文字, 螢幕擷取畫面, 數字 的圖片&#10;&#10;自動產生的描述"/>
+                          <pic:cNvPicPr/>
+                        </pic:nvPicPr>
+                        <pic:blipFill>
+                          <a:blip r:embed="rId16" cstate="print">
+                            <a:extLst>
+                              <a:ext uri="{28A0092B-C50C-407E-A947-70E740481C1C}">
+                                <a14:useLocalDpi xmlns:a14="http://schemas.microsoft.com/office/drawing/2010/main" val="0"/>
+                              </a:ext>
+                            </a:extLst>
+                          </a:blip>
+                          <a:stretch>
+                            <a:fillRect/>
+                          </a:stretch>
+                        </pic:blipFill>
+                        <pic:spPr>
+                          <a:xfrm>
+                            <a:off x="0" y="0"/>
+                            <a:ext cx="3147399" cy="1039010"/>
+                          </a:xfrm>
+                          <a:prstGeom prst="rect">
+                            <a:avLst/>
+                          </a:prstGeom>
+                        </pic:spPr>
+                      </pic:pic>
+                    </a:graphicData>
+                  </a:graphic>
+                </wp:inline>
+              </w:drawing>
+            </w:r>
+          </w:p>
+        </w:tc>
+      </w:tr>
+      <w:tr>
+        <w:trPr>
+          <w:trHeight w:val="549"/>
+        </w:trPr>
+        <w:tc>
+          <w:tcPr>
+            <w:tcW w:w="5377" w:type="dxa"/>
+            <w:vAlign w:val="center"/>
+          </w:tcPr>
+          <w:p>
+            <w:pPr>
+              <w:pStyle w:val="af5"/>
+              <w:jc w:val="center"/>
+            </w:pPr>
+            <w:bookmarkStart w:id="2" w:name="_Ref182495686"/>
+            <w:bookmarkStart w:id="3" w:name="_Toc182524001"/>
+            <w:r>
+              <w:t>圖</w:t>
+            </w:r>
+            <w:fldSimple w:instr=" SEQ 圖 \* ARABIC ">
+              <w:r>
+                <w:rPr>
+                  <w:noProof/>
+                </w:rPr>
+                <w:t>1</w:t>
+              </w:r>
+            </w:fldSimple>
+            <w:bookmarkEnd w:id="2"/>
+            <w:r>
+              <w:rPr>
+                <w:rFonts w:hint="eastAsia"/>
+              </w:rPr>
+              <w:t xml:space="preserve"> </w:t>
+            </w:r>
+            <w:r>
+              <w:rPr>
+                <w:rFonts w:hint="eastAsia"/>
+              </w:rPr>
+              <w:t>基本環境建置</w:t>
+            </w:r>
+            <w:bookmarkEnd w:id="3"/>
+          </w:p>
+        </w:tc>
+        <w:tc>
+          <w:tcPr>
+            <w:tcW w:w="5086" w:type="dxa"/>
+            <w:vAlign w:val="center"/>
+          </w:tcPr>
+          <w:p>
+            <w:pPr>
+              <w:pStyle w:val="af5"/>
+              <w:jc w:val="center"/>
+            </w:pPr>
+            <w:bookmarkStart w:id="4" w:name="_Ref182495805"/>
+            <w:bookmarkStart w:id="5" w:name="_Toc182524002"/>
+            <w:r>
+              <w:t>圖</w:t>
+            </w:r>
+            <w:fldSimple w:instr=" SEQ 圖 \* ARABIC ">
+              <w:r>
+                <w:rPr>
+                  <w:noProof/>
+                </w:rPr>
+                <w:t>2</w:t>
+              </w:r>
+            </w:fldSimple>
+            <w:bookmarkEnd w:id="4"/>
+            <w:r>
+              <w:rPr>
+                <w:rFonts w:hint="eastAsia"/>
+              </w:rPr>
+              <w:t xml:space="preserve"> </w:t>
+            </w:r>
+            <w:r>
+              <w:rPr>
+                <w:rFonts w:hint="eastAsia"/>
+              </w:rPr>
+              <w:t>標點符號編碼</w:t>
+            </w:r>
+            <w:bookmarkEnd w:id="5"/>
+          </w:p>
+        </w:tc>
+      </w:tr>
+      <w:tr>
+        <w:trPr>
+          <w:trHeight w:val="835"/>
+        </w:trPr>
+        <w:tc>
+          <w:tcPr>
+            <w:tcW w:w="10464" w:type="dxa"/>
+            <w:gridSpan w:val="2"/>
+            <w:vAlign w:val="center"/>
+          </w:tcPr>
+          <w:p>
+            <w:pPr>
+              <w:spacing w:line="276" w:lineRule="auto"/>
+              <w:jc w:val="center"/>
+            </w:pPr>
+            <w:r>
+              <w:rPr>
+                <w:noProof/>
+              </w:rPr>
+              <w:drawing>
+                <wp:inline distT="0" distB="0" distL="0" distR="0" wp14:anchorId="2A70645E" wp14:editId="4AF90FF7">
+                  <wp:extent cx="6128795" cy="336715"/>
+                  <wp:effectExtent l="0" t="0" r="5715" b="6350"/>
+                  <wp:docPr id="482303674" name="圖片 1"/>
+                  <wp:cNvGraphicFramePr>
+                    <a:graphicFrameLocks xmlns:a="http://schemas.openxmlformats.org/drawingml/2006/main" noChangeAspect="1"/>
+                  </wp:cNvGraphicFramePr>
+                  <a:graphic xmlns:a="http://schemas.openxmlformats.org/drawingml/2006/main">
+                    <a:graphicData uri="http://schemas.openxmlformats.org/drawingml/2006/picture">
+                      <pic:pic xmlns:pic="http://schemas.openxmlformats.org/drawingml/2006/picture">
+                        <pic:nvPicPr>
+                          <pic:cNvPr id="482303674" name=""/>
+                          <pic:cNvPicPr/>
+                        </pic:nvPicPr>
+                        <pic:blipFill>
+                          <a:blip r:embed="rId17"/>
+                          <a:stretch>
+                            <a:fillRect/>
+                          </a:stretch>
+                        </pic:blipFill>
+                        <pic:spPr>
+                          <a:xfrm>
+                            <a:off x="0" y="0"/>
+                            <a:ext cx="6751781" cy="370942"/>
+                          </a:xfrm>
+                          <a:prstGeom prst="rect">
+                            <a:avLst/>
+                          </a:prstGeom>
+                        </pic:spPr>
+                      </pic:pic>
+                    </a:graphicData>
+                  </a:graphic>
+                </wp:inline>
+              </w:drawing>
+            </w:r>
+          </w:p>
+        </w:tc>
+      </w:tr>
+      <w:tr>
+        <w:trPr>
+          <w:trHeight w:val="570"/>
+        </w:trPr>
+        <w:tc>
+          <w:tcPr>
+            <w:tcW w:w="10464" w:type="dxa"/>
+            <w:gridSpan w:val="2"/>
+            <w:vAlign w:val="center"/>
+          </w:tcPr>
+          <w:p>
+            <w:pPr>
+              <w:pStyle w:val="af5"/>
+              <w:jc w:val="center"/>
+            </w:pPr>
+            <w:bookmarkStart w:id="6" w:name="_Ref182496457"/>
+            <w:bookmarkStart w:id="7" w:name="_Toc182524003"/>
+            <w:r>
+              <w:t>圖</w:t>
+            </w:r>
+            <w:fldSimple w:instr=" SEQ 圖 \* ARABIC ">
+              <w:r>
+                <w:rPr>
+                  <w:noProof/>
+                </w:rPr>
+                <w:t>3</w:t>
+              </w:r>
+            </w:fldSimple>
+            <w:bookmarkEnd w:id="6"/>
+            <w:r>
+              <w:rPr>
+                <w:rFonts w:hint="eastAsia"/>
+                <w:noProof/>
+              </w:rPr>
+              <w:t xml:space="preserve"> 下載Bert-Base-Uncased模型的Tokenizer</w:t>
+            </w:r>
+            <w:bookmarkEnd w:id="7"/>
+          </w:p>
+        </w:tc>
+      </w:tr>
+    </w:tbl>
+    <w:p>
+      <w:pPr>
+        <w:spacing w:line="276" w:lineRule="auto"/>
         <w:ind w:firstLineChars="200" w:firstLine="480"/>
         <w:jc w:val="both"/>
-        <w:rPr>
-          <w:rFonts w:hint="eastAsia"/>
-        </w:rPr>
       </w:pPr>
     </w:p>
+    <w:p>
+      <w:pPr>
+        <w:widowControl/>
+      </w:pPr>
+      <w:r>
+        <w:br w:type="page"/>
+      </w:r>
+    </w:p>
+    <w:p>
+      <w:pPr>
+        <w:spacing w:line="276" w:lineRule="auto"/>
+        <w:ind w:firstLineChars="200" w:firstLine="480"/>
+        <w:jc w:val="both"/>
+      </w:pPr>
+      <w:r>
+        <w:lastRenderedPageBreak/>
+        <w:fldChar w:fldCharType="begin"/>
+      </w:r>
+      <w:r>
+        <w:instrText xml:space="preserve"> </w:instrText>
+      </w:r>
+      <w:r>
+        <w:rPr>
+          <w:rFonts w:hint="eastAsia"/>
+        </w:rPr>
+        <w:instrText>REF _Ref182514746 \h</w:instrText>
+      </w:r>
+      <w:r>
+        <w:instrText xml:space="preserve"> </w:instrText>
+      </w:r>
+      <w:r>
+        <w:fldChar w:fldCharType="separate"/>
+      </w:r>
+      <w:r>
+        <w:t>圖</w:t>
+      </w:r>
+      <w:r>
+        <w:rPr>
+          <w:noProof/>
+        </w:rPr>
+        <w:t>4</w:t>
+      </w:r>
+      <w:r>
+        <w:fldChar w:fldCharType="end"/>
+      </w:r>
+      <w:r>
+        <w:rPr>
+          <w:rFonts w:hint="eastAsia"/>
+        </w:rPr>
+        <w:t>的這段程式碼定義了一個名為</w:t>
+      </w:r>
+      <w:r>
+        <w:rPr>
+          <w:rFonts w:hint="eastAsia"/>
+        </w:rPr>
+        <w:t xml:space="preserve"> </w:t>
+      </w:r>
+      <w:r>
+        <w:rPr>
+          <w:rFonts w:hint="eastAsia"/>
+        </w:rPr>
+        <w:t>SemevealDataset</w:t>
+      </w:r>
+      <w:r>
+        <w:rPr>
+          <w:rFonts w:hint="eastAsia"/>
+        </w:rPr>
+        <w:t xml:space="preserve"> </w:t>
+      </w:r>
+      <w:r>
+        <w:rPr>
+          <w:rFonts w:hint="eastAsia"/>
+        </w:rPr>
+        <w:t>的自訂資料集之</w:t>
+      </w:r>
+      <w:r>
+        <w:rPr>
+          <w:rFonts w:hint="eastAsia"/>
+        </w:rPr>
+        <w:t>類別 (</w:t>
+      </w:r>
+      <w:r>
+        <w:rPr>
+          <w:rFonts w:hint="eastAsia"/>
+        </w:rPr>
+        <w:t>Class</w:t>
+      </w:r>
+      <w:r>
+        <w:rPr>
+          <w:rFonts w:hint="eastAsia"/>
+        </w:rPr>
+        <w:t>)</w:t>
+      </w:r>
+      <w:r>
+        <w:rPr>
+          <w:rFonts w:hint="eastAsia"/>
+        </w:rPr>
+        <w:t xml:space="preserve"> </w:t>
+      </w:r>
+      <w:r>
+        <w:rPr>
+          <w:rFonts w:hint="eastAsia"/>
+        </w:rPr>
+        <w:t>，主要用於載入與處理</w:t>
+      </w:r>
+      <w:r>
+        <w:rPr>
+          <w:rFonts w:hint="eastAsia"/>
+        </w:rPr>
+        <w:t xml:space="preserve"> </w:t>
+      </w:r>
+      <w:r>
+        <w:rPr>
+          <w:rFonts w:hint="eastAsia"/>
+        </w:rPr>
+        <w:t>sem_eval_2014_task_1</w:t>
+      </w:r>
+      <w:r>
+        <w:rPr>
+          <w:rFonts w:hint="eastAsia"/>
+        </w:rPr>
+        <w:t xml:space="preserve"> </w:t>
+      </w:r>
+      <w:r>
+        <w:rPr>
+          <w:rFonts w:hint="eastAsia"/>
+        </w:rPr>
+        <w:t>資料集</w:t>
+      </w:r>
+      <w:r>
+        <w:rPr>
+          <w:rFonts w:hint="eastAsia"/>
+        </w:rPr>
+        <w:t>。</w:t>
+      </w:r>
+      <w:r>
+        <w:rPr>
+          <w:rFonts w:hint="eastAsia"/>
+        </w:rPr>
+        <w:t>程式碼包含初始化方法，負責選擇訓練或驗證集並載</w:t>
+      </w:r>
+      <w:r>
+        <w:rPr>
+          <w:rFonts w:hint="eastAsia"/>
+        </w:rPr>
+        <w:t>入</w:t>
+      </w:r>
+      <w:r>
+        <w:rPr>
+          <w:rFonts w:hint="eastAsia"/>
+        </w:rPr>
+        <w:t>數據，並透過索引方法實現資料提取與特定</w:t>
+      </w:r>
+      <w:r>
+        <w:t xml:space="preserve"> token 替換，便於模型處理文</w:t>
+      </w:r>
+      <w:r>
+        <w:rPr>
+          <w:rFonts w:hint="eastAsia"/>
+        </w:rPr>
+        <w:t>字</w:t>
+      </w:r>
+      <w:r>
+        <w:t>數據</w:t>
+      </w:r>
+      <w:r>
+        <w:rPr>
+          <w:rFonts w:hint="eastAsia"/>
+        </w:rPr>
+        <w:t>，接著在</w:t>
+      </w:r>
+      <w:r>
+        <w:fldChar w:fldCharType="begin"/>
+      </w:r>
+      <w:r>
+        <w:instrText xml:space="preserve"> REF _Ref182516758 \h </w:instrText>
+      </w:r>
+      <w:r>
+        <w:fldChar w:fldCharType="separate"/>
+      </w:r>
+      <w:r>
+        <w:t>圖</w:t>
+      </w:r>
+      <w:r>
+        <w:rPr>
+          <w:noProof/>
+        </w:rPr>
+        <w:t>5</w:t>
+      </w:r>
+      <w:r>
+        <w:fldChar w:fldCharType="end"/>
+      </w:r>
+      <w:r>
+        <w:rPr>
+          <w:rFonts w:hint="eastAsia"/>
+        </w:rPr>
+        <w:t>的部分是針對學習率 (Learning Rate)</w:t>
+      </w:r>
+      <w:r>
+        <w:rPr>
+          <w:rFonts w:hint="eastAsia"/>
+        </w:rPr>
+        <w:t xml:space="preserve"> </w:t>
+      </w:r>
+      <w:r>
+        <w:rPr>
+          <w:rFonts w:hint="eastAsia"/>
+        </w:rPr>
+        <w:t>、週期 (Epochs)</w:t>
+      </w:r>
+      <w:r>
+        <w:rPr>
+          <w:rFonts w:hint="eastAsia"/>
+        </w:rPr>
+        <w:t xml:space="preserve"> </w:t>
+      </w:r>
+      <w:r>
+        <w:rPr>
+          <w:rFonts w:hint="eastAsia"/>
+        </w:rPr>
+        <w:t>、</w:t>
+      </w:r>
+      <w:r>
+        <w:rPr>
+          <w:rFonts w:hint="eastAsia"/>
+        </w:rPr>
+        <w:t>訓練批次大小 (Train Batch Size)</w:t>
+      </w:r>
+      <w:r>
+        <w:rPr>
+          <w:rFonts w:hint="eastAsia"/>
+        </w:rPr>
+        <w:t xml:space="preserve"> </w:t>
+      </w:r>
+      <w:r>
+        <w:rPr>
+          <w:rFonts w:hint="eastAsia"/>
+        </w:rPr>
+        <w:t>、</w:t>
+      </w:r>
+      <w:r>
+        <w:rPr>
+          <w:rFonts w:hint="eastAsia"/>
+        </w:rPr>
+        <w:t>驗證批次大小 (</w:t>
+      </w:r>
+      <w:r>
+        <w:t>Validation</w:t>
+      </w:r>
+      <w:r>
+        <w:rPr>
+          <w:rFonts w:hint="eastAsia"/>
+        </w:rPr>
+        <w:t xml:space="preserve"> Batch Size)</w:t>
+      </w:r>
+      <w:r>
+        <w:rPr>
+          <w:rFonts w:hint="eastAsia"/>
+        </w:rPr>
+        <w:t xml:space="preserve"> </w:t>
+      </w:r>
+      <w:r>
+        <w:rPr>
+          <w:rFonts w:hint="eastAsia"/>
+        </w:rPr>
+        <w:t>等進行調整，接著在以</w:t>
+      </w:r>
+      <w:r>
+        <w:fldChar w:fldCharType="begin"/>
+      </w:r>
+      <w:r>
+        <w:instrText xml:space="preserve"> </w:instrText>
+      </w:r>
+      <w:r>
+        <w:rPr>
+          <w:rFonts w:hint="eastAsia"/>
+        </w:rPr>
+        <w:instrText>REF _Ref182521817 \h</w:instrText>
+      </w:r>
+      <w:r>
+        <w:instrText xml:space="preserve"> </w:instrText>
+      </w:r>
+      <w:r>
+        <w:fldChar w:fldCharType="separate"/>
+      </w:r>
+      <w:r>
+        <w:t>圖</w:t>
+      </w:r>
+      <w:r>
+        <w:rPr>
+          <w:noProof/>
+        </w:rPr>
+        <w:t>6</w:t>
+      </w:r>
+      <w:r>
+        <w:fldChar w:fldCharType="end"/>
+      </w:r>
+      <w:r>
+        <w:rPr>
+          <w:rFonts w:hint="eastAsia"/>
+        </w:rPr>
+        <w:t xml:space="preserve"> </w:t>
+      </w:r>
+      <w:r>
+        <w:t>c</w:t>
+      </w:r>
+      <w:r>
+        <w:rPr>
+          <w:rFonts w:hint="eastAsia"/>
+        </w:rPr>
+        <w:t>ollate_fn</w:t>
+      </w:r>
+      <w:r>
+        <w:rPr>
+          <w:rFonts w:hint="eastAsia"/>
+        </w:rPr>
+        <w:t xml:space="preserve"> </w:t>
+      </w:r>
+      <w:r>
+        <w:rPr>
+          <w:rFonts w:hint="eastAsia"/>
+        </w:rPr>
+        <w:t>函數進行</w:t>
+      </w:r>
+      <w:r>
+        <w:rPr>
+          <w:rFonts w:hint="eastAsia"/>
+        </w:rPr>
+        <w:t xml:space="preserve"> </w:t>
+      </w:r>
+      <w:r>
+        <w:rPr>
+          <w:rFonts w:hint="eastAsia"/>
+        </w:rPr>
+        <w:t>premise</w:t>
+      </w:r>
+      <w:r>
+        <w:rPr>
+          <w:rFonts w:hint="eastAsia"/>
+        </w:rPr>
+        <w:t xml:space="preserve"> </w:t>
+      </w:r>
+      <w:r>
+        <w:rPr>
+          <w:rFonts w:hint="eastAsia"/>
+        </w:rPr>
+        <w:t>與</w:t>
+      </w:r>
+      <w:r>
+        <w:rPr>
+          <w:rFonts w:hint="eastAsia"/>
+        </w:rPr>
+        <w:t xml:space="preserve"> </w:t>
+      </w:r>
+      <w:r>
+        <w:t>h</w:t>
+      </w:r>
+      <w:r>
+        <w:rPr>
+          <w:rFonts w:hint="eastAsia"/>
+        </w:rPr>
+        <w:t>ypothesis</w:t>
+      </w:r>
+      <w:r>
+        <w:rPr>
+          <w:rFonts w:hint="eastAsia"/>
+        </w:rPr>
+        <w:t xml:space="preserve"> </w:t>
+      </w:r>
+      <w:r>
+        <w:rPr>
+          <w:rFonts w:hint="eastAsia"/>
+        </w:rPr>
+        <w:t>的處理以及</w:t>
+      </w:r>
+      <w:r>
+        <w:rPr>
+          <w:rFonts w:hint="eastAsia"/>
+        </w:rPr>
+        <w:t xml:space="preserve"> </w:t>
+      </w:r>
+      <w:r>
+        <w:rPr>
+          <w:rFonts w:hint="eastAsia"/>
+        </w:rPr>
+        <w:t>relatedness_scores</w:t>
+      </w:r>
+      <w:r>
+        <w:rPr>
+          <w:rFonts w:hint="eastAsia"/>
+        </w:rPr>
+        <w:t xml:space="preserve"> </w:t>
+      </w:r>
+      <w:r>
+        <w:rPr>
+          <w:rFonts w:hint="eastAsia"/>
+        </w:rPr>
+        <w:t>和</w:t>
+      </w:r>
+      <w:r>
+        <w:rPr>
+          <w:rFonts w:hint="eastAsia"/>
+        </w:rPr>
+        <w:t xml:space="preserve"> </w:t>
+      </w:r>
+      <w:r>
+        <w:rPr>
+          <w:rFonts w:hint="eastAsia"/>
+        </w:rPr>
+        <w:t>entailment_judgment</w:t>
+      </w:r>
+      <w:r>
+        <w:rPr>
+          <w:rFonts w:hint="eastAsia"/>
+        </w:rPr>
+        <w:t xml:space="preserve"> </w:t>
+      </w:r>
+      <w:r>
+        <w:rPr>
+          <w:rFonts w:hint="eastAsia"/>
+        </w:rPr>
+        <w:t>的轉換</w:t>
+      </w:r>
+      <w:r>
+        <w:rPr>
+          <w:rFonts w:hint="eastAsia"/>
+        </w:rPr>
+        <w:t>，而後又以</w:t>
+      </w:r>
+      <w:r>
+        <w:fldChar w:fldCharType="begin"/>
+      </w:r>
+      <w:r>
+        <w:instrText xml:space="preserve"> </w:instrText>
+      </w:r>
+      <w:r>
+        <w:rPr>
+          <w:rFonts w:hint="eastAsia"/>
+        </w:rPr>
+        <w:instrText>REF _Ref182521825 \h</w:instrText>
+      </w:r>
+      <w:r>
+        <w:instrText xml:space="preserve"> </w:instrText>
+      </w:r>
+      <w:r>
+        <w:fldChar w:fldCharType="separate"/>
+      </w:r>
+      <w:r>
+        <w:t>圖</w:t>
+      </w:r>
+      <w:r>
+        <w:rPr>
+          <w:noProof/>
+        </w:rPr>
+        <w:t>7</w:t>
+      </w:r>
+      <w:r>
+        <w:fldChar w:fldCharType="end"/>
+      </w:r>
+      <w:r>
+        <w:rPr>
+          <w:rFonts w:hint="eastAsia"/>
+        </w:rPr>
+        <w:t>定義針對深度學習模型的類別，主要進行多標籤的分類，建置以</w:t>
+      </w:r>
+      <w:r>
+        <w:rPr>
+          <w:rFonts w:hint="eastAsia"/>
+        </w:rPr>
+        <w:t xml:space="preserve"> </w:t>
+      </w:r>
+      <w:r>
+        <w:rPr>
+          <w:rFonts w:hint="eastAsia"/>
+        </w:rPr>
+        <w:t>Bert-base-uncased</w:t>
+      </w:r>
+      <w:r>
+        <w:rPr>
+          <w:rFonts w:hint="eastAsia"/>
+        </w:rPr>
+        <w:t xml:space="preserve"> </w:t>
+      </w:r>
+      <w:r>
+        <w:rPr>
+          <w:rFonts w:hint="eastAsia"/>
+        </w:rPr>
+        <w:t>模型去進行，並且定義出兩個線性層</w:t>
+      </w:r>
+      <w:r>
+        <w:rPr>
+          <w:rFonts w:hint="eastAsia"/>
+        </w:rPr>
+        <w:t>：</w:t>
+      </w:r>
+      <w:r>
+        <w:rPr>
+          <w:rFonts w:hint="eastAsia"/>
+        </w:rPr>
+        <w:t xml:space="preserve"> </w:t>
+      </w:r>
+      <w:r>
+        <w:rPr>
+          <w:rFonts w:hint="eastAsia"/>
+        </w:rPr>
+        <w:t>Regressor</w:t>
+      </w:r>
+      <w:r>
+        <w:rPr>
+          <w:rFonts w:hint="eastAsia"/>
+        </w:rPr>
+        <w:t xml:space="preserve"> </w:t>
+      </w:r>
+      <w:r>
+        <w:rPr>
+          <w:rFonts w:hint="eastAsia"/>
+        </w:rPr>
+        <w:t>相關性分數預測層及</w:t>
+      </w:r>
+      <w:r>
+        <w:rPr>
+          <w:rFonts w:hint="eastAsia"/>
+        </w:rPr>
+        <w:t xml:space="preserve"> </w:t>
+      </w:r>
+      <w:r>
+        <w:rPr>
+          <w:rFonts w:hint="eastAsia"/>
+        </w:rPr>
+        <w:t>Classifier</w:t>
+      </w:r>
+      <w:r>
+        <w:rPr>
+          <w:rFonts w:hint="eastAsia"/>
+        </w:rPr>
+        <w:t xml:space="preserve"> </w:t>
+      </w:r>
+      <w:r>
+        <w:rPr>
+          <w:rFonts w:hint="eastAsia"/>
+        </w:rPr>
+        <w:t>的</w:t>
+      </w:r>
+      <w:r>
+        <w:rPr>
+          <w:rFonts w:hint="eastAsia"/>
+        </w:rPr>
+        <w:t>涵義</w:t>
+      </w:r>
+      <w:r>
+        <w:rPr>
+          <w:rFonts w:hint="eastAsia"/>
+        </w:rPr>
+        <w:t>判斷層，然後又以前向傳播</w:t>
+      </w:r>
+      <w:r>
+        <w:rPr>
+          <w:rFonts w:hint="eastAsia"/>
+        </w:rPr>
+        <w:t xml:space="preserve"> </w:t>
+      </w:r>
+      <w:r>
+        <w:rPr>
+          <w:rFonts w:hint="eastAsia"/>
+        </w:rPr>
+        <w:t>(F</w:t>
+      </w:r>
+      <w:r>
+        <w:t>o</w:t>
+      </w:r>
+      <w:r>
+        <w:rPr>
+          <w:rFonts w:hint="eastAsia"/>
+        </w:rPr>
+        <w:t>rward)</w:t>
+      </w:r>
+      <w:r>
+        <w:rPr>
+          <w:rFonts w:hint="eastAsia"/>
+        </w:rPr>
+        <w:t xml:space="preserve"> </w:t>
+      </w:r>
+      <w:r>
+        <w:rPr>
+          <w:rFonts w:hint="eastAsia"/>
+        </w:rPr>
+        <w:t>輸入</w:t>
+      </w:r>
+      <w:r>
+        <w:rPr>
+          <w:rFonts w:hint="eastAsia"/>
+        </w:rPr>
+        <w:t xml:space="preserve"> </w:t>
+      </w:r>
+      <w:r>
+        <w:rPr>
+          <w:rFonts w:hint="eastAsia"/>
+        </w:rPr>
+        <w:t>input_ids</w:t>
+      </w:r>
+      <w:r>
+        <w:rPr>
+          <w:rFonts w:hint="eastAsia"/>
+        </w:rPr>
+        <w:t xml:space="preserve"> </w:t>
+      </w:r>
+      <w:r>
+        <w:rPr>
+          <w:rFonts w:hint="eastAsia"/>
+        </w:rPr>
+        <w:t>、</w:t>
+      </w:r>
+      <w:r>
+        <w:rPr>
+          <w:rFonts w:hint="eastAsia"/>
+        </w:rPr>
+        <w:t xml:space="preserve"> </w:t>
+      </w:r>
+      <w:r>
+        <w:t>a</w:t>
+      </w:r>
+      <w:r>
+        <w:rPr>
+          <w:rFonts w:hint="eastAsia"/>
+        </w:rPr>
+        <w:t>ttention_mask</w:t>
+      </w:r>
+      <w:r>
+        <w:rPr>
+          <w:rFonts w:hint="eastAsia"/>
+        </w:rPr>
+        <w:t xml:space="preserve"> </w:t>
+      </w:r>
+      <w:r>
+        <w:rPr>
+          <w:rFonts w:hint="eastAsia"/>
+        </w:rPr>
+        <w:t>和</w:t>
+      </w:r>
+      <w:r>
+        <w:rPr>
+          <w:rFonts w:hint="eastAsia"/>
+        </w:rPr>
+        <w:t xml:space="preserve"> </w:t>
+      </w:r>
+      <w:r>
+        <w:rPr>
+          <w:rFonts w:hint="eastAsia"/>
+        </w:rPr>
+        <w:t>token_type_ids</w:t>
+      </w:r>
+      <w:r>
+        <w:rPr>
+          <w:rFonts w:hint="eastAsia"/>
+        </w:rPr>
+        <w:t xml:space="preserve"> </w:t>
+      </w:r>
+      <w:r>
+        <w:rPr>
+          <w:rFonts w:hint="eastAsia"/>
+        </w:rPr>
+        <w:t>，又再透過</w:t>
+      </w:r>
+      <w:r>
+        <w:rPr>
+          <w:rFonts w:hint="eastAsia"/>
+        </w:rPr>
+        <w:t xml:space="preserve"> </w:t>
+      </w:r>
+      <w:r>
+        <w:rPr>
+          <w:rFonts w:hint="eastAsia"/>
+        </w:rPr>
+        <w:t>regressor</w:t>
+      </w:r>
+      <w:r>
+        <w:rPr>
+          <w:rFonts w:hint="eastAsia"/>
+        </w:rPr>
+        <w:t xml:space="preserve"> </w:t>
+      </w:r>
+      <w:r>
+        <w:rPr>
+          <w:rFonts w:hint="eastAsia"/>
+        </w:rPr>
+        <w:t>和</w:t>
+      </w:r>
+      <w:r>
+        <w:rPr>
+          <w:rFonts w:hint="eastAsia"/>
+        </w:rPr>
+        <w:t xml:space="preserve"> </w:t>
+      </w:r>
+      <w:r>
+        <w:rPr>
+          <w:rFonts w:hint="eastAsia"/>
+        </w:rPr>
+        <w:t>classifier</w:t>
+      </w:r>
+      <w:r>
+        <w:rPr>
+          <w:rFonts w:hint="eastAsia"/>
+        </w:rPr>
+        <w:t xml:space="preserve"> </w:t>
+      </w:r>
+      <w:r>
+        <w:rPr>
+          <w:rFonts w:hint="eastAsia"/>
+        </w:rPr>
+        <w:t>輸出相關性</w:t>
+      </w:r>
+      <w:r>
+        <w:rPr>
+          <w:rFonts w:hint="eastAsia"/>
+        </w:rPr>
+        <w:t xml:space="preserve"> </w:t>
+      </w:r>
+      <w:r>
+        <w:rPr>
+          <w:rFonts w:hint="eastAsia"/>
+        </w:rPr>
+        <w:t>relatedness_scores</w:t>
+      </w:r>
+      <w:r>
+        <w:rPr>
+          <w:rFonts w:hint="eastAsia"/>
+        </w:rPr>
+        <w:t xml:space="preserve"> </w:t>
+      </w:r>
+      <w:r>
+        <w:rPr>
+          <w:rFonts w:hint="eastAsia"/>
+        </w:rPr>
+        <w:t>和涵義判斷</w:t>
+      </w:r>
+      <w:r>
+        <w:rPr>
+          <w:rFonts w:hint="eastAsia"/>
+        </w:rPr>
+        <w:t xml:space="preserve"> </w:t>
+      </w:r>
+      <w:r>
+        <w:t>entailment_judgment</w:t>
+      </w:r>
+      <w:r>
+        <w:rPr>
+          <w:rFonts w:hint="eastAsia"/>
+        </w:rPr>
+        <w:t xml:space="preserve"> </w:t>
+      </w:r>
+      <w:r>
+        <w:rPr>
+          <w:rFonts w:hint="eastAsia"/>
+        </w:rPr>
+        <w:t>，</w:t>
+      </w:r>
+      <w:r>
+        <w:rPr>
+          <w:rFonts w:hint="eastAsia"/>
+        </w:rPr>
+        <w:t>此部分我也嘗試過</w:t>
+      </w:r>
+      <w:r>
+        <w:rPr>
+          <w:rFonts w:hint="eastAsia"/>
+        </w:rPr>
+        <w:t>GitHub C</w:t>
+      </w:r>
+      <w:r>
+        <w:rPr>
+          <w:rFonts w:hint="eastAsia"/>
+        </w:rPr>
+        <w:t>opliot的提示但效果</w:t>
+      </w:r>
+      <w:proofErr w:type="gramStart"/>
+      <w:r>
+        <w:rPr>
+          <w:rFonts w:hint="eastAsia"/>
+        </w:rPr>
+        <w:t>不</w:t>
+      </w:r>
+      <w:proofErr w:type="gramEnd"/>
+      <w:r>
+        <w:rPr>
+          <w:rFonts w:hint="eastAsia"/>
+        </w:rPr>
+        <w:t>彰，</w:t>
+      </w:r>
+      <w:r>
+        <w:rPr>
+          <w:rFonts w:hint="eastAsia"/>
+        </w:rPr>
+        <w:t>但架構部分還行，因此參考</w:t>
+      </w:r>
+      <w:r>
+        <w:rPr>
+          <w:rFonts w:hint="eastAsia"/>
+        </w:rPr>
+        <w:t>並嘗試用過去的</w:t>
+      </w:r>
+      <w:proofErr w:type="gramStart"/>
+      <w:r>
+        <w:rPr>
+          <w:rFonts w:hint="eastAsia"/>
+        </w:rPr>
+        <w:t>經驗試錯出來</w:t>
+      </w:r>
+      <w:proofErr w:type="gramEnd"/>
+      <w:r>
+        <w:rPr>
+          <w:rFonts w:hint="eastAsia"/>
+        </w:rPr>
+        <w:t>，又以</w:t>
+      </w:r>
+      <w:r>
+        <w:fldChar w:fldCharType="begin"/>
+      </w:r>
+      <w:r>
+        <w:instrText xml:space="preserve"> </w:instrText>
+      </w:r>
+      <w:r>
+        <w:rPr>
+          <w:rFonts w:hint="eastAsia"/>
+        </w:rPr>
+        <w:instrText>REF _Ref182522226 \h</w:instrText>
+      </w:r>
+      <w:r>
+        <w:instrText xml:space="preserve"> </w:instrText>
+      </w:r>
+      <w:r>
+        <w:fldChar w:fldCharType="separate"/>
+      </w:r>
+      <w:r>
+        <w:t>圖</w:t>
+      </w:r>
+      <w:r>
+        <w:rPr>
+          <w:noProof/>
+        </w:rPr>
+        <w:t>8</w:t>
+      </w:r>
+      <w:r>
+        <w:fldChar w:fldCharType="end"/>
+      </w:r>
+      <w:r>
+        <w:rPr>
+          <w:rFonts w:hint="eastAsia"/>
+        </w:rPr>
+        <w:t>設定於GPU並且使用。</w:t>
+      </w:r>
+    </w:p>
+    <w:p>
+      <w:pPr>
+        <w:spacing w:line="276" w:lineRule="auto"/>
+        <w:ind w:firstLineChars="200" w:firstLine="480"/>
+        <w:jc w:val="both"/>
+        <w:rPr>
+          <w:rFonts w:hint="eastAsia"/>
+        </w:rPr>
+      </w:pPr>
+      <w:r>
+        <w:fldChar w:fldCharType="begin"/>
+      </w:r>
+      <w:r>
+        <w:instrText xml:space="preserve"> </w:instrText>
+      </w:r>
+      <w:r>
+        <w:rPr>
+          <w:rFonts w:hint="eastAsia"/>
+        </w:rPr>
+        <w:instrText>REF _Ref182522262 \h</w:instrText>
+      </w:r>
+      <w:r>
+        <w:instrText xml:space="preserve"> </w:instrText>
+      </w:r>
+      <w:r>
+        <w:fldChar w:fldCharType="separate"/>
+      </w:r>
+      <w:r>
+        <w:t>圖</w:t>
+      </w:r>
+      <w:r>
+        <w:rPr>
+          <w:noProof/>
+        </w:rPr>
+        <w:t>9</w:t>
+      </w:r>
+      <w:r>
+        <w:fldChar w:fldCharType="end"/>
+      </w:r>
+      <w:r>
+        <w:rPr>
+          <w:rFonts w:hint="eastAsia"/>
+        </w:rPr>
+        <w:t>方面</w:t>
+      </w:r>
+      <w:proofErr w:type="gramStart"/>
+      <w:r>
+        <w:rPr>
+          <w:rFonts w:hint="eastAsia"/>
+        </w:rPr>
+        <w:t>優化器</w:t>
+      </w:r>
+      <w:proofErr w:type="gramEnd"/>
+      <w:r>
+        <w:rPr>
+          <w:rFonts w:hint="eastAsia"/>
+        </w:rPr>
+        <w:t>選擇效率較好的Adamw而非A</w:t>
+      </w:r>
+      <w:r>
+        <w:t>d</w:t>
+      </w:r>
+      <w:r>
+        <w:rPr>
+          <w:rFonts w:hint="eastAsia"/>
+        </w:rPr>
+        <w:t>am，並且套用在</w:t>
+      </w:r>
+      <w:r>
+        <w:fldChar w:fldCharType="begin"/>
+      </w:r>
+      <w:r>
+        <w:instrText xml:space="preserve"> </w:instrText>
+      </w:r>
+      <w:r>
+        <w:rPr>
+          <w:rFonts w:hint="eastAsia"/>
+        </w:rPr>
+        <w:instrText>REF _Ref182516758 \h</w:instrText>
+      </w:r>
+      <w:r>
+        <w:instrText xml:space="preserve"> </w:instrText>
+      </w:r>
+      <w:r>
+        <w:fldChar w:fldCharType="separate"/>
+      </w:r>
+      <w:r>
+        <w:t>圖</w:t>
+      </w:r>
+      <w:r>
+        <w:rPr>
+          <w:noProof/>
+        </w:rPr>
+        <w:t>5</w:t>
+      </w:r>
+      <w:r>
+        <w:fldChar w:fldCharType="end"/>
+      </w:r>
+      <w:r>
+        <w:rPr>
+          <w:rFonts w:hint="eastAsia"/>
+        </w:rPr>
+        <w:t>進行設置的</w:t>
+      </w:r>
+      <w:r>
+        <w:rPr>
+          <w:rFonts w:hint="eastAsia"/>
+        </w:rPr>
+        <w:t xml:space="preserve"> </w:t>
+      </w:r>
+      <w:r>
+        <w:t>l</w:t>
+      </w:r>
+      <w:r>
+        <w:rPr>
+          <w:rFonts w:hint="eastAsia"/>
+        </w:rPr>
+        <w:t>r</w:t>
+      </w:r>
+      <w:r>
+        <w:rPr>
+          <w:rFonts w:hint="eastAsia"/>
+        </w:rPr>
+        <w:t xml:space="preserve"> </w:t>
+      </w:r>
+      <w:r>
+        <w:rPr>
+          <w:rFonts w:hint="eastAsia"/>
+        </w:rPr>
+        <w:t>，至於在損失函數方面</w:t>
+      </w:r>
+      <w:r>
+        <w:rPr>
+          <w:rFonts w:hint="eastAsia"/>
+        </w:rPr>
+        <w:t xml:space="preserve"> </w:t>
+      </w:r>
+      <w:r>
+        <w:t>regression_loss_fn</w:t>
+      </w:r>
+      <w:r>
+        <w:rPr>
+          <w:rFonts w:hint="eastAsia"/>
+        </w:rPr>
+        <w:t xml:space="preserve"> </w:t>
+      </w:r>
+      <w:proofErr w:type="gramStart"/>
+      <w:r>
+        <w:rPr>
+          <w:rFonts w:hint="eastAsia"/>
+        </w:rPr>
+        <w:t>使用均方誤差</w:t>
+      </w:r>
+      <w:proofErr w:type="gramEnd"/>
+      <w:r>
+        <w:rPr>
+          <w:rFonts w:hint="eastAsia"/>
+        </w:rPr>
+        <w:t>損失</w:t>
+      </w:r>
+      <w:r>
+        <w:t xml:space="preserve"> </w:t>
+      </w:r>
+      <w:r>
+        <w:rPr>
+          <w:rFonts w:hint="eastAsia"/>
+        </w:rPr>
+        <w:t>(ASELoss) 的策略計算相關性分數，</w:t>
+      </w:r>
+      <w:r>
+        <w:t>classification_loss_fn</w:t>
+      </w:r>
+      <w:r>
+        <w:rPr>
+          <w:rFonts w:hint="eastAsia"/>
+        </w:rPr>
+        <w:t xml:space="preserve"> </w:t>
+      </w:r>
+      <w:r>
+        <w:rPr>
+          <w:rFonts w:hint="eastAsia"/>
+        </w:rPr>
+        <w:t>採用</w:t>
+      </w:r>
+      <w:r>
+        <w:rPr>
+          <w:rFonts w:hint="eastAsia"/>
+        </w:rPr>
+        <w:t>強項於分類的</w:t>
+      </w:r>
+      <w:r>
+        <w:rPr>
+          <w:rFonts w:hint="eastAsia"/>
+        </w:rPr>
+        <w:t>交叉</w:t>
+      </w:r>
+      <w:proofErr w:type="gramStart"/>
+      <w:r>
+        <w:rPr>
+          <w:rFonts w:hint="eastAsia"/>
+        </w:rPr>
+        <w:t>熵</w:t>
+      </w:r>
+      <w:proofErr w:type="gramEnd"/>
+      <w:r>
+        <w:rPr>
+          <w:rFonts w:hint="eastAsia"/>
+        </w:rPr>
+        <w:t>損失</w:t>
+      </w:r>
+      <w:r>
+        <w:rPr>
+          <w:rFonts w:hint="eastAsia"/>
+        </w:rPr>
+        <w:t xml:space="preserve"> (</w:t>
+      </w:r>
+      <w:r>
+        <w:t>CrossEntropyLoss</w:t>
+      </w:r>
+      <w:r>
+        <w:rPr>
+          <w:rFonts w:hint="eastAsia"/>
+        </w:rPr>
+        <w:t>) 進行含意判斷的損失</w:t>
+      </w:r>
+      <w:r>
+        <w:rPr>
+          <w:rFonts w:hint="eastAsia"/>
+        </w:rPr>
+        <w:t>，對於</w:t>
+      </w:r>
+      <w:r>
+        <w:rPr>
+          <w:rFonts w:hint="eastAsia"/>
+        </w:rPr>
+        <w:t>評估的指標有四個分別為斯皮爾曼相關係數 (</w:t>
+      </w:r>
+      <w:r>
+        <w:t>SpearmanCorrCoef</w:t>
+      </w:r>
+      <w:r>
+        <w:rPr>
+          <w:rFonts w:hint="eastAsia"/>
+        </w:rPr>
+        <w:t>)、</w:t>
+      </w:r>
+      <w:r>
+        <w:rPr>
+          <w:rFonts w:hint="eastAsia"/>
+        </w:rPr>
+        <w:t>準確率 (A</w:t>
+      </w:r>
+      <w:r>
+        <w:t>c</w:t>
+      </w:r>
+      <w:r>
+        <w:rPr>
+          <w:rFonts w:hint="eastAsia"/>
+        </w:rPr>
+        <w:t>curacy) 和</w:t>
+      </w:r>
+      <w:r>
+        <w:rPr>
+          <w:rFonts w:hint="eastAsia"/>
+        </w:rPr>
+        <w:t>多類別的</w:t>
+      </w:r>
+      <w:r>
+        <w:t xml:space="preserve"> F1 分數</w:t>
+      </w:r>
+      <w:r>
+        <w:rPr>
+          <w:rFonts w:hint="eastAsia"/>
+        </w:rPr>
+        <w:t xml:space="preserve"> (</w:t>
+      </w:r>
+      <w:r>
+        <w:t>F1Score</w:t>
+      </w:r>
+      <w:r>
+        <w:rPr>
+          <w:rFonts w:hint="eastAsia"/>
+        </w:rPr>
+        <w:t>)</w:t>
+      </w:r>
+      <w:r>
+        <w:rPr>
+          <w:rFonts w:hint="eastAsia"/>
+        </w:rPr>
+        <w:t>。</w:t>
+      </w:r>
+    </w:p>
+    <w:p>
+      <w:pPr>
+        <w:spacing w:line="276" w:lineRule="auto"/>
+        <w:ind w:firstLineChars="200" w:firstLine="480"/>
+        <w:jc w:val="both"/>
+      </w:pPr>
+    </w:p>
+    <w:tbl>
+      <w:tblPr>
+        <w:tblStyle w:val="ae"/>
+        <w:tblW w:w="10490" w:type="dxa"/>
+        <w:tblBorders>
+          <w:top w:val="none" w:sz="0" w:space="0" w:color="auto"/>
+          <w:left w:val="none" w:sz="0" w:space="0" w:color="auto"/>
+          <w:bottom w:val="none" w:sz="0" w:space="0" w:color="auto"/>
+          <w:right w:val="none" w:sz="0" w:space="0" w:color="auto"/>
+          <w:insideH w:val="none" w:sz="0" w:space="0" w:color="auto"/>
+          <w:insideV w:val="none" w:sz="0" w:space="0" w:color="auto"/>
+        </w:tblBorders>
+        <w:tblLayout w:type="fixed"/>
+        <w:tblLook w:val="04A0" w:firstRow="1" w:lastRow="0" w:firstColumn="1" w:lastColumn="0" w:noHBand="0" w:noVBand="1"/>
+      </w:tblPr>
+      <w:tblGrid>
+        <w:gridCol w:w="5376"/>
+        <w:gridCol w:w="5114"/>
+      </w:tblGrid>
+      <w:tr>
+        <w:trPr>
+          <w:trHeight w:val="3159"/>
+        </w:trPr>
+        <w:tc>
+          <w:tcPr>
+            <w:tcW w:w="5376" w:type="dxa"/>
+            <w:vAlign w:val="center"/>
+          </w:tcPr>
+          <w:p>
+            <w:pPr>
+              <w:spacing w:line="276" w:lineRule="auto"/>
+              <w:jc w:val="center"/>
+            </w:pPr>
+            <w:r>
+              <w:rPr>
+                <w:noProof/>
+              </w:rPr>
+              <w:drawing>
+                <wp:inline distT="0" distB="0" distL="0" distR="0" wp14:anchorId="3B228882" wp14:editId="39637249">
+                  <wp:extent cx="3006879" cy="1717765"/>
+                  <wp:effectExtent l="0" t="0" r="3175" b="0"/>
+                  <wp:docPr id="1501168930" name="圖片 1" descr="一張含有 文字, 螢幕擷取畫面, 字型, 數字 的圖片&#10;&#10;自動產生的描述"/>
+                  <wp:cNvGraphicFramePr>
+                    <a:graphicFrameLocks xmlns:a="http://schemas.openxmlformats.org/drawingml/2006/main" noChangeAspect="1"/>
+                  </wp:cNvGraphicFramePr>
+                  <a:graphic xmlns:a="http://schemas.openxmlformats.org/drawingml/2006/main">
+                    <a:graphicData uri="http://schemas.openxmlformats.org/drawingml/2006/picture">
+                      <pic:pic xmlns:pic="http://schemas.openxmlformats.org/drawingml/2006/picture">
+                        <pic:nvPicPr>
+                          <pic:cNvPr id="1501168930" name="圖片 1" descr="一張含有 文字, 螢幕擷取畫面, 字型, 數字 的圖片&#10;&#10;自動產生的描述"/>
+                          <pic:cNvPicPr/>
+                        </pic:nvPicPr>
+                        <pic:blipFill>
+                          <a:blip r:embed="rId18" cstate="print">
+                            <a:extLst>
+                              <a:ext uri="{28A0092B-C50C-407E-A947-70E740481C1C}">
+                                <a14:useLocalDpi xmlns:a14="http://schemas.microsoft.com/office/drawing/2010/main" val="0"/>
+                              </a:ext>
+                            </a:extLst>
+                          </a:blip>
+                          <a:stretch>
+                            <a:fillRect/>
+                          </a:stretch>
+                        </pic:blipFill>
+                        <pic:spPr>
+                          <a:xfrm>
+                            <a:off x="0" y="0"/>
+                            <a:ext cx="3036071" cy="1734442"/>
+                          </a:xfrm>
+                          <a:prstGeom prst="rect">
+                            <a:avLst/>
+                          </a:prstGeom>
+                        </pic:spPr>
+                      </pic:pic>
+                    </a:graphicData>
+                  </a:graphic>
+                </wp:inline>
+              </w:drawing>
+            </w:r>
+          </w:p>
+        </w:tc>
+        <w:tc>
+          <w:tcPr>
+            <w:tcW w:w="5114" w:type="dxa"/>
+            <w:vAlign w:val="center"/>
+          </w:tcPr>
+          <w:p>
+            <w:pPr>
+              <w:keepNext/>
+              <w:spacing w:line="276" w:lineRule="auto"/>
+              <w:jc w:val="center"/>
+            </w:pPr>
+            <w:r>
+              <w:rPr>
+                <w:noProof/>
+              </w:rPr>
+              <w:drawing>
+                <wp:inline distT="0" distB="0" distL="0" distR="0" wp14:anchorId="26F6C697" wp14:editId="643448C6">
+                  <wp:extent cx="3005370" cy="1118112"/>
+                  <wp:effectExtent l="0" t="0" r="5080" b="6350"/>
+                  <wp:docPr id="34461473" name="圖片 2" descr="一張含有 文字, 字型, 螢幕擷取畫面, 行 的圖片&#10;&#10;自動產生的描述"/>
+                  <wp:cNvGraphicFramePr>
+                    <a:graphicFrameLocks xmlns:a="http://schemas.openxmlformats.org/drawingml/2006/main" noChangeAspect="1"/>
+                  </wp:cNvGraphicFramePr>
+                  <a:graphic xmlns:a="http://schemas.openxmlformats.org/drawingml/2006/main">
+                    <a:graphicData uri="http://schemas.openxmlformats.org/drawingml/2006/picture">
+                      <pic:pic xmlns:pic="http://schemas.openxmlformats.org/drawingml/2006/picture">
+                        <pic:nvPicPr>
+                          <pic:cNvPr id="34461473" name="圖片 2" descr="一張含有 文字, 字型, 螢幕擷取畫面, 行 的圖片&#10;&#10;自動產生的描述"/>
+                          <pic:cNvPicPr/>
+                        </pic:nvPicPr>
+                        <pic:blipFill>
+                          <a:blip r:embed="rId19">
+                            <a:extLst>
+                              <a:ext uri="{28A0092B-C50C-407E-A947-70E740481C1C}">
+                                <a14:useLocalDpi xmlns:a14="http://schemas.microsoft.com/office/drawing/2010/main" val="0"/>
+                              </a:ext>
+                            </a:extLst>
+                          </a:blip>
+                          <a:stretch>
+                            <a:fillRect/>
+                          </a:stretch>
+                        </pic:blipFill>
+                        <pic:spPr>
+                          <a:xfrm>
+                            <a:off x="0" y="0"/>
+                            <a:ext cx="3012633" cy="1120814"/>
+                          </a:xfrm>
+                          <a:prstGeom prst="rect">
+                            <a:avLst/>
+                          </a:prstGeom>
+                        </pic:spPr>
+                      </pic:pic>
+                    </a:graphicData>
+                  </a:graphic>
+                </wp:inline>
+              </w:drawing>
+            </w:r>
+          </w:p>
+        </w:tc>
+      </w:tr>
+      <w:tr>
+        <w:trPr>
+          <w:trHeight w:val="450"/>
+        </w:trPr>
+        <w:tc>
+          <w:tcPr>
+            <w:tcW w:w="5376" w:type="dxa"/>
+            <w:vAlign w:val="center"/>
+          </w:tcPr>
+          <w:p>
+            <w:pPr>
+              <w:spacing w:line="276" w:lineRule="auto"/>
+              <w:jc w:val="center"/>
+              <w:rPr>
+                <w:noProof/>
+              </w:rPr>
+            </w:pPr>
+            <w:bookmarkStart w:id="8" w:name="_Ref182514746"/>
+            <w:bookmarkStart w:id="9" w:name="_Toc182524004"/>
+            <w:r>
+              <w:t>圖</w:t>
+            </w:r>
+            <w:fldSimple w:instr=" SEQ 圖 \* ARABIC ">
+              <w:r>
+                <w:rPr>
+                  <w:noProof/>
+                </w:rPr>
+                <w:t>4</w:t>
+              </w:r>
+            </w:fldSimple>
+            <w:bookmarkEnd w:id="8"/>
+            <w:r>
+              <w:rPr>
+                <w:rFonts w:hint="eastAsia"/>
+                <w:noProof/>
+              </w:rPr>
+              <w:t xml:space="preserve"> 自訂資料集之資料處理</w:t>
+            </w:r>
+            <w:bookmarkEnd w:id="9"/>
+          </w:p>
+        </w:tc>
+        <w:tc>
+          <w:tcPr>
+            <w:tcW w:w="5114" w:type="dxa"/>
+            <w:vAlign w:val="center"/>
+          </w:tcPr>
+          <w:p>
+            <w:pPr>
+              <w:keepNext/>
+              <w:spacing w:line="276" w:lineRule="auto"/>
+              <w:jc w:val="center"/>
+              <w:rPr>
+                <w:noProof/>
+              </w:rPr>
+            </w:pPr>
+            <w:bookmarkStart w:id="10" w:name="_Ref182516758"/>
+            <w:bookmarkStart w:id="11" w:name="_Toc182524005"/>
+            <w:r>
+              <w:t>圖</w:t>
+            </w:r>
+            <w:fldSimple w:instr=" SEQ 圖 \* ARABIC ">
+              <w:r>
+                <w:rPr>
+                  <w:noProof/>
+                </w:rPr>
+                <w:t>5</w:t>
+              </w:r>
+            </w:fldSimple>
+            <w:bookmarkEnd w:id="10"/>
+            <w:r>
+              <w:rPr>
+                <w:rFonts w:hint="eastAsia"/>
+                <w:noProof/>
+              </w:rPr>
+              <w:t xml:space="preserve"> 參數設定</w:t>
+            </w:r>
+            <w:bookmarkEnd w:id="11"/>
+          </w:p>
+        </w:tc>
+      </w:tr>
+      <w:tr>
+        <w:trPr>
+          <w:trHeight w:val="3159"/>
+        </w:trPr>
+        <w:tc>
+          <w:tcPr>
+            <w:tcW w:w="5376" w:type="dxa"/>
+            <w:vAlign w:val="center"/>
+          </w:tcPr>
+          <w:p>
+            <w:pPr>
+              <w:spacing w:line="276" w:lineRule="auto"/>
+              <w:jc w:val="center"/>
+              <w:rPr>
+                <w:noProof/>
+              </w:rPr>
+            </w:pPr>
+            <w:r>
+              <w:rPr>
+                <w:noProof/>
+              </w:rPr>
+              <w:lastRenderedPageBreak/>
+              <w:drawing>
+                <wp:inline distT="0" distB="0" distL="0" distR="0" wp14:anchorId="3BC8D557" wp14:editId="2E9230B6">
+                  <wp:extent cx="2994530" cy="1325880"/>
+                  <wp:effectExtent l="0" t="0" r="0" b="7620"/>
+                  <wp:docPr id="83066090" name="圖片 3" descr="一張含有 文字, 螢幕擷取畫面, 字型 的圖片&#10;&#10;自動產生的描述"/>
+                  <wp:cNvGraphicFramePr>
+                    <a:graphicFrameLocks xmlns:a="http://schemas.openxmlformats.org/drawingml/2006/main" noChangeAspect="1"/>
+                  </wp:cNvGraphicFramePr>
+                  <a:graphic xmlns:a="http://schemas.openxmlformats.org/drawingml/2006/main">
+                    <a:graphicData uri="http://schemas.openxmlformats.org/drawingml/2006/picture">
+                      <pic:pic xmlns:pic="http://schemas.openxmlformats.org/drawingml/2006/picture">
+                        <pic:nvPicPr>
+                          <pic:cNvPr id="83066090" name="圖片 3" descr="一張含有 文字, 螢幕擷取畫面, 字型 的圖片&#10;&#10;自動產生的描述"/>
+                          <pic:cNvPicPr/>
+                        </pic:nvPicPr>
+                        <pic:blipFill>
+                          <a:blip r:embed="rId20" cstate="print">
+                            <a:extLst>
+                              <a:ext uri="{28A0092B-C50C-407E-A947-70E740481C1C}">
+                                <a14:useLocalDpi xmlns:a14="http://schemas.microsoft.com/office/drawing/2010/main" val="0"/>
+                              </a:ext>
+                            </a:extLst>
+                          </a:blip>
+                          <a:stretch>
+                            <a:fillRect/>
+                          </a:stretch>
+                        </pic:blipFill>
+                        <pic:spPr>
+                          <a:xfrm>
+                            <a:off x="0" y="0"/>
+                            <a:ext cx="3034067" cy="1343386"/>
+                          </a:xfrm>
+                          <a:prstGeom prst="rect">
+                            <a:avLst/>
+                          </a:prstGeom>
+                        </pic:spPr>
+                      </pic:pic>
+                    </a:graphicData>
+                  </a:graphic>
+                </wp:inline>
+              </w:drawing>
+            </w:r>
+          </w:p>
+        </w:tc>
+        <w:tc>
+          <w:tcPr>
+            <w:tcW w:w="5114" w:type="dxa"/>
+            <w:vAlign w:val="center"/>
+          </w:tcPr>
+          <w:p>
+            <w:pPr>
+              <w:keepNext/>
+              <w:spacing w:line="276" w:lineRule="auto"/>
+              <w:jc w:val="center"/>
+              <w:rPr>
+                <w:noProof/>
+              </w:rPr>
+            </w:pPr>
+            <w:r>
+              <w:rPr>
+                <w:noProof/>
+              </w:rPr>
+              <w:drawing>
+                <wp:inline distT="0" distB="0" distL="0" distR="0" wp14:anchorId="68FCFF8E" wp14:editId="2F9099F0">
+                  <wp:extent cx="3056526" cy="1486500"/>
+                  <wp:effectExtent l="0" t="0" r="0" b="0"/>
+                  <wp:docPr id="1432920094" name="圖片 4" descr="一張含有 文字, 螢幕擷取畫面, 字型, 數字 的圖片&#10;&#10;自動產生的描述"/>
+                  <wp:cNvGraphicFramePr>
+                    <a:graphicFrameLocks xmlns:a="http://schemas.openxmlformats.org/drawingml/2006/main" noChangeAspect="1"/>
+                  </wp:cNvGraphicFramePr>
+                  <a:graphic xmlns:a="http://schemas.openxmlformats.org/drawingml/2006/main">
+                    <a:graphicData uri="http://schemas.openxmlformats.org/drawingml/2006/picture">
+                      <pic:pic xmlns:pic="http://schemas.openxmlformats.org/drawingml/2006/picture">
+                        <pic:nvPicPr>
+                          <pic:cNvPr id="1432920094" name="圖片 4" descr="一張含有 文字, 螢幕擷取畫面, 字型, 數字 的圖片&#10;&#10;自動產生的描述"/>
+                          <pic:cNvPicPr/>
+                        </pic:nvPicPr>
+                        <pic:blipFill>
+                          <a:blip r:embed="rId21" cstate="print">
+                            <a:extLst>
+                              <a:ext uri="{28A0092B-C50C-407E-A947-70E740481C1C}">
+                                <a14:useLocalDpi xmlns:a14="http://schemas.microsoft.com/office/drawing/2010/main" val="0"/>
+                              </a:ext>
+                            </a:extLst>
+                          </a:blip>
+                          <a:stretch>
+                            <a:fillRect/>
+                          </a:stretch>
+                        </pic:blipFill>
+                        <pic:spPr>
+                          <a:xfrm>
+                            <a:off x="0" y="0"/>
+                            <a:ext cx="3090119" cy="1502838"/>
+                          </a:xfrm>
+                          <a:prstGeom prst="rect">
+                            <a:avLst/>
+                          </a:prstGeom>
+                        </pic:spPr>
+                      </pic:pic>
+                    </a:graphicData>
+                  </a:graphic>
+                </wp:inline>
+              </w:drawing>
+            </w:r>
+          </w:p>
+        </w:tc>
+      </w:tr>
+      <w:tr>
+        <w:trPr>
+          <w:trHeight w:val="450"/>
+        </w:trPr>
+        <w:tc>
+          <w:tcPr>
+            <w:tcW w:w="5376" w:type="dxa"/>
+            <w:vAlign w:val="center"/>
+          </w:tcPr>
+          <w:p>
+            <w:pPr>
+              <w:spacing w:line="276" w:lineRule="auto"/>
+              <w:jc w:val="center"/>
+              <w:rPr>
+                <w:noProof/>
+              </w:rPr>
+            </w:pPr>
+            <w:bookmarkStart w:id="12" w:name="_Ref182521817"/>
+            <w:bookmarkStart w:id="13" w:name="_Toc182524006"/>
+            <w:r>
+              <w:t>圖</w:t>
+            </w:r>
+            <w:fldSimple w:instr=" SEQ 圖 \* ARABIC ">
+              <w:r>
+                <w:rPr>
+                  <w:noProof/>
+                </w:rPr>
+                <w:t>6</w:t>
+              </w:r>
+            </w:fldSimple>
+            <w:bookmarkEnd w:id="12"/>
+            <w:r>
+              <w:rPr>
+                <w:rFonts w:hint="eastAsia"/>
+                <w:noProof/>
+              </w:rPr>
+              <w:t xml:space="preserve"> </w:t>
+            </w:r>
+            <w:r>
+              <w:rPr>
+                <w:rFonts w:hint="eastAsia"/>
+                <w:noProof/>
+              </w:rPr>
+              <w:t>資料批次打包函數與</w:t>
+            </w:r>
+            <w:r>
+              <w:rPr>
+                <w:noProof/>
+              </w:rPr>
+              <w:t xml:space="preserve"> DataLoader 設定</w:t>
+            </w:r>
+            <w:bookmarkEnd w:id="13"/>
+          </w:p>
+        </w:tc>
+        <w:tc>
+          <w:tcPr>
+            <w:tcW w:w="5114" w:type="dxa"/>
+            <w:vAlign w:val="center"/>
+          </w:tcPr>
+          <w:p>
+            <w:pPr>
+              <w:keepNext/>
+              <w:spacing w:line="276" w:lineRule="auto"/>
+              <w:jc w:val="center"/>
+              <w:rPr>
+                <w:noProof/>
+              </w:rPr>
+            </w:pPr>
+            <w:bookmarkStart w:id="14" w:name="_Ref182521825"/>
+            <w:bookmarkStart w:id="15" w:name="_Toc182524007"/>
+            <w:r>
+              <w:t>圖</w:t>
+            </w:r>
+            <w:fldSimple w:instr=" SEQ 圖 \* ARABIC ">
+              <w:r>
+                <w:rPr>
+                  <w:noProof/>
+                </w:rPr>
+                <w:t>7</w:t>
+              </w:r>
+            </w:fldSimple>
+            <w:bookmarkEnd w:id="14"/>
+            <w:r>
+              <w:rPr>
+                <w:rFonts w:hint="eastAsia"/>
+                <w:noProof/>
+              </w:rPr>
+              <w:t xml:space="preserve"> </w:t>
+            </w:r>
+            <w:r>
+              <w:rPr>
+                <w:rFonts w:hint="eastAsia"/>
+                <w:noProof/>
+              </w:rPr>
+              <w:t>基於</w:t>
+            </w:r>
+            <w:r>
+              <w:rPr>
+                <w:noProof/>
+              </w:rPr>
+              <w:t xml:space="preserve"> BER</w:t>
+            </w:r>
+            <w:r>
+              <w:rPr>
+                <w:rFonts w:hint="eastAsia"/>
+                <w:noProof/>
+              </w:rPr>
+              <w:t xml:space="preserve"> </w:t>
+            </w:r>
+            <w:r>
+              <w:rPr>
+                <w:noProof/>
+              </w:rPr>
+              <w:t>模型構建與前向傳播方法</w:t>
+            </w:r>
+            <w:bookmarkEnd w:id="15"/>
+          </w:p>
+        </w:tc>
+      </w:tr>
+      <w:tr>
+        <w:trPr>
+          <w:trHeight w:val="2759"/>
+        </w:trPr>
+        <w:tc>
+          <w:tcPr>
+            <w:tcW w:w="5376" w:type="dxa"/>
+            <w:vAlign w:val="center"/>
+          </w:tcPr>
+          <w:p>
+            <w:pPr>
+              <w:spacing w:line="276" w:lineRule="auto"/>
+              <w:jc w:val="center"/>
+              <w:rPr>
+                <w:noProof/>
+              </w:rPr>
+            </w:pPr>
+            <w:r>
+              <w:rPr>
+                <w:noProof/>
+              </w:rPr>
+              <w:drawing>
+                <wp:inline distT="0" distB="0" distL="0" distR="0" wp14:anchorId="7F595294" wp14:editId="20C1F08D">
+                  <wp:extent cx="3275374" cy="423591"/>
+                  <wp:effectExtent l="0" t="0" r="1270" b="0"/>
+                  <wp:docPr id="1910036852" name="圖片 6" descr="一張含有 文字, 字型, 螢幕擷取畫面, 白色 的圖片&#10;&#10;自動產生的描述"/>
+                  <wp:cNvGraphicFramePr>
+                    <a:graphicFrameLocks xmlns:a="http://schemas.openxmlformats.org/drawingml/2006/main" noChangeAspect="1"/>
+                  </wp:cNvGraphicFramePr>
+                  <a:graphic xmlns:a="http://schemas.openxmlformats.org/drawingml/2006/main">
+                    <a:graphicData uri="http://schemas.openxmlformats.org/drawingml/2006/picture">
+                      <pic:pic xmlns:pic="http://schemas.openxmlformats.org/drawingml/2006/picture">
+                        <pic:nvPicPr>
+                          <pic:cNvPr id="1910036852" name="圖片 6" descr="一張含有 文字, 字型, 螢幕擷取畫面, 白色 的圖片&#10;&#10;自動產生的描述"/>
+                          <pic:cNvPicPr/>
+                        </pic:nvPicPr>
+                        <pic:blipFill>
+                          <a:blip r:embed="rId22">
+                            <a:extLst>
+                              <a:ext uri="{28A0092B-C50C-407E-A947-70E740481C1C}">
+                                <a14:useLocalDpi xmlns:a14="http://schemas.microsoft.com/office/drawing/2010/main" val="0"/>
+                              </a:ext>
+                            </a:extLst>
+                          </a:blip>
+                          <a:stretch>
+                            <a:fillRect/>
+                          </a:stretch>
+                        </pic:blipFill>
+                        <pic:spPr>
+                          <a:xfrm>
+                            <a:off x="0" y="0"/>
+                            <a:ext cx="3312277" cy="428364"/>
+                          </a:xfrm>
+                          <a:prstGeom prst="rect">
+                            <a:avLst/>
+                          </a:prstGeom>
+                        </pic:spPr>
+                      </pic:pic>
+                    </a:graphicData>
+                  </a:graphic>
+                </wp:inline>
+              </w:drawing>
+            </w:r>
+          </w:p>
+        </w:tc>
+        <w:tc>
+          <w:tcPr>
+            <w:tcW w:w="5114" w:type="dxa"/>
+            <w:vAlign w:val="center"/>
+          </w:tcPr>
+          <w:p>
+            <w:pPr>
+              <w:keepNext/>
+              <w:spacing w:line="276" w:lineRule="auto"/>
+              <w:jc w:val="center"/>
+              <w:rPr>
+                <w:noProof/>
+              </w:rPr>
+            </w:pPr>
+            <w:r>
+              <w:rPr>
+                <w:noProof/>
+              </w:rPr>
+              <w:drawing>
+                <wp:inline distT="0" distB="0" distL="0" distR="0" wp14:anchorId="06D86829" wp14:editId="71B45E3F">
+                  <wp:extent cx="3083702" cy="1579921"/>
+                  <wp:effectExtent l="0" t="0" r="2540" b="1270"/>
+                  <wp:docPr id="2135027630" name="圖片 1" descr="一張含有 文字, 螢幕擷取畫面, 字型, 數字 的圖片&#10;&#10;自動產生的描述"/>
+                  <wp:cNvGraphicFramePr>
+                    <a:graphicFrameLocks xmlns:a="http://schemas.openxmlformats.org/drawingml/2006/main" noChangeAspect="1"/>
+                  </wp:cNvGraphicFramePr>
+                  <a:graphic xmlns:a="http://schemas.openxmlformats.org/drawingml/2006/main">
+                    <a:graphicData uri="http://schemas.openxmlformats.org/drawingml/2006/picture">
+                      <pic:pic xmlns:pic="http://schemas.openxmlformats.org/drawingml/2006/picture">
+                        <pic:nvPicPr>
+                          <pic:cNvPr id="2135027630" name="圖片 1" descr="一張含有 文字, 螢幕擷取畫面, 字型, 數字 的圖片&#10;&#10;自動產生的描述"/>
+                          <pic:cNvPicPr/>
+                        </pic:nvPicPr>
+                        <pic:blipFill>
+                          <a:blip r:embed="rId23" cstate="print">
+                            <a:extLst>
+                              <a:ext uri="{28A0092B-C50C-407E-A947-70E740481C1C}">
+                                <a14:useLocalDpi xmlns:a14="http://schemas.microsoft.com/office/drawing/2010/main" val="0"/>
+                              </a:ext>
+                            </a:extLst>
+                          </a:blip>
+                          <a:stretch>
+                            <a:fillRect/>
+                          </a:stretch>
+                        </pic:blipFill>
+                        <pic:spPr>
+                          <a:xfrm>
+                            <a:off x="0" y="0"/>
+                            <a:ext cx="3096576" cy="1586517"/>
+                          </a:xfrm>
+                          <a:prstGeom prst="rect">
+                            <a:avLst/>
+                          </a:prstGeom>
+                        </pic:spPr>
+                      </pic:pic>
+                    </a:graphicData>
+                  </a:graphic>
+                </wp:inline>
+              </w:drawing>
+            </w:r>
+          </w:p>
+        </w:tc>
+      </w:tr>
+      <w:tr>
+        <w:trPr>
+          <w:trHeight w:val="461"/>
+        </w:trPr>
+        <w:tc>
+          <w:tcPr>
+            <w:tcW w:w="5376" w:type="dxa"/>
+            <w:vAlign w:val="center"/>
+          </w:tcPr>
+          <w:p>
+            <w:pPr>
+              <w:spacing w:line="276" w:lineRule="auto"/>
+              <w:jc w:val="center"/>
+              <w:rPr>
+                <w:noProof/>
+              </w:rPr>
+            </w:pPr>
+            <w:bookmarkStart w:id="16" w:name="_Ref182522226"/>
+            <w:bookmarkStart w:id="17" w:name="_Toc182524008"/>
+            <w:r>
+              <w:t>圖</w:t>
+            </w:r>
+            <w:fldSimple w:instr=" SEQ 圖 \* ARABIC ">
+              <w:r>
+                <w:rPr>
+                  <w:noProof/>
+                </w:rPr>
+                <w:t>8</w:t>
+              </w:r>
+            </w:fldSimple>
+            <w:bookmarkEnd w:id="16"/>
+            <w:r>
+              <w:rPr>
+                <w:rFonts w:hint="eastAsia"/>
+                <w:noProof/>
+              </w:rPr>
+              <w:t xml:space="preserve"> </w:t>
+            </w:r>
+            <w:r>
+              <w:rPr>
+                <w:rFonts w:hint="eastAsia"/>
+                <w:noProof/>
+              </w:rPr>
+              <w:t>多標籤模型初始化與設備分配</w:t>
+            </w:r>
+            <w:bookmarkEnd w:id="17"/>
+          </w:p>
+        </w:tc>
+        <w:tc>
+          <w:tcPr>
+            <w:tcW w:w="5114" w:type="dxa"/>
+            <w:vAlign w:val="center"/>
+          </w:tcPr>
+          <w:p>
+            <w:pPr>
+              <w:keepNext/>
+              <w:spacing w:line="276" w:lineRule="auto"/>
+              <w:jc w:val="center"/>
+              <w:rPr>
+                <w:noProof/>
+              </w:rPr>
+            </w:pPr>
+            <w:bookmarkStart w:id="18" w:name="_Ref182522262"/>
+            <w:bookmarkStart w:id="19" w:name="_Toc182524009"/>
+            <w:r>
+              <w:t>圖</w:t>
+            </w:r>
+            <w:r>
+              <w:fldChar w:fldCharType="begin"/>
+            </w:r>
+            <w:r>
+              <w:instrText xml:space="preserve"> SEQ 圖 \* ARABIC </w:instrText>
+            </w:r>
+            <w:r>
+              <w:fldChar w:fldCharType="separate"/>
+            </w:r>
+            <w:r>
+              <w:rPr>
+                <w:noProof/>
+              </w:rPr>
+              <w:t>9</w:t>
+            </w:r>
+            <w:r>
+              <w:rPr>
+                <w:noProof/>
+              </w:rPr>
+              <w:fldChar w:fldCharType="end"/>
+            </w:r>
+            <w:bookmarkEnd w:id="18"/>
+            <w:r>
+              <w:rPr>
+                <w:rFonts w:hint="eastAsia"/>
+                <w:noProof/>
+              </w:rPr>
+              <w:t xml:space="preserve"> </w:t>
+            </w:r>
+            <w:r>
+              <w:rPr>
+                <w:rFonts w:hint="eastAsia"/>
+                <w:noProof/>
+              </w:rPr>
+              <w:t>評估指標的設定</w:t>
+            </w:r>
+            <w:bookmarkEnd w:id="19"/>
+          </w:p>
+        </w:tc>
+      </w:tr>
+    </w:tbl>
+    <w:p>
+      <w:pPr>
+        <w:spacing w:line="276" w:lineRule="auto"/>
+        <w:ind w:firstLineChars="200" w:firstLine="480"/>
+        <w:jc w:val="both"/>
+      </w:pPr>
+      <w:r>
+        <w:rPr>
+          <w:rFonts w:hint="eastAsia"/>
+        </w:rPr>
+        <w:t>實驗到</w:t>
+      </w:r>
+      <w:r>
+        <w:fldChar w:fldCharType="begin"/>
+      </w:r>
+      <w:r>
+        <w:instrText xml:space="preserve"> </w:instrText>
+      </w:r>
+      <w:r>
+        <w:rPr>
+          <w:rFonts w:hint="eastAsia"/>
+        </w:rPr>
+        <w:instrText>REF _Ref182523450 \h</w:instrText>
+      </w:r>
+      <w:r>
+        <w:instrText xml:space="preserve"> </w:instrText>
+      </w:r>
+      <w:r>
+        <w:fldChar w:fldCharType="separate"/>
+      </w:r>
+      <w:r>
+        <w:t>圖</w:t>
+      </w:r>
+      <w:r>
+        <w:rPr>
+          <w:noProof/>
+        </w:rPr>
+        <w:t>10</w:t>
+      </w:r>
+      <w:r>
+        <w:fldChar w:fldCharType="end"/>
+      </w:r>
+      <w:r>
+        <w:rPr>
+          <w:rFonts w:hint="eastAsia"/>
+        </w:rPr>
+        <w:t>，將進行兩項循環分別為訓練循環與驗證循環</w:t>
+      </w:r>
+      <w:r>
+        <w:rPr>
+          <w:rFonts w:hint="eastAsia"/>
+        </w:rPr>
+        <w:t>。</w:t>
+      </w:r>
+    </w:p>
+    <w:p>
+      <w:pPr>
+        <w:pStyle w:val="a9"/>
+        <w:numPr>
+          <w:ilvl w:val="0"/>
+          <w:numId w:val="11"/>
+        </w:numPr>
+        <w:spacing w:line="276" w:lineRule="auto"/>
+        <w:jc w:val="both"/>
+      </w:pPr>
+      <w:r>
+        <w:rPr>
+          <w:rFonts w:hint="eastAsia"/>
+        </w:rPr>
+        <w:t>訓練循環</w:t>
+      </w:r>
+    </w:p>
+    <w:p>
+      <w:pPr>
+        <w:spacing w:line="276" w:lineRule="auto"/>
+        <w:ind w:firstLine="480"/>
+        <w:jc w:val="both"/>
+      </w:pPr>
+      <w:r>
+        <w:rPr>
+          <w:rFonts w:hint="eastAsia"/>
+        </w:rPr>
+        <w:t>透過</w:t>
+      </w:r>
+      <w:r>
+        <w:rPr>
+          <w:rFonts w:hint="eastAsia"/>
+        </w:rPr>
+        <w:t xml:space="preserve"> </w:t>
+      </w:r>
+      <w:r>
+        <w:rPr>
+          <w:rFonts w:hint="eastAsia"/>
+        </w:rPr>
+        <w:t>dl_train</w:t>
+      </w:r>
+      <w:r>
+        <w:rPr>
+          <w:rFonts w:hint="eastAsia"/>
+        </w:rPr>
+        <w:t xml:space="preserve"> </w:t>
+      </w:r>
+      <w:r>
+        <w:rPr>
+          <w:rFonts w:hint="eastAsia"/>
+        </w:rPr>
+        <w:t>將進行批次載入的動作，接著進行</w:t>
+      </w:r>
+      <w:proofErr w:type="gramStart"/>
+      <w:r>
+        <w:rPr>
+          <w:rFonts w:hint="eastAsia"/>
+        </w:rPr>
+        <w:t>優化器</w:t>
+      </w:r>
+      <w:proofErr w:type="gramEnd"/>
+      <w:r>
+        <w:rPr>
+          <w:rFonts w:hint="eastAsia"/>
+        </w:rPr>
+        <w:t>的梯度處理，再來就是預測相關性分數和含意判斷，並計算回歸損失與分類所施，進行加總，而後再進行反傳播與更新模型參數。</w:t>
+      </w:r>
+    </w:p>
+    <w:p>
+      <w:pPr>
+        <w:pStyle w:val="a9"/>
+        <w:numPr>
+          <w:ilvl w:val="0"/>
+          <w:numId w:val="11"/>
+        </w:numPr>
+        <w:spacing w:line="276" w:lineRule="auto"/>
+        <w:jc w:val="both"/>
+      </w:pPr>
+      <w:r>
+        <w:rPr>
+          <w:rFonts w:hint="eastAsia"/>
+        </w:rPr>
+        <w:t>驗證循環</w:t>
+      </w:r>
+    </w:p>
+    <w:p>
+      <w:pPr>
+        <w:spacing w:line="276" w:lineRule="auto"/>
+        <w:ind w:firstLine="480"/>
+        <w:jc w:val="both"/>
+      </w:pPr>
+      <w:r>
+        <w:rPr>
+          <w:rFonts w:hint="eastAsia"/>
+        </w:rPr>
+        <w:t xml:space="preserve">使用 torch.no_grad() </w:t>
+      </w:r>
+      <w:proofErr w:type="gramStart"/>
+      <w:r>
+        <w:rPr>
+          <w:rFonts w:hint="eastAsia"/>
+        </w:rPr>
+        <w:t>將梯度</w:t>
+      </w:r>
+      <w:proofErr w:type="gramEnd"/>
+      <w:r>
+        <w:rPr>
+          <w:rFonts w:hint="eastAsia"/>
+        </w:rPr>
+        <w:t xml:space="preserve">進用，減低運算成本，接著以 </w:t>
+      </w:r>
+      <w:r>
+        <w:t>d</w:t>
+      </w:r>
+      <w:r>
+        <w:rPr>
+          <w:rFonts w:hint="eastAsia"/>
+        </w:rPr>
+        <w:t>l_validation 載入驗證集，對此進行批次處理，進而計算模型的預測結果，最後收集所有預測與標籤，完成上述指標的顯示。</w:t>
+      </w:r>
+    </w:p>
+    <w:p>
+      <w:pPr>
+        <w:spacing w:line="276" w:lineRule="auto"/>
+        <w:jc w:val="both"/>
+        <w:rPr>
+          <w:rFonts w:hint="eastAsia"/>
+        </w:rPr>
+      </w:pPr>
+      <w:r>
+        <w:rPr>
+          <w:rFonts w:hint="eastAsia"/>
+        </w:rPr>
+        <w:t>最後，</w:t>
+      </w:r>
+      <w:r>
+        <w:fldChar w:fldCharType="begin"/>
+      </w:r>
+      <w:r>
+        <w:instrText xml:space="preserve"> </w:instrText>
+      </w:r>
+      <w:r>
+        <w:rPr>
+          <w:rFonts w:hint="eastAsia"/>
+        </w:rPr>
+        <w:instrText>REF _Ref182523880 \h</w:instrText>
+      </w:r>
+      <w:r>
+        <w:instrText xml:space="preserve"> </w:instrText>
+      </w:r>
+      <w:r>
+        <w:fldChar w:fldCharType="separate"/>
+      </w:r>
+      <w:r>
+        <w:t>圖</w:t>
+      </w:r>
+      <w:r>
+        <w:rPr>
+          <w:noProof/>
+        </w:rPr>
+        <w:t>11</w:t>
+      </w:r>
+      <w:r>
+        <w:fldChar w:fldCharType="end"/>
+      </w:r>
+      <w:r>
+        <w:rPr>
+          <w:rFonts w:hint="eastAsia"/>
+        </w:rPr>
+        <w:t>這是我自己追加的測試部分，為了確認所有的模型狀況，我將其檢查各項 ep{i}.ckpt 的檢查，其中以ep2.ckpt作為範例演示，並設置model.eval()進行評估推理，大多部分與訓練時相同，只是讀取結果並以spc_score判斷最終Bonus的部份的成果，依據計算為</w:t>
+      </w:r>
+      <w:r>
+        <w:t>1</w:t>
+      </w:r>
+      <w:r>
+        <w:rPr>
+          <w:rFonts w:hint="eastAsia"/>
+        </w:rPr>
+        <w:t>0%。</w:t>
+      </w:r>
+    </w:p>
+    <w:tbl>
+      <w:tblPr>
+        <w:tblStyle w:val="ae"/>
+        <w:tblW w:w="10431" w:type="dxa"/>
+        <w:tblBorders>
+          <w:top w:val="none" w:sz="0" w:space="0" w:color="auto"/>
+          <w:left w:val="none" w:sz="0" w:space="0" w:color="auto"/>
+          <w:bottom w:val="none" w:sz="0" w:space="0" w:color="auto"/>
+          <w:right w:val="none" w:sz="0" w:space="0" w:color="auto"/>
+          <w:insideH w:val="none" w:sz="0" w:space="0" w:color="auto"/>
+          <w:insideV w:val="none" w:sz="0" w:space="0" w:color="auto"/>
+        </w:tblBorders>
+        <w:tblLook w:val="04A0" w:firstRow="1" w:lastRow="0" w:firstColumn="1" w:lastColumn="0" w:noHBand="0" w:noVBand="1"/>
+      </w:tblPr>
+      <w:tblGrid>
+        <w:gridCol w:w="5072"/>
+        <w:gridCol w:w="5359"/>
+      </w:tblGrid>
+      <w:tr>
+        <w:trPr>
+          <w:trHeight w:val="4745"/>
+        </w:trPr>
+        <w:tc>
+          <w:tcPr>
+            <w:tcW w:w="5072" w:type="dxa"/>
+            <w:vAlign w:val="center"/>
+          </w:tcPr>
+          <w:p>
+            <w:pPr>
+              <w:spacing w:line="276" w:lineRule="auto"/>
+              <w:jc w:val="center"/>
+              <w:rPr>
+                <w:noProof/>
+              </w:rPr>
+            </w:pPr>
+            <w:r>
+              <w:rPr>
+                <w:noProof/>
+              </w:rPr>
+              <w:lastRenderedPageBreak/>
+              <w:drawing>
+                <wp:inline distT="0" distB="0" distL="0" distR="0" wp14:anchorId="0A83DBEE" wp14:editId="2A0B3F22">
+                  <wp:extent cx="2997560" cy="2704563"/>
+                  <wp:effectExtent l="0" t="0" r="0" b="635"/>
+                  <wp:docPr id="1889685856" name="圖片 8" descr="一張含有 文字, 螢幕擷取畫面, 文件, 字型 的圖片&#10;&#10;自動產生的描述"/>
+                  <wp:cNvGraphicFramePr>
+                    <a:graphicFrameLocks xmlns:a="http://schemas.openxmlformats.org/drawingml/2006/main" noChangeAspect="1"/>
+                  </wp:cNvGraphicFramePr>
+                  <a:graphic xmlns:a="http://schemas.openxmlformats.org/drawingml/2006/main">
+                    <a:graphicData uri="http://schemas.openxmlformats.org/drawingml/2006/picture">
+                      <pic:pic xmlns:pic="http://schemas.openxmlformats.org/drawingml/2006/picture">
+                        <pic:nvPicPr>
+                          <pic:cNvPr id="1889685856" name="圖片 8" descr="一張含有 文字, 螢幕擷取畫面, 文件, 字型 的圖片&#10;&#10;自動產生的描述"/>
+                          <pic:cNvPicPr/>
+                        </pic:nvPicPr>
+                        <pic:blipFill>
+                          <a:blip r:embed="rId24" cstate="print">
+                            <a:extLst>
+                              <a:ext uri="{28A0092B-C50C-407E-A947-70E740481C1C}">
+                                <a14:useLocalDpi xmlns:a14="http://schemas.microsoft.com/office/drawing/2010/main" val="0"/>
+                              </a:ext>
+                            </a:extLst>
+                          </a:blip>
+                          <a:stretch>
+                            <a:fillRect/>
+                          </a:stretch>
+                        </pic:blipFill>
+                        <pic:spPr>
+                          <a:xfrm>
+                            <a:off x="0" y="0"/>
+                            <a:ext cx="3014977" cy="2720278"/>
+                          </a:xfrm>
+                          <a:prstGeom prst="rect">
+                            <a:avLst/>
+                          </a:prstGeom>
+                        </pic:spPr>
+                      </pic:pic>
+                    </a:graphicData>
+                  </a:graphic>
+                </wp:inline>
+              </w:drawing>
+            </w:r>
+          </w:p>
+        </w:tc>
+        <w:tc>
+          <w:tcPr>
+            <w:tcW w:w="5359" w:type="dxa"/>
+            <w:vAlign w:val="center"/>
+          </w:tcPr>
+          <w:p>
+            <w:pPr>
+              <w:keepNext/>
+              <w:spacing w:line="276" w:lineRule="auto"/>
+              <w:jc w:val="center"/>
+              <w:rPr>
+                <w:noProof/>
+              </w:rPr>
+            </w:pPr>
+            <w:r>
+              <w:rPr>
+                <w:noProof/>
+              </w:rPr>
+              <w:drawing>
+                <wp:inline distT="0" distB="0" distL="0" distR="0" wp14:anchorId="1C738FE9" wp14:editId="4967B157">
+                  <wp:extent cx="3173649" cy="1857005"/>
+                  <wp:effectExtent l="0" t="0" r="8255" b="0"/>
+                  <wp:docPr id="1454205624" name="圖片 9" descr="一張含有 文字, 螢幕擷取畫面, 字型, 文件 的圖片&#10;&#10;自動產生的描述"/>
+                  <wp:cNvGraphicFramePr>
+                    <a:graphicFrameLocks xmlns:a="http://schemas.openxmlformats.org/drawingml/2006/main" noChangeAspect="1"/>
+                  </wp:cNvGraphicFramePr>
+                  <a:graphic xmlns:a="http://schemas.openxmlformats.org/drawingml/2006/main">
+                    <a:graphicData uri="http://schemas.openxmlformats.org/drawingml/2006/picture">
+                      <pic:pic xmlns:pic="http://schemas.openxmlformats.org/drawingml/2006/picture">
+                        <pic:nvPicPr>
+                          <pic:cNvPr id="1454205624" name="圖片 9" descr="一張含有 文字, 螢幕擷取畫面, 字型, 文件 的圖片&#10;&#10;自動產生的描述"/>
+                          <pic:cNvPicPr/>
+                        </pic:nvPicPr>
+                        <pic:blipFill>
+                          <a:blip r:embed="rId25" cstate="print">
+                            <a:extLst>
+                              <a:ext uri="{28A0092B-C50C-407E-A947-70E740481C1C}">
+                                <a14:useLocalDpi xmlns:a14="http://schemas.microsoft.com/office/drawing/2010/main" val="0"/>
+                              </a:ext>
+                            </a:extLst>
+                          </a:blip>
+                          <a:stretch>
+                            <a:fillRect/>
+                          </a:stretch>
+                        </pic:blipFill>
+                        <pic:spPr>
+                          <a:xfrm>
+                            <a:off x="0" y="0"/>
+                            <a:ext cx="3194018" cy="1868923"/>
+                          </a:xfrm>
+                          <a:prstGeom prst="rect">
+                            <a:avLst/>
+                          </a:prstGeom>
+                        </pic:spPr>
+                      </pic:pic>
+                    </a:graphicData>
+                  </a:graphic>
+                </wp:inline>
+              </w:drawing>
+            </w:r>
+          </w:p>
+        </w:tc>
+      </w:tr>
+      <w:tr>
+        <w:trPr>
+          <w:trHeight w:val="465"/>
+        </w:trPr>
+        <w:tc>
+          <w:tcPr>
+            <w:tcW w:w="5072" w:type="dxa"/>
+            <w:vAlign w:val="center"/>
+          </w:tcPr>
+          <w:p>
+            <w:pPr>
+              <w:spacing w:line="276" w:lineRule="auto"/>
+              <w:jc w:val="center"/>
+              <w:rPr>
+                <w:rFonts w:hint="eastAsia"/>
+                <w:noProof/>
+              </w:rPr>
+            </w:pPr>
+            <w:r>
+              <w:rPr>
+                <w:rFonts w:hint="eastAsia"/>
+              </w:rPr>
+              <w:t>(a)</w:t>
+            </w:r>
+          </w:p>
+        </w:tc>
+        <w:tc>
+          <w:tcPr>
+            <w:tcW w:w="5359" w:type="dxa"/>
+            <w:vAlign w:val="center"/>
+          </w:tcPr>
+          <w:p>
+            <w:pPr>
+              <w:keepNext/>
+              <w:spacing w:line="276" w:lineRule="auto"/>
+              <w:jc w:val="center"/>
+              <w:rPr>
+                <w:rFonts w:hint="eastAsia"/>
+                <w:noProof/>
+              </w:rPr>
+            </w:pPr>
+            <w:r>
+              <w:rPr>
+                <w:rFonts w:hint="eastAsia"/>
+              </w:rPr>
+              <w:t>(b)</w:t>
+            </w:r>
+          </w:p>
+        </w:tc>
+      </w:tr>
+      <w:tr>
+        <w:trPr>
+          <w:trHeight w:val="465"/>
+        </w:trPr>
+        <w:tc>
+          <w:tcPr>
+            <w:tcW w:w="10431" w:type="dxa"/>
+            <w:gridSpan w:val="2"/>
+            <w:vAlign w:val="center"/>
+          </w:tcPr>
+          <w:p>
+            <w:pPr>
+              <w:keepNext/>
+              <w:spacing w:line="276" w:lineRule="auto"/>
+              <w:jc w:val="center"/>
+              <w:rPr>
+                <w:noProof/>
+              </w:rPr>
+            </w:pPr>
+            <w:r>
+              <w:rPr>
+                <w:noProof/>
+              </w:rPr>
+              <w:drawing>
+                <wp:inline distT="0" distB="0" distL="0" distR="0" wp14:anchorId="59EB0ADE" wp14:editId="537F7F6C">
+                  <wp:extent cx="4476135" cy="1983167"/>
+                  <wp:effectExtent l="0" t="0" r="635" b="0"/>
+                  <wp:docPr id="944397699" name="圖片 10" descr="一張含有 文字, 螢幕擷取畫面, 字型 的圖片&#10;&#10;自動產生的描述"/>
+                  <wp:cNvGraphicFramePr>
+                    <a:graphicFrameLocks xmlns:a="http://schemas.openxmlformats.org/drawingml/2006/main" noChangeAspect="1"/>
+                  </wp:cNvGraphicFramePr>
+                  <a:graphic xmlns:a="http://schemas.openxmlformats.org/drawingml/2006/main">
+                    <a:graphicData uri="http://schemas.openxmlformats.org/drawingml/2006/picture">
+                      <pic:pic xmlns:pic="http://schemas.openxmlformats.org/drawingml/2006/picture">
+                        <pic:nvPicPr>
+                          <pic:cNvPr id="944397699" name="圖片 10" descr="一張含有 文字, 螢幕擷取畫面, 字型 的圖片&#10;&#10;自動產生的描述"/>
+                          <pic:cNvPicPr/>
+                        </pic:nvPicPr>
+                        <pic:blipFill>
+                          <a:blip r:embed="rId26">
+                            <a:extLst>
+                              <a:ext uri="{28A0092B-C50C-407E-A947-70E740481C1C}">
+                                <a14:useLocalDpi xmlns:a14="http://schemas.microsoft.com/office/drawing/2010/main" val="0"/>
+                              </a:ext>
+                            </a:extLst>
+                          </a:blip>
+                          <a:stretch>
+                            <a:fillRect/>
+                          </a:stretch>
+                        </pic:blipFill>
+                        <pic:spPr>
+                          <a:xfrm>
+                            <a:off x="0" y="0"/>
+                            <a:ext cx="4518817" cy="2002078"/>
+                          </a:xfrm>
+                          <a:prstGeom prst="rect">
+                            <a:avLst/>
+                          </a:prstGeom>
+                        </pic:spPr>
+                      </pic:pic>
+                    </a:graphicData>
+                  </a:graphic>
+                </wp:inline>
+              </w:drawing>
+            </w:r>
+          </w:p>
+        </w:tc>
+      </w:tr>
+      <w:tr>
+        <w:trPr>
+          <w:trHeight w:val="465"/>
+        </w:trPr>
+        <w:tc>
+          <w:tcPr>
+            <w:tcW w:w="10431" w:type="dxa"/>
+            <w:gridSpan w:val="2"/>
+            <w:vAlign w:val="center"/>
+          </w:tcPr>
+          <w:p>
+            <w:pPr>
+              <w:keepNext/>
+              <w:spacing w:line="276" w:lineRule="auto"/>
+              <w:jc w:val="center"/>
+              <w:rPr>
+                <w:rFonts w:hint="eastAsia"/>
+              </w:rPr>
+            </w:pPr>
+            <w:r>
+              <w:rPr>
+                <w:rFonts w:hint="eastAsia"/>
+              </w:rPr>
+              <w:t>(c)</w:t>
+            </w:r>
+          </w:p>
+        </w:tc>
+      </w:tr>
+      <w:tr>
+        <w:trPr>
+          <w:trHeight w:val="465"/>
+        </w:trPr>
+        <w:tc>
+          <w:tcPr>
+            <w:tcW w:w="10431" w:type="dxa"/>
+            <w:gridSpan w:val="2"/>
+            <w:vAlign w:val="center"/>
+          </w:tcPr>
+          <w:p>
+            <w:pPr>
+              <w:keepNext/>
+              <w:spacing w:line="276" w:lineRule="auto"/>
+              <w:jc w:val="center"/>
+              <w:rPr>
+                <w:rFonts w:hint="eastAsia"/>
+                <w:noProof/>
+              </w:rPr>
+            </w:pPr>
+            <w:bookmarkStart w:id="20" w:name="_Ref182523450"/>
+            <w:bookmarkStart w:id="21" w:name="_Toc182524010"/>
+            <w:r>
+              <w:t>圖</w:t>
+            </w:r>
+            <w:r>
+              <w:fldChar w:fldCharType="begin"/>
+            </w:r>
+            <w:r>
+              <w:instrText xml:space="preserve"> SEQ 圖 \* ARABIC </w:instrText>
+            </w:r>
+            <w:r>
+              <w:fldChar w:fldCharType="separate"/>
+            </w:r>
+            <w:r>
+              <w:rPr>
+                <w:noProof/>
+              </w:rPr>
+              <w:t>10</w:t>
+            </w:r>
+            <w:r>
+              <w:rPr>
+                <w:noProof/>
+              </w:rPr>
+              <w:fldChar w:fldCharType="end"/>
+            </w:r>
+            <w:bookmarkEnd w:id="20"/>
+            <w:r>
+              <w:rPr>
+                <w:rFonts w:hint="eastAsia"/>
+                <w:noProof/>
+              </w:rPr>
+              <w:t xml:space="preserve"> </w:t>
+            </w:r>
+            <w:r>
+              <w:t>模型訓練與驗證流程</w:t>
+            </w:r>
+            <w:bookmarkEnd w:id="21"/>
+          </w:p>
+        </w:tc>
+      </w:tr>
+      <w:tr>
+        <w:trPr>
+          <w:trHeight w:val="465"/>
+        </w:trPr>
+        <w:tc>
+          <w:tcPr>
+            <w:tcW w:w="5072" w:type="dxa"/>
+            <w:vAlign w:val="center"/>
+          </w:tcPr>
+          <w:p>
+            <w:pPr>
+              <w:spacing w:line="276" w:lineRule="auto"/>
+              <w:jc w:val="center"/>
+              <w:rPr>
+                <w:noProof/>
+              </w:rPr>
+            </w:pPr>
+            <w:r>
+              <w:rPr>
+                <w:noProof/>
+              </w:rPr>
+              <w:drawing>
+                <wp:inline distT="0" distB="0" distL="0" distR="0" wp14:anchorId="2239D4CE" wp14:editId="7C6B7085">
+                  <wp:extent cx="2899193" cy="1911927"/>
+                  <wp:effectExtent l="0" t="0" r="0" b="0"/>
+                  <wp:docPr id="1622230807" name="圖片 11" descr="一張含有 文字, 螢幕擷取畫面, 字型 的圖片&#10;&#10;自動產生的描述"/>
+                  <wp:cNvGraphicFramePr>
+                    <a:graphicFrameLocks xmlns:a="http://schemas.openxmlformats.org/drawingml/2006/main" noChangeAspect="1"/>
+                  </wp:cNvGraphicFramePr>
+                  <a:graphic xmlns:a="http://schemas.openxmlformats.org/drawingml/2006/main">
+                    <a:graphicData uri="http://schemas.openxmlformats.org/drawingml/2006/picture">
+                      <pic:pic xmlns:pic="http://schemas.openxmlformats.org/drawingml/2006/picture">
+                        <pic:nvPicPr>
+                          <pic:cNvPr id="1622230807" name="圖片 11" descr="一張含有 文字, 螢幕擷取畫面, 字型 的圖片&#10;&#10;自動產生的描述"/>
+                          <pic:cNvPicPr/>
+                        </pic:nvPicPr>
+                        <pic:blipFill>
+                          <a:blip r:embed="rId27" cstate="print">
+                            <a:extLst>
+                              <a:ext uri="{28A0092B-C50C-407E-A947-70E740481C1C}">
+                                <a14:useLocalDpi xmlns:a14="http://schemas.microsoft.com/office/drawing/2010/main" val="0"/>
+                              </a:ext>
+                            </a:extLst>
+                          </a:blip>
+                          <a:stretch>
+                            <a:fillRect/>
+                          </a:stretch>
+                        </pic:blipFill>
+                        <pic:spPr>
+                          <a:xfrm>
+                            <a:off x="0" y="0"/>
+                            <a:ext cx="2909418" cy="1918670"/>
+                          </a:xfrm>
+                          <a:prstGeom prst="rect">
+                            <a:avLst/>
+                          </a:prstGeom>
+                        </pic:spPr>
+                      </pic:pic>
+                    </a:graphicData>
+                  </a:graphic>
+                </wp:inline>
+              </w:drawing>
+            </w:r>
+          </w:p>
+        </w:tc>
+        <w:tc>
+          <w:tcPr>
+            <w:tcW w:w="5359" w:type="dxa"/>
+            <w:vAlign w:val="center"/>
+          </w:tcPr>
+          <w:p>
+            <w:pPr>
+              <w:keepNext/>
+              <w:spacing w:line="276" w:lineRule="auto"/>
+              <w:jc w:val="center"/>
+              <w:rPr>
+                <w:noProof/>
+              </w:rPr>
+            </w:pPr>
+            <w:r>
+              <w:rPr>
+                <w:noProof/>
+              </w:rPr>
+              <w:drawing>
+                <wp:inline distT="0" distB="0" distL="0" distR="0" wp14:anchorId="088C8828" wp14:editId="7247D949">
+                  <wp:extent cx="3003319" cy="1924351"/>
+                  <wp:effectExtent l="0" t="0" r="6985" b="0"/>
+                  <wp:docPr id="621303514" name="圖片 12" descr="一張含有 文字, 螢幕擷取畫面, 字型, 數字 的圖片&#10;&#10;自動產生的描述"/>
+                  <wp:cNvGraphicFramePr>
+                    <a:graphicFrameLocks xmlns:a="http://schemas.openxmlformats.org/drawingml/2006/main" noChangeAspect="1"/>
+                  </wp:cNvGraphicFramePr>
+                  <a:graphic xmlns:a="http://schemas.openxmlformats.org/drawingml/2006/main">
+                    <a:graphicData uri="http://schemas.openxmlformats.org/drawingml/2006/picture">
+                      <pic:pic xmlns:pic="http://schemas.openxmlformats.org/drawingml/2006/picture">
+                        <pic:nvPicPr>
+                          <pic:cNvPr id="621303514" name="圖片 12" descr="一張含有 文字, 螢幕擷取畫面, 字型, 數字 的圖片&#10;&#10;自動產生的描述"/>
+                          <pic:cNvPicPr/>
+                        </pic:nvPicPr>
+                        <pic:blipFill>
+                          <a:blip r:embed="rId28" cstate="print">
+                            <a:extLst>
+                              <a:ext uri="{28A0092B-C50C-407E-A947-70E740481C1C}">
+                                <a14:useLocalDpi xmlns:a14="http://schemas.microsoft.com/office/drawing/2010/main" val="0"/>
+                              </a:ext>
+                            </a:extLst>
+                          </a:blip>
+                          <a:stretch>
+                            <a:fillRect/>
+                          </a:stretch>
+                        </pic:blipFill>
+                        <pic:spPr>
+                          <a:xfrm>
+                            <a:off x="0" y="0"/>
+                            <a:ext cx="3025865" cy="1938797"/>
+                          </a:xfrm>
+                          <a:prstGeom prst="rect">
+                            <a:avLst/>
+                          </a:prstGeom>
+                        </pic:spPr>
+                      </pic:pic>
+                    </a:graphicData>
+                  </a:graphic>
+                </wp:inline>
+              </w:drawing>
+            </w:r>
+          </w:p>
+        </w:tc>
+      </w:tr>
+      <w:tr>
+        <w:trPr>
+          <w:trHeight w:val="465"/>
+        </w:trPr>
+        <w:tc>
+          <w:tcPr>
+            <w:tcW w:w="5072" w:type="dxa"/>
+            <w:vAlign w:val="center"/>
+          </w:tcPr>
+          <w:p>
+            <w:pPr>
+              <w:spacing w:line="276" w:lineRule="auto"/>
+              <w:jc w:val="center"/>
+              <w:rPr>
+                <w:rFonts w:hint="eastAsia"/>
+                <w:noProof/>
+              </w:rPr>
+            </w:pPr>
+            <w:r>
+              <w:rPr>
+                <w:rFonts w:hint="eastAsia"/>
+                <w:noProof/>
+              </w:rPr>
+              <w:t>(a)</w:t>
+            </w:r>
+          </w:p>
+        </w:tc>
+        <w:tc>
+          <w:tcPr>
+            <w:tcW w:w="5359" w:type="dxa"/>
+            <w:vAlign w:val="center"/>
+          </w:tcPr>
+          <w:p>
+            <w:pPr>
+              <w:keepNext/>
+              <w:spacing w:line="276" w:lineRule="auto"/>
+              <w:jc w:val="center"/>
+              <w:rPr>
+                <w:rFonts w:hint="eastAsia"/>
+                <w:noProof/>
+              </w:rPr>
+            </w:pPr>
+            <w:r>
+              <w:rPr>
+                <w:rFonts w:hint="eastAsia"/>
+              </w:rPr>
+              <w:t>(b)</w:t>
+            </w:r>
+          </w:p>
+        </w:tc>
+      </w:tr>
+      <w:tr>
+        <w:trPr>
+          <w:trHeight w:val="465"/>
+        </w:trPr>
+        <w:tc>
+          <w:tcPr>
+            <w:tcW w:w="10431" w:type="dxa"/>
+            <w:gridSpan w:val="2"/>
+            <w:vAlign w:val="center"/>
+          </w:tcPr>
+          <w:p>
+            <w:pPr>
+              <w:keepNext/>
+              <w:spacing w:line="276" w:lineRule="auto"/>
+              <w:jc w:val="center"/>
+              <w:rPr>
+                <w:noProof/>
+              </w:rPr>
+            </w:pPr>
+            <w:r>
+              <w:rPr>
+                <w:noProof/>
+              </w:rPr>
+              <w:lastRenderedPageBreak/>
+              <w:drawing>
+                <wp:inline distT="0" distB="0" distL="0" distR="0" wp14:anchorId="6823D7AD" wp14:editId="2E23BDF1">
+                  <wp:extent cx="4702251" cy="528034"/>
+                  <wp:effectExtent l="0" t="0" r="3175" b="5715"/>
+                  <wp:docPr id="566008263" name="圖片 13" descr="一張含有 文字, 螢幕擷取畫面, 字型, 行 的圖片&#10;&#10;自動產生的描述"/>
+                  <wp:cNvGraphicFramePr>
+                    <a:graphicFrameLocks xmlns:a="http://schemas.openxmlformats.org/drawingml/2006/main" noChangeAspect="1"/>
+                  </wp:cNvGraphicFramePr>
+                  <a:graphic xmlns:a="http://schemas.openxmlformats.org/drawingml/2006/main">
+                    <a:graphicData uri="http://schemas.openxmlformats.org/drawingml/2006/picture">
+                      <pic:pic xmlns:pic="http://schemas.openxmlformats.org/drawingml/2006/picture">
+                        <pic:nvPicPr>
+                          <pic:cNvPr id="566008263" name="圖片 13" descr="一張含有 文字, 螢幕擷取畫面, 字型, 行 的圖片&#10;&#10;自動產生的描述"/>
+                          <pic:cNvPicPr/>
+                        </pic:nvPicPr>
+                        <pic:blipFill rotWithShape="1">
+                          <a:blip r:embed="rId29">
+                            <a:extLst>
+                              <a:ext uri="{28A0092B-C50C-407E-A947-70E740481C1C}">
+                                <a14:useLocalDpi xmlns:a14="http://schemas.microsoft.com/office/drawing/2010/main" val="0"/>
+                              </a:ext>
+                            </a:extLst>
+                          </a:blip>
+                          <a:srcRect t="53849" b="6822"/>
+                          <a:stretch/>
+                        </pic:blipFill>
+                        <pic:spPr bwMode="auto">
+                          <a:xfrm>
+                            <a:off x="0" y="0"/>
+                            <a:ext cx="4838225" cy="543303"/>
+                          </a:xfrm>
+                          <a:prstGeom prst="rect">
+                            <a:avLst/>
+                          </a:prstGeom>
+                          <a:ln>
+                            <a:noFill/>
+                          </a:ln>
+                          <a:extLst>
+                            <a:ext uri="{53640926-AAD7-44D8-BBD7-CCE9431645EC}">
+                              <a14:shadowObscured xmlns:a14="http://schemas.microsoft.com/office/drawing/2010/main"/>
+                            </a:ext>
+                          </a:extLst>
+                        </pic:spPr>
+                      </pic:pic>
+                    </a:graphicData>
+                  </a:graphic>
+                </wp:inline>
+              </w:drawing>
+            </w:r>
+          </w:p>
+        </w:tc>
+      </w:tr>
+      <w:tr>
+        <w:trPr>
+          <w:trHeight w:val="465"/>
+        </w:trPr>
+        <w:tc>
+          <w:tcPr>
+            <w:tcW w:w="10431" w:type="dxa"/>
+            <w:gridSpan w:val="2"/>
+            <w:vAlign w:val="center"/>
+          </w:tcPr>
+          <w:p>
+            <w:pPr>
+              <w:keepNext/>
+              <w:spacing w:line="276" w:lineRule="auto"/>
+              <w:jc w:val="center"/>
+              <w:rPr>
+                <w:rFonts w:hint="eastAsia"/>
+                <w:noProof/>
+              </w:rPr>
+            </w:pPr>
+            <w:r>
+              <w:rPr>
+                <w:rFonts w:hint="eastAsia"/>
+                <w:noProof/>
+              </w:rPr>
+              <w:t>(c)</w:t>
+            </w:r>
+          </w:p>
+        </w:tc>
+      </w:tr>
+      <w:tr>
+        <w:trPr>
+          <w:trHeight w:val="465"/>
+        </w:trPr>
+        <w:tc>
+          <w:tcPr>
+            <w:tcW w:w="10431" w:type="dxa"/>
+            <w:gridSpan w:val="2"/>
+            <w:vAlign w:val="center"/>
+          </w:tcPr>
+          <w:p>
+            <w:pPr>
+              <w:keepNext/>
+              <w:spacing w:line="276" w:lineRule="auto"/>
+              <w:jc w:val="center"/>
+              <w:rPr>
+                <w:rFonts w:hint="eastAsia"/>
+              </w:rPr>
+            </w:pPr>
+            <w:bookmarkStart w:id="22" w:name="_Ref182523880"/>
+            <w:bookmarkStart w:id="23" w:name="_Toc182524011"/>
+            <w:r>
+              <w:t>圖</w:t>
+            </w:r>
+            <w:r>
+              <w:fldChar w:fldCharType="begin"/>
+            </w:r>
+            <w:r>
+              <w:instrText xml:space="preserve"> SEQ 圖 \* ARABIC </w:instrText>
+            </w:r>
+            <w:r>
+              <w:fldChar w:fldCharType="separate"/>
+            </w:r>
+            <w:r>
+              <w:rPr>
+                <w:noProof/>
+              </w:rPr>
+              <w:t>11</w:t>
+            </w:r>
+            <w:r>
+              <w:rPr>
+                <w:noProof/>
+              </w:rPr>
+              <w:fldChar w:fldCharType="end"/>
+            </w:r>
+            <w:bookmarkEnd w:id="22"/>
+            <w:r>
+              <w:rPr>
+                <w:rFonts w:hint="eastAsia"/>
+                <w:noProof/>
+              </w:rPr>
+              <w:t xml:space="preserve"> </w:t>
+            </w:r>
+            <w:r>
+              <w:rPr>
+                <w:rFonts w:hint="eastAsia"/>
+                <w:noProof/>
+              </w:rPr>
+              <w:t>模型測試與相關性評分流程</w:t>
+            </w:r>
+            <w:bookmarkEnd w:id="23"/>
+          </w:p>
+        </w:tc>
+      </w:tr>
+    </w:tbl>
     <w:p>
       <w:pPr>
         <w:pStyle w:val="1"/>
@@ -3456,7 +5890,16 @@
           <w:szCs w:val="32"/>
         </w:rPr>
       </w:pPr>
-      <w:bookmarkStart w:id="2" w:name="_Toc179217350"/>
+      <w:bookmarkStart w:id="24" w:name="_Toc182524108"/>
+      <w:r>
+        <w:rPr>
+          <w:rFonts w:cs="Times New Roman" w:hint="eastAsia"/>
+          <w:b/>
+          <w:bCs/>
+          <w:szCs w:val="32"/>
+        </w:rPr>
+        <w:t>環</w:t>
+      </w:r>
       <w:r>
         <w:rPr>
           <w:rFonts w:cs="Times New Roman"/>
@@ -3466,7 +5909,7 @@
         </w:rPr>
         <w:t>境建置資訊</w:t>
       </w:r>
-      <w:bookmarkEnd w:id="2"/>
+      <w:bookmarkEnd w:id="24"/>
     </w:p>
     <w:p>
       <w:pPr>
@@ -3637,9 +6080,7 @@
           <w:rFonts w:ascii="Times New Roman" w:hAnsi="Times New Roman" w:cs="Times New Roman"/>
         </w:rPr>
       </w:pPr>
-      <w:bookmarkStart w:id="3" w:name="_Ref181301223"/>
-      <w:bookmarkStart w:id="4" w:name="_Toc179217465"/>
-      <w:bookmarkStart w:id="5" w:name="_Ref181301219"/>
+      <w:bookmarkStart w:id="25" w:name="_Toc182524092"/>
       <w:r>
         <w:rPr>
           <w:szCs w:val="24"/>
@@ -3677,7 +6118,6 @@
         </w:rPr>
         <w:fldChar w:fldCharType="end"/>
       </w:r>
-      <w:bookmarkEnd w:id="3"/>
       <w:r>
         <w:rPr>
           <w:rFonts w:ascii="Times New Roman" w:hAnsi="Times New Roman" w:cs="Times New Roman"/>
@@ -3691,8 +6131,7 @@
         </w:rPr>
         <w:t>開發平台與工具</w:t>
       </w:r>
-      <w:bookmarkEnd w:id="4"/>
-      <w:bookmarkEnd w:id="5"/>
+      <w:bookmarkEnd w:id="25"/>
     </w:p>
     <w:tbl>
       <w:tblPr>
@@ -3761,7 +6200,7 @@
       </w:tr>
       <w:tr>
         <w:trPr>
-          <w:trHeight w:val="1761"/>
+          <w:trHeight w:val="1592"/>
           <w:jc w:val="center"/>
         </w:trPr>
         <w:tc>
@@ -3860,27 +6299,27 @@
               </w:rPr>
               <w:t>2 (32GB)</w:t>
             </w:r>
+            <w:r>
+              <w:rPr>
+                <w:rFonts w:ascii="Times New Roman" w:hAnsi="Times New Roman" w:cs="Times New Roman" w:hint="eastAsia"/>
+                <w:lang w:val="pt-BR"/>
+              </w:rPr>
+              <w:t>,</w:t>
+            </w:r>
           </w:p>
           <w:p>
             <w:pPr>
               <w:rPr>
+                <w:rFonts w:ascii="Times New Roman" w:hAnsi="Times New Roman" w:cs="Times New Roman"/>
+                <w:lang w:val="pt-BR"/>
+              </w:rPr>
+            </w:pPr>
+            <w:r>
+              <w:rPr>
                 <w:rFonts w:ascii="Times New Roman" w:hAnsi="Times New Roman" w:cs="Times New Roman" w:hint="eastAsia"/>
                 <w:lang w:val="pt-BR"/>
               </w:rPr>
-            </w:pPr>
-            <w:r>
-              <w:rPr>
-                <w:rFonts w:ascii="Times New Roman" w:hAnsi="Times New Roman" w:cs="Times New Roman" w:hint="eastAsia"/>
-                <w:lang w:val="pt-BR"/>
-              </w:rPr>
-              <w:t>GPU: NVIDIA RTX 3090</w:t>
-            </w:r>
-            <w:r>
-              <w:rPr>
-                <w:rFonts w:ascii="Times New Roman" w:hAnsi="Times New Roman" w:cs="Times New Roman" w:hint="eastAsia"/>
-                <w:lang w:val="pt-BR"/>
-              </w:rPr>
-              <w:t xml:space="preserve"> * 1</w:t>
+              <w:t>GPU: NVIDIA RTX 3090 * 1</w:t>
             </w:r>
           </w:p>
         </w:tc>
@@ -4044,6 +6483,333 @@
     </w:tbl>
     <w:p>
       <w:pPr>
+        <w:spacing w:after="240"/>
+        <w:ind w:firstLineChars="200" w:firstLine="480"/>
+        <w:jc w:val="both"/>
+        <w:rPr>
+          <w:rFonts w:ascii="Times New Roman" w:hAnsi="Times New Roman" w:cs="Times New Roman"/>
+        </w:rPr>
+      </w:pPr>
+    </w:p>
+    <w:p>
+      <w:pPr>
+        <w:spacing w:after="240"/>
+        <w:ind w:firstLineChars="200" w:firstLine="480"/>
+        <w:jc w:val="both"/>
+        <w:rPr>
+          <w:rFonts w:ascii="Times New Roman" w:hAnsi="Times New Roman" w:cs="Times New Roman"/>
+        </w:rPr>
+      </w:pPr>
+    </w:p>
+    <w:p>
+      <w:pPr>
+        <w:pStyle w:val="af5"/>
+        <w:keepNext/>
+        <w:jc w:val="center"/>
+        <w:rPr>
+          <w:rFonts w:ascii="Times New Roman" w:hAnsi="Times New Roman" w:cs="Times New Roman" w:hint="eastAsia"/>
+        </w:rPr>
+      </w:pPr>
+      <w:bookmarkStart w:id="26" w:name="_Ref181301223"/>
+      <w:bookmarkStart w:id="27" w:name="_Ref181301219"/>
+      <w:bookmarkStart w:id="28" w:name="_Toc182524093"/>
+      <w:r>
+        <w:rPr>
+          <w:szCs w:val="24"/>
+        </w:rPr>
+        <w:t>表</w:t>
+      </w:r>
+      <w:r>
+        <w:rPr>
+          <w:szCs w:val="24"/>
+        </w:rPr>
+        <w:fldChar w:fldCharType="begin"/>
+      </w:r>
+      <w:r>
+        <w:rPr>
+          <w:szCs w:val="24"/>
+        </w:rPr>
+        <w:instrText xml:space="preserve"> SEQ 表 \* ARABIC </w:instrText>
+      </w:r>
+      <w:r>
+        <w:rPr>
+          <w:szCs w:val="24"/>
+        </w:rPr>
+        <w:fldChar w:fldCharType="separate"/>
+      </w:r>
+      <w:r>
+        <w:rPr>
+          <w:noProof/>
+          <w:szCs w:val="24"/>
+        </w:rPr>
+        <w:t>2</w:t>
+      </w:r>
+      <w:r>
+        <w:rPr>
+          <w:szCs w:val="24"/>
+        </w:rPr>
+        <w:fldChar w:fldCharType="end"/>
+      </w:r>
+      <w:bookmarkEnd w:id="26"/>
+      <w:bookmarkEnd w:id="27"/>
+      <w:r>
+        <w:rPr>
+          <w:rFonts w:ascii="Times New Roman" w:hAnsi="Times New Roman" w:cs="Times New Roman" w:hint="eastAsia"/>
+        </w:rPr>
+        <w:t xml:space="preserve"> </w:t>
+      </w:r>
+      <w:r>
+        <w:rPr>
+          <w:rFonts w:ascii="Times New Roman" w:hAnsi="Times New Roman" w:cs="Times New Roman" w:hint="eastAsia"/>
+        </w:rPr>
+        <w:t>套件名稱與版本</w:t>
+      </w:r>
+      <w:bookmarkEnd w:id="28"/>
+    </w:p>
+    <w:tbl>
+      <w:tblPr>
+        <w:tblStyle w:val="ae"/>
+        <w:tblW w:w="0" w:type="auto"/>
+        <w:jc w:val="center"/>
+        <w:tblLook w:val="04A0" w:firstRow="1" w:lastRow="0" w:firstColumn="1" w:lastColumn="0" w:noHBand="0" w:noVBand="1"/>
+      </w:tblPr>
+      <w:tblGrid>
+        <w:gridCol w:w="3765"/>
+        <w:gridCol w:w="4054"/>
+      </w:tblGrid>
+      <w:tr>
+        <w:trPr>
+          <w:trHeight w:val="479"/>
+          <w:jc w:val="center"/>
+        </w:trPr>
+        <w:tc>
+          <w:tcPr>
+            <w:tcW w:w="3765" w:type="dxa"/>
+            <w:shd w:val="clear" w:color="auto" w:fill="F2F2F2" w:themeFill="background1" w:themeFillShade="F2"/>
+            <w:vAlign w:val="center"/>
+          </w:tcPr>
+          <w:p>
+            <w:pPr>
+              <w:rPr>
+                <w:rFonts w:ascii="Times New Roman" w:hAnsi="Times New Roman" w:cs="Times New Roman"/>
+                <w:b/>
+                <w:bCs/>
+              </w:rPr>
+            </w:pPr>
+            <w:r>
+              <w:rPr>
+                <w:rFonts w:ascii="Times New Roman" w:hAnsi="Times New Roman" w:cs="Times New Roman" w:hint="eastAsia"/>
+                <w:b/>
+                <w:bCs/>
+              </w:rPr>
+              <w:t>Package Name</w:t>
+            </w:r>
+          </w:p>
+        </w:tc>
+        <w:tc>
+          <w:tcPr>
+            <w:tcW w:w="4054" w:type="dxa"/>
+            <w:shd w:val="clear" w:color="auto" w:fill="F2F2F2" w:themeFill="background1" w:themeFillShade="F2"/>
+            <w:vAlign w:val="center"/>
+          </w:tcPr>
+          <w:p>
+            <w:pPr>
+              <w:rPr>
+                <w:rFonts w:ascii="Times New Roman" w:hAnsi="Times New Roman" w:cs="Times New Roman"/>
+                <w:b/>
+                <w:bCs/>
+              </w:rPr>
+            </w:pPr>
+            <w:r>
+              <w:rPr>
+                <w:rFonts w:ascii="Times New Roman" w:hAnsi="Times New Roman" w:cs="Times New Roman" w:hint="eastAsia"/>
+                <w:b/>
+                <w:bCs/>
+              </w:rPr>
+              <w:t>Version</w:t>
+            </w:r>
+          </w:p>
+        </w:tc>
+      </w:tr>
+      <w:tr>
+        <w:trPr>
+          <w:trHeight w:val="479"/>
+          <w:jc w:val="center"/>
+        </w:trPr>
+        <w:tc>
+          <w:tcPr>
+            <w:tcW w:w="3765" w:type="dxa"/>
+            <w:vAlign w:val="center"/>
+          </w:tcPr>
+          <w:p>
+            <w:pPr>
+              <w:rPr>
+                <w:rFonts w:ascii="Times New Roman" w:hAnsi="Times New Roman" w:cs="Times New Roman"/>
+              </w:rPr>
+            </w:pPr>
+            <w:r>
+              <w:rPr>
+                <w:rFonts w:ascii="Times New Roman" w:hAnsi="Times New Roman" w:cs="Times New Roman" w:hint="eastAsia"/>
+              </w:rPr>
+              <w:t>Transformers</w:t>
+            </w:r>
+          </w:p>
+        </w:tc>
+        <w:tc>
+          <w:tcPr>
+            <w:tcW w:w="4054" w:type="dxa"/>
+            <w:vAlign w:val="center"/>
+          </w:tcPr>
+          <w:p>
+            <w:pPr>
+              <w:rPr>
+                <w:rFonts w:ascii="Times New Roman" w:hAnsi="Times New Roman" w:cs="Times New Roman"/>
+              </w:rPr>
+            </w:pPr>
+            <w:r>
+              <w:rPr>
+                <w:rFonts w:ascii="Times New Roman" w:hAnsi="Times New Roman" w:cs="Times New Roman"/>
+              </w:rPr>
+              <w:t>4.46.2</w:t>
+            </w:r>
+          </w:p>
+        </w:tc>
+      </w:tr>
+      <w:tr>
+        <w:trPr>
+          <w:trHeight w:val="479"/>
+          <w:jc w:val="center"/>
+        </w:trPr>
+        <w:tc>
+          <w:tcPr>
+            <w:tcW w:w="3765" w:type="dxa"/>
+            <w:vAlign w:val="center"/>
+          </w:tcPr>
+          <w:p>
+            <w:pPr>
+              <w:rPr>
+                <w:rFonts w:ascii="Times New Roman" w:hAnsi="Times New Roman" w:cs="Times New Roman"/>
+              </w:rPr>
+            </w:pPr>
+            <w:r>
+              <w:rPr>
+                <w:rFonts w:ascii="Times New Roman" w:hAnsi="Times New Roman" w:cs="Times New Roman" w:hint="eastAsia"/>
+              </w:rPr>
+              <w:t>Datasets</w:t>
+            </w:r>
+          </w:p>
+        </w:tc>
+        <w:tc>
+          <w:tcPr>
+            <w:tcW w:w="4054" w:type="dxa"/>
+            <w:vAlign w:val="center"/>
+          </w:tcPr>
+          <w:p>
+            <w:pPr>
+              <w:rPr>
+                <w:rFonts w:ascii="Times New Roman" w:hAnsi="Times New Roman" w:cs="Times New Roman"/>
+              </w:rPr>
+            </w:pPr>
+            <w:r>
+              <w:rPr>
+                <w:rFonts w:ascii="Times New Roman" w:hAnsi="Times New Roman" w:cs="Times New Roman" w:hint="eastAsia"/>
+              </w:rPr>
+              <w:t>2.21.0</w:t>
+            </w:r>
+          </w:p>
+        </w:tc>
+      </w:tr>
+      <w:tr>
+        <w:trPr>
+          <w:trHeight w:val="479"/>
+          <w:jc w:val="center"/>
+        </w:trPr>
+        <w:tc>
+          <w:tcPr>
+            <w:tcW w:w="3765" w:type="dxa"/>
+            <w:vAlign w:val="center"/>
+          </w:tcPr>
+          <w:p>
+            <w:pPr>
+              <w:rPr>
+                <w:rFonts w:ascii="Times New Roman" w:hAnsi="Times New Roman" w:cs="Times New Roman"/>
+              </w:rPr>
+            </w:pPr>
+            <w:r>
+              <w:rPr>
+                <w:rFonts w:ascii="Times New Roman" w:hAnsi="Times New Roman" w:cs="Times New Roman" w:hint="eastAsia"/>
+              </w:rPr>
+              <w:t>PyTorch</w:t>
+            </w:r>
+          </w:p>
+        </w:tc>
+        <w:tc>
+          <w:tcPr>
+            <w:tcW w:w="4054" w:type="dxa"/>
+            <w:vAlign w:val="center"/>
+          </w:tcPr>
+          <w:p>
+            <w:pPr>
+              <w:rPr>
+                <w:rFonts w:ascii="Times New Roman" w:hAnsi="Times New Roman" w:cs="Times New Roman"/>
+              </w:rPr>
+            </w:pPr>
+            <w:r>
+              <w:rPr>
+                <w:rFonts w:ascii="Times New Roman" w:hAnsi="Times New Roman" w:cs="Times New Roman" w:hint="eastAsia"/>
+              </w:rPr>
+              <w:t>2.4.0</w:t>
+            </w:r>
+          </w:p>
+        </w:tc>
+      </w:tr>
+      <w:tr>
+        <w:trPr>
+          <w:trHeight w:val="479"/>
+          <w:jc w:val="center"/>
+        </w:trPr>
+        <w:tc>
+          <w:tcPr>
+            <w:tcW w:w="3765" w:type="dxa"/>
+            <w:vAlign w:val="center"/>
+          </w:tcPr>
+          <w:p>
+            <w:pPr>
+              <w:rPr>
+                <w:rFonts w:ascii="Times New Roman" w:hAnsi="Times New Roman" w:cs="Times New Roman"/>
+              </w:rPr>
+            </w:pPr>
+            <w:r>
+              <w:rPr>
+                <w:rFonts w:ascii="Times New Roman" w:hAnsi="Times New Roman" w:cs="Times New Roman" w:hint="eastAsia"/>
+              </w:rPr>
+              <w:t>Tqdm</w:t>
+            </w:r>
+          </w:p>
+        </w:tc>
+        <w:tc>
+          <w:tcPr>
+            <w:tcW w:w="4054" w:type="dxa"/>
+            <w:vAlign w:val="center"/>
+          </w:tcPr>
+          <w:p>
+            <w:pPr>
+              <w:rPr>
+                <w:rFonts w:ascii="Times New Roman" w:hAnsi="Times New Roman" w:cs="Times New Roman"/>
+              </w:rPr>
+            </w:pPr>
+            <w:r>
+              <w:rPr>
+                <w:rFonts w:ascii="Times New Roman" w:hAnsi="Times New Roman" w:cs="Times New Roman" w:hint="eastAsia"/>
+              </w:rPr>
+              <w:t>4.66.5</w:t>
+            </w:r>
+          </w:p>
+        </w:tc>
+      </w:tr>
+    </w:tbl>
+    <w:p>
+      <w:pPr>
         <w:pStyle w:val="1"/>
         <w:numPr>
           <w:ilvl w:val="0"/>
@@ -4056,7 +6822,7 @@
           <w:szCs w:val="32"/>
         </w:rPr>
       </w:pPr>
-      <w:bookmarkStart w:id="6" w:name="_Toc179217351"/>
+      <w:bookmarkStart w:id="29" w:name="_Toc182524109"/>
       <w:r>
         <w:rPr>
           <w:rFonts w:cs="Times New Roman" w:hint="eastAsia"/>
@@ -4066,7 +6832,7 @@
         </w:rPr>
         <w:t>實驗心得</w:t>
       </w:r>
-      <w:bookmarkEnd w:id="6"/>
+      <w:bookmarkEnd w:id="29"/>
     </w:p>
     <w:p>
       <w:pPr>
@@ -4077,11 +6843,48 @@
           <w:rFonts w:ascii="Times New Roman" w:hAnsi="Times New Roman" w:cs="Times New Roman"/>
         </w:rPr>
       </w:pPr>
+      <w:r>
+        <w:rPr>
+          <w:rFonts w:ascii="Times New Roman" w:hAnsi="Times New Roman" w:cs="Times New Roman" w:hint="eastAsia"/>
+        </w:rPr>
+        <w:t>這次作業相比前兩次流暢了許多，或許是經驗的累積，也或許是我終於妥協並加入</w:t>
+      </w:r>
+      <w:r>
+        <w:rPr>
+          <w:rFonts w:ascii="Times New Roman" w:hAnsi="Times New Roman" w:cs="Times New Roman"/>
+        </w:rPr>
+        <w:t xml:space="preserve"> Copilot </w:t>
+      </w:r>
+      <w:r>
+        <w:rPr>
+          <w:rFonts w:ascii="Times New Roman" w:hAnsi="Times New Roman" w:cs="Times New Roman"/>
+        </w:rPr>
+        <w:t>來進</w:t>
+      </w:r>
+      <w:r>
+        <w:rPr>
+          <w:rFonts w:ascii="Times New Roman" w:hAnsi="Times New Roman" w:cs="Times New Roman"/>
+        </w:rPr>
+        <w:lastRenderedPageBreak/>
+        <w:t>行錯誤說明和修正，讓整體流程更加順利。在</w:t>
+      </w:r>
+      <w:r>
+        <w:rPr>
+          <w:rFonts w:ascii="Times New Roman" w:hAnsi="Times New Roman" w:cs="Times New Roman"/>
+        </w:rPr>
+        <w:t xml:space="preserve"> Spearman Corr </w:t>
+      </w:r>
+      <w:r>
+        <w:rPr>
+          <w:rFonts w:ascii="Times New Roman" w:hAnsi="Times New Roman" w:cs="Times New Roman"/>
+        </w:rPr>
+        <w:t>的測試環節中，透過使用該指標來驗證模型性能，使我更深入理解了模型在不同輸入條件下的表現差異，也更清楚數據批次處理的邏輯。這次作業的過程讓我深刻感受到工具對於程式開發的幫助，同時也意識到自己技術上的成長，未來希望能持續優化程式，提升整體效能和準確度。</w:t>
+      </w:r>
     </w:p>
     <w:sectPr>
-      <w:headerReference w:type="even" r:id="rId15"/>
-      <w:headerReference w:type="default" r:id="rId16"/>
-      <w:headerReference w:type="first" r:id="rId17"/>
+      <w:headerReference w:type="even" r:id="rId30"/>
+      <w:headerReference w:type="default" r:id="rId31"/>
+      <w:headerReference w:type="first" r:id="rId32"/>
       <w:pgSz w:w="11906" w:h="16838"/>
       <w:pgMar w:top="720" w:right="720" w:bottom="720" w:left="720" w:header="851" w:footer="992" w:gutter="0"/>
       <w:pgNumType w:start="1"/>
@@ -4820,16 +7623,16 @@
     </w:lvl>
   </w:abstractNum>
   <w:abstractNum w:abstractNumId="3" w15:restartNumberingAfterBreak="0">
-    <w:nsid w:val="308E71B6"/>
+    <w:nsid w:val="0DAF359D"/>
     <w:multiLevelType w:val="hybridMultilevel"/>
-    <w:tmpl w:val="087823B8"/>
-    <w:lvl w:ilvl="0" w:tplc="0409000B">
+    <w:tmpl w:val="2C46003C"/>
+    <w:lvl w:ilvl="0" w:tplc="04090001">
       <w:start w:val="1"/>
       <w:numFmt w:val="bullet"/>
-      <w:lvlText w:val=""/>
+      <w:lvlText w:val=""/>
       <w:lvlJc w:val="left"/>
       <w:pPr>
-        <w:ind w:left="960" w:hanging="480"/>
+        <w:ind w:left="480" w:hanging="480"/>
       </w:pPr>
       <w:rPr>
         <w:rFonts w:ascii="Wingdings" w:hAnsi="Wingdings" w:hint="default"/>
@@ -4841,7 +7644,7 @@
       <w:lvlText w:val=""/>
       <w:lvlJc w:val="left"/>
       <w:pPr>
-        <w:ind w:left="1440" w:hanging="480"/>
+        <w:ind w:left="960" w:hanging="480"/>
       </w:pPr>
       <w:rPr>
         <w:rFonts w:ascii="Wingdings" w:hAnsi="Wingdings" w:hint="default"/>
@@ -4853,7 +7656,7 @@
       <w:lvlText w:val=""/>
       <w:lvlJc w:val="left"/>
       <w:pPr>
-        <w:ind w:left="1920" w:hanging="480"/>
+        <w:ind w:left="1440" w:hanging="480"/>
       </w:pPr>
       <w:rPr>
         <w:rFonts w:ascii="Wingdings" w:hAnsi="Wingdings" w:hint="default"/>
@@ -4865,7 +7668,7 @@
       <w:lvlText w:val=""/>
       <w:lvlJc w:val="left"/>
       <w:pPr>
-        <w:ind w:left="2400" w:hanging="480"/>
+        <w:ind w:left="1920" w:hanging="480"/>
       </w:pPr>
       <w:rPr>
         <w:rFonts w:ascii="Wingdings" w:hAnsi="Wingdings" w:hint="default"/>
@@ -4877,7 +7680,7 @@
       <w:lvlText w:val=""/>
       <w:lvlJc w:val="left"/>
       <w:pPr>
-        <w:ind w:left="2880" w:hanging="480"/>
+        <w:ind w:left="2400" w:hanging="480"/>
       </w:pPr>
       <w:rPr>
         <w:rFonts w:ascii="Wingdings" w:hAnsi="Wingdings" w:hint="default"/>
@@ -4889,7 +7692,7 @@
       <w:lvlText w:val=""/>
       <w:lvlJc w:val="left"/>
       <w:pPr>
-        <w:ind w:left="3360" w:hanging="480"/>
+        <w:ind w:left="2880" w:hanging="480"/>
       </w:pPr>
       <w:rPr>
         <w:rFonts w:ascii="Wingdings" w:hAnsi="Wingdings" w:hint="default"/>
@@ -4901,7 +7704,7 @@
       <w:lvlText w:val=""/>
       <w:lvlJc w:val="left"/>
       <w:pPr>
-        <w:ind w:left="3840" w:hanging="480"/>
+        <w:ind w:left="3360" w:hanging="480"/>
       </w:pPr>
       <w:rPr>
         <w:rFonts w:ascii="Wingdings" w:hAnsi="Wingdings" w:hint="default"/>
@@ -4913,7 +7716,7 @@
       <w:lvlText w:val=""/>
       <w:lvlJc w:val="left"/>
       <w:pPr>
-        <w:ind w:left="4320" w:hanging="480"/>
+        <w:ind w:left="3840" w:hanging="480"/>
       </w:pPr>
       <w:rPr>
         <w:rFonts w:ascii="Wingdings" w:hAnsi="Wingdings" w:hint="default"/>
@@ -4925,7 +7728,7 @@
       <w:lvlText w:val=""/>
       <w:lvlJc w:val="left"/>
       <w:pPr>
-        <w:ind w:left="4800" w:hanging="480"/>
+        <w:ind w:left="4320" w:hanging="480"/>
       </w:pPr>
       <w:rPr>
         <w:rFonts w:ascii="Wingdings" w:hAnsi="Wingdings" w:hint="default"/>
@@ -4933,6 +7736,119 @@
     </w:lvl>
   </w:abstractNum>
   <w:abstractNum w:abstractNumId="4" w15:restartNumberingAfterBreak="0">
+    <w:nsid w:val="308E71B6"/>
+    <w:multiLevelType w:val="hybridMultilevel"/>
+    <w:tmpl w:val="087823B8"/>
+    <w:lvl w:ilvl="0" w:tplc="0409000B">
+      <w:start w:val="1"/>
+      <w:numFmt w:val="bullet"/>
+      <w:lvlText w:val=""/>
+      <w:lvlJc w:val="left"/>
+      <w:pPr>
+        <w:ind w:left="960" w:hanging="480"/>
+      </w:pPr>
+      <w:rPr>
+        <w:rFonts w:ascii="Wingdings" w:hAnsi="Wingdings" w:hint="default"/>
+      </w:rPr>
+    </w:lvl>
+    <w:lvl w:ilvl="1" w:tplc="04090003" w:tentative="1">
+      <w:start w:val="1"/>
+      <w:numFmt w:val="bullet"/>
+      <w:lvlText w:val=""/>
+      <w:lvlJc w:val="left"/>
+      <w:pPr>
+        <w:ind w:left="1440" w:hanging="480"/>
+      </w:pPr>
+      <w:rPr>
+        <w:rFonts w:ascii="Wingdings" w:hAnsi="Wingdings" w:hint="default"/>
+      </w:rPr>
+    </w:lvl>
+    <w:lvl w:ilvl="2" w:tplc="04090005" w:tentative="1">
+      <w:start w:val="1"/>
+      <w:numFmt w:val="bullet"/>
+      <w:lvlText w:val=""/>
+      <w:lvlJc w:val="left"/>
+      <w:pPr>
+        <w:ind w:left="1920" w:hanging="480"/>
+      </w:pPr>
+      <w:rPr>
+        <w:rFonts w:ascii="Wingdings" w:hAnsi="Wingdings" w:hint="default"/>
+      </w:rPr>
+    </w:lvl>
+    <w:lvl w:ilvl="3" w:tplc="04090001" w:tentative="1">
+      <w:start w:val="1"/>
+      <w:numFmt w:val="bullet"/>
+      <w:lvlText w:val=""/>
+      <w:lvlJc w:val="left"/>
+      <w:pPr>
+        <w:ind w:left="2400" w:hanging="480"/>
+      </w:pPr>
+      <w:rPr>
+        <w:rFonts w:ascii="Wingdings" w:hAnsi="Wingdings" w:hint="default"/>
+      </w:rPr>
+    </w:lvl>
+    <w:lvl w:ilvl="4" w:tplc="04090003" w:tentative="1">
+      <w:start w:val="1"/>
+      <w:numFmt w:val="bullet"/>
+      <w:lvlText w:val=""/>
+      <w:lvlJc w:val="left"/>
+      <w:pPr>
+        <w:ind w:left="2880" w:hanging="480"/>
+      </w:pPr>
+      <w:rPr>
+        <w:rFonts w:ascii="Wingdings" w:hAnsi="Wingdings" w:hint="default"/>
+      </w:rPr>
+    </w:lvl>
+    <w:lvl w:ilvl="5" w:tplc="04090005" w:tentative="1">
+      <w:start w:val="1"/>
+      <w:numFmt w:val="bullet"/>
+      <w:lvlText w:val=""/>
+      <w:lvlJc w:val="left"/>
+      <w:pPr>
+        <w:ind w:left="3360" w:hanging="480"/>
+      </w:pPr>
+      <w:rPr>
+        <w:rFonts w:ascii="Wingdings" w:hAnsi="Wingdings" w:hint="default"/>
+      </w:rPr>
+    </w:lvl>
+    <w:lvl w:ilvl="6" w:tplc="04090001" w:tentative="1">
+      <w:start w:val="1"/>
+      <w:numFmt w:val="bullet"/>
+      <w:lvlText w:val=""/>
+      <w:lvlJc w:val="left"/>
+      <w:pPr>
+        <w:ind w:left="3840" w:hanging="480"/>
+      </w:pPr>
+      <w:rPr>
+        <w:rFonts w:ascii="Wingdings" w:hAnsi="Wingdings" w:hint="default"/>
+      </w:rPr>
+    </w:lvl>
+    <w:lvl w:ilvl="7" w:tplc="04090003" w:tentative="1">
+      <w:start w:val="1"/>
+      <w:numFmt w:val="bullet"/>
+      <w:lvlText w:val=""/>
+      <w:lvlJc w:val="left"/>
+      <w:pPr>
+        <w:ind w:left="4320" w:hanging="480"/>
+      </w:pPr>
+      <w:rPr>
+        <w:rFonts w:ascii="Wingdings" w:hAnsi="Wingdings" w:hint="default"/>
+      </w:rPr>
+    </w:lvl>
+    <w:lvl w:ilvl="8" w:tplc="04090005" w:tentative="1">
+      <w:start w:val="1"/>
+      <w:numFmt w:val="bullet"/>
+      <w:lvlText w:val=""/>
+      <w:lvlJc w:val="left"/>
+      <w:pPr>
+        <w:ind w:left="4800" w:hanging="480"/>
+      </w:pPr>
+      <w:rPr>
+        <w:rFonts w:ascii="Wingdings" w:hAnsi="Wingdings" w:hint="default"/>
+      </w:rPr>
+    </w:lvl>
+  </w:abstractNum>
+  <w:abstractNum w:abstractNumId="5" w15:restartNumberingAfterBreak="0">
     <w:nsid w:val="339B75C7"/>
     <w:multiLevelType w:val="hybridMultilevel"/>
     <w:tmpl w:val="179E7E40"/>
@@ -5021,7 +7937,7 @@
       </w:pPr>
     </w:lvl>
   </w:abstractNum>
-  <w:abstractNum w:abstractNumId="5" w15:restartNumberingAfterBreak="0">
+  <w:abstractNum w:abstractNumId="6" w15:restartNumberingAfterBreak="0">
     <w:nsid w:val="4F692451"/>
     <w:multiLevelType w:val="hybridMultilevel"/>
     <w:tmpl w:val="13A86ED4"/>
@@ -5110,7 +8026,7 @@
       </w:pPr>
     </w:lvl>
   </w:abstractNum>
-  <w:abstractNum w:abstractNumId="6" w15:restartNumberingAfterBreak="0">
+  <w:abstractNum w:abstractNumId="7" w15:restartNumberingAfterBreak="0">
     <w:nsid w:val="5EAB05C4"/>
     <w:multiLevelType w:val="hybridMultilevel"/>
     <w:tmpl w:val="FB404FBC"/>
@@ -5223,7 +8139,7 @@
       </w:rPr>
     </w:lvl>
   </w:abstractNum>
-  <w:abstractNum w:abstractNumId="7" w15:restartNumberingAfterBreak="0">
+  <w:abstractNum w:abstractNumId="8" w15:restartNumberingAfterBreak="0">
     <w:nsid w:val="674B015F"/>
     <w:multiLevelType w:val="hybridMultilevel"/>
     <w:tmpl w:val="14240B0E"/>
@@ -5314,7 +8230,7 @@
       </w:pPr>
     </w:lvl>
   </w:abstractNum>
-  <w:abstractNum w:abstractNumId="8" w15:restartNumberingAfterBreak="0">
+  <w:abstractNum w:abstractNumId="9" w15:restartNumberingAfterBreak="0">
     <w:nsid w:val="70E835D2"/>
     <w:multiLevelType w:val="hybridMultilevel"/>
     <w:tmpl w:val="B2EEDA1C"/>
@@ -5407,7 +8323,7 @@
       </w:pPr>
     </w:lvl>
   </w:abstractNum>
-  <w:abstractNum w:abstractNumId="9" w15:restartNumberingAfterBreak="0">
+  <w:abstractNum w:abstractNumId="10" w15:restartNumberingAfterBreak="0">
     <w:nsid w:val="7B857C97"/>
     <w:multiLevelType w:val="hybridMultilevel"/>
     <w:tmpl w:val="BCAEFE24"/>
@@ -5497,34 +8413,37 @@
     </w:lvl>
   </w:abstractNum>
   <w:num w:numId="1" w16cid:durableId="2001960174">
-    <w:abstractNumId w:val="9"/>
+    <w:abstractNumId w:val="10"/>
   </w:num>
   <w:num w:numId="2" w16cid:durableId="826364379">
     <w:abstractNumId w:val="1"/>
   </w:num>
   <w:num w:numId="3" w16cid:durableId="1737976120">
-    <w:abstractNumId w:val="5"/>
+    <w:abstractNumId w:val="6"/>
   </w:num>
   <w:num w:numId="4" w16cid:durableId="2078702766">
     <w:abstractNumId w:val="0"/>
   </w:num>
   <w:num w:numId="5" w16cid:durableId="1468468450">
-    <w:abstractNumId w:val="6"/>
+    <w:abstractNumId w:val="7"/>
   </w:num>
   <w:num w:numId="6" w16cid:durableId="1155142761">
-    <w:abstractNumId w:val="3"/>
+    <w:abstractNumId w:val="4"/>
   </w:num>
   <w:num w:numId="7" w16cid:durableId="1009333347">
-    <w:abstractNumId w:val="8"/>
+    <w:abstractNumId w:val="9"/>
   </w:num>
   <w:num w:numId="8" w16cid:durableId="1874033547">
-    <w:abstractNumId w:val="7"/>
+    <w:abstractNumId w:val="8"/>
   </w:num>
   <w:num w:numId="9" w16cid:durableId="44960831">
     <w:abstractNumId w:val="2"/>
   </w:num>
   <w:num w:numId="10" w16cid:durableId="713120840">
-    <w:abstractNumId w:val="4"/>
+    <w:abstractNumId w:val="5"/>
+  </w:num>
+  <w:num w:numId="11" w16cid:durableId="432438120">
+    <w:abstractNumId w:val="3"/>
   </w:num>
 </w:numbering>
 </file>
